--- a/Fidino_2023.docx
+++ b/Fidino_2023.docx
@@ -82,6 +82,7 @@
         </w:rPr>
         <w:t xml:space="preserve">Thank you for preparing a manuscript for submission to </w:t>
       </w:r>
+      <w:proofErr w:type="gramStart"/>
       <w:r>
         <w:rPr>
           <w:i/>
@@ -89,6 +90,7 @@
         </w:rPr>
         <w:t>Science</w:t>
       </w:r>
+      <w:proofErr w:type="gramEnd"/>
       <w:r>
         <w:rPr>
           <w:sz w:val="24"/>
@@ -904,7 +906,21 @@
         <w:rPr>
           <w:sz w:val="24"/>
         </w:rPr>
-        <w:t xml:space="preserve">eneral, Funding, Author contributions, Competing </w:t>
+        <w:t xml:space="preserve">eneral, Funding, Author contributions, </w:t>
+      </w:r>
+      <w:proofErr w:type="gramStart"/>
+      <w:r>
+        <w:rPr>
+          <w:sz w:val="24"/>
+        </w:rPr>
+        <w:t>Competing</w:t>
+      </w:r>
+      <w:proofErr w:type="gramEnd"/>
+      <w:r>
+        <w:rPr>
+          <w:sz w:val="24"/>
+        </w:rPr>
+        <w:t xml:space="preserve"> </w:t>
       </w:r>
       <w:r>
         <w:rPr>
@@ -3309,7 +3325,19 @@
         <w:rPr>
           <w:bCs/>
         </w:rPr>
-        <w:t xml:space="preserve"> et al. 2022, Davis et al. 2012, Triguero-Mas et al. 2022). Yet, gentrification also displaces the people that previously lived in the area, further intensifying inequities with people’s experience with biodiversity (</w:t>
+        <w:t xml:space="preserve"> et al. 2022,</w:t>
+      </w:r>
+      <w:r>
+        <w:rPr>
+          <w:bCs/>
+        </w:rPr>
+        <w:t xml:space="preserve"> </w:t>
+      </w:r>
+      <w:r>
+        <w:rPr>
+          <w:bCs/>
+        </w:rPr>
+        <w:t>Triguero-Mas et al. 2022). Yet, gentrification also displaces the people that previously lived in the area, further intensifying inequities with people’s experience with biodiversity (</w:t>
       </w:r>
       <w:proofErr w:type="spellStart"/>
       <w:r>
@@ -3512,7 +3540,21 @@
         <w:rPr>
           <w:bCs/>
         </w:rPr>
-        <w:t xml:space="preserve"> Four theoretical ways that mammal richness (i.e., alpha diversity) and shifts in community composition (i.e., beta diversity) could change in response to gentrification, where shapes in sub-figures A through D represent different species. A) Alpha diversity could remain constant but species assemblages could completely differ between gentrified and non-gentrified areas, resulting in no change in alpha diversity but the highest beta diversity. B) More species could be gained than lost in gentrified areas, resulting in a large increase in alpha diversity and a smaller increase in beta diversity relative to full replacement. C) Communities in non-gentrified areas could be a nested subset of those in gentrified areas, which could result in large increases in alpha diversity but low beta diversity. D) The null prediction: no change; gentrification is not associated with changes in alpha and beta diversity. E) The change in alpha diversity (x axis) as well as beta diversity, where a value of 0 indicates identical communities at a pair of sites and 1 indicates completely different communities at a pair of sites (y axis).</w:t>
+        <w:t xml:space="preserve"> Four theoretical ways that mammal richness (i.e., alpha diversity) and shifts in community composition (i.e., beta diversity) could change in response to gentrification, where shapes in sub-figures A through D represent different species. A) Alpha diversity could remain </w:t>
+      </w:r>
+      <w:proofErr w:type="gramStart"/>
+      <w:r>
+        <w:rPr>
+          <w:bCs/>
+        </w:rPr>
+        <w:t>constant</w:t>
+      </w:r>
+      <w:proofErr w:type="gramEnd"/>
+      <w:r>
+        <w:rPr>
+          <w:bCs/>
+        </w:rPr>
+        <w:t xml:space="preserve"> but species assemblages could completely differ between gentrified and non-gentrified areas, resulting in no change in alpha diversity but the highest beta diversity. B) More species could be gained than lost in gentrified areas, resulting in a large increase in alpha diversity and a smaller increase in beta diversity relative to full replacement. C) Communities in non-gentrified areas could be a nested subset of those in gentrified areas, which could result in large increases in alpha diversity but low beta diversity. D) The null prediction: no change; gentrification is not associated with changes in alpha and beta diversity. E) The change in alpha diversity (x axis) as well as beta diversity, where a value of 0 indicates identical communities at a pair of sites and 1 indicates completely different communities at a pair of sites (y axis).</w:t>
       </w:r>
     </w:p>
     <w:p>
@@ -3996,6 +4038,7 @@
         <w:t>. Impervious cover had a greater effect than gentrification on alpha and beta diversity, although there was some indication that alpha diversity was greatest in gentrified areas with lower impervious cover. Vertical black lines represent among-city estimates, the gray-filled rectangles are 95% credible intervals, and blue dots are city-specific estimates for each model parameter. Alpha diversity model parameters are on the log scale while beta diversity model parameters are on the clog scale (</w:t>
       </w:r>
       <w:proofErr w:type="spellStart"/>
+      <w:proofErr w:type="gramStart"/>
       <w:r>
         <w:rPr>
           <w:bCs/>
@@ -4007,7 +4050,28 @@
         <w:rPr>
           <w:bCs/>
         </w:rPr>
-        <w:t>,. -log(1 - x)). As a result, the beta diversity model parameters are constrained to be 0.</w:t>
+        <w:t>,.</w:t>
+      </w:r>
+      <w:proofErr w:type="gramEnd"/>
+      <w:r>
+        <w:rPr>
+          <w:bCs/>
+        </w:rPr>
+        <w:t xml:space="preserve"> -</w:t>
+      </w:r>
+      <w:proofErr w:type="gramStart"/>
+      <w:r>
+        <w:rPr>
+          <w:bCs/>
+        </w:rPr>
+        <w:t>log(</w:t>
+      </w:r>
+      <w:proofErr w:type="gramEnd"/>
+      <w:r>
+        <w:rPr>
+          <w:bCs/>
+        </w:rPr>
+        <w:t>1 - x)). As a result, the beta diversity model parameters are constrained to be 0.</w:t>
       </w:r>
     </w:p>
     <w:p>
@@ -4205,7 +4269,21 @@
         <w:rPr>
           <w:bCs/>
         </w:rPr>
-        <w:t>We used a generalized dissimilarity model that accounted for uncertainty in pairwise-dissimilarity between pairs of sites within each city. Our response variable was Sørensen’s dissimilarity index, where a value of 0 means the mammal communities at a pair of sites were identical and 1 means the two sites had completely dissimilar mammal communities. We included impervious cover and a binary covariate to indicate whether a site was near a gentrified Census tract as covariates, controlled for geographic distance between sites within a city, and used city-level random effects for all intercept and slope terms. On average, gentrification had a negligible association with beta diversity. For two adjacent sites with identical levels of impervious cover, the among-city difference in beta diversity at gentrified and non-gentrified sites was effectively zero ( 0.01; 95% CI = 0.00, 0.06; 90% CI = 0.00, 0.05).</w:t>
+        <w:t xml:space="preserve">We used a generalized dissimilarity model that accounted for uncertainty in pairwise-dissimilarity between pairs of sites within each city. Our response variable was Sørensen’s dissimilarity index, where a value of 0 means the mammal communities at a pair of sites were identical and 1 means the two sites had completely dissimilar mammal communities. We included impervious cover and a binary covariate to indicate whether a site was near a gentrified Census tract as covariates, controlled for geographic distance between sites within a city, and used city-level random effects for all intercept and slope terms. On average, gentrification had a negligible association with beta diversity. For two adjacent sites with identical levels of impervious cover, the among-city difference in beta diversity at gentrified and non-gentrified sites was effectively zero </w:t>
+      </w:r>
+      <w:proofErr w:type="gramStart"/>
+      <w:r>
+        <w:rPr>
+          <w:bCs/>
+        </w:rPr>
+        <w:t>( 0.01</w:t>
+      </w:r>
+      <w:proofErr w:type="gramEnd"/>
+      <w:r>
+        <w:rPr>
+          <w:bCs/>
+        </w:rPr>
+        <w:t>; 95% CI = 0.00, 0.06; 90% CI = 0.00, 0.05).</w:t>
       </w:r>
     </w:p>
     <w:p>
@@ -4334,7 +4412,21 @@
         <w:rPr>
           <w:bCs/>
         </w:rPr>
-        <w:t xml:space="preserve">Finally, cities varied in their relationship between impervious cover and beta diversity. Phoenix, Arizona had the largest effect (median of summed spline coefficients = 0.79; 95% CI = 0.72, 0.86; 90% CI = 0.73, 0.85). Beta diversity between a pair of sites at opposite ends of Phoenix’s impervious gradient was 0.72 (95% CI = 0.70, 0.73; 90% CI = 0.70,0.73) while the beta diversity between sites with identical levels of impervious cover was 1.91 times lower (median = 0.38; 95% CI = 0.36, 0.39; 90% CI = 0.36, 0.39). Conversely, Indianapolis, Indiana had the smallest effect (median of summed spline coefficients = 0.07; 95% CI = 0.02, 0.13; 90% CI = 0.03, 0.11). When making the same comparison in Indianapolis, the estimated beta diversity for sites at opposite ends of their impervious cover gradient was 0.27 (95% CI = 0.24, 0.30; 90% CI = 0.25, 0.29) which was quite similar to the estimated beta diversity between sites with identical levels of impervious land cover (median = 0.22; 95% CI = 0.24, 0.30; 90% CI = 0.25, 0.29). For more city-specific beta diversity results, see </w:t>
+        <w:t xml:space="preserve">Finally, cities varied in their relationship between impervious cover and beta diversity. Phoenix, Arizona had the largest effect (median of summed spline coefficients = 0.79; 95% CI = 0.72, 0.86; 90% CI = 0.73, 0.85). Beta diversity between a pair of sites at opposite ends of Phoenix’s impervious gradient was 0.72 (95% CI = 0.70, 0.73; 90% CI = 0.70,0.73) while the beta diversity between sites with identical levels of impervious cover was 1.91 times lower (median = 0.38; 95% CI = 0.36, 0.39; 90% CI = 0.36, 0.39). Conversely, Indianapolis, Indiana had the smallest effect (median of summed spline coefficients = 0.07; 95% CI = 0.02, 0.13; 90% CI = 0.03, 0.11). When making the same comparison in Indianapolis, the estimated beta diversity for sites at opposite ends of their impervious cover gradient was 0.27 (95% CI = 0.24, 0.30; 90% CI = 0.25, 0.29) which was quite </w:t>
+      </w:r>
+      <w:proofErr w:type="gramStart"/>
+      <w:r>
+        <w:rPr>
+          <w:bCs/>
+        </w:rPr>
+        <w:t>similar to</w:t>
+      </w:r>
+      <w:proofErr w:type="gramEnd"/>
+      <w:r>
+        <w:rPr>
+          <w:bCs/>
+        </w:rPr>
+        <w:t xml:space="preserve"> the estimated beta diversity between sites with identical levels of impervious land cover (median = 0.22; 95% CI = 0.24, 0.30; 90% CI = 0.25, 0.29). For more city-specific beta diversity results, see </w:t>
       </w:r>
       <w:commentRangeStart w:id="5"/>
       <w:r>
@@ -4979,7 +5071,27 @@
           <w:sz w:val="24"/>
           <w:szCs w:val="24"/>
         </w:rPr>
-        <w:t xml:space="preserve"> 1C), and could indicate that wildlife communities in gentrified and not gentrified areas are nested subsets of one another. Such a pattern could arise due to the presence of common urban generalists throughout most North American cities, such as Northern raccoon (</w:t>
+        <w:t xml:space="preserve"> 1C</w:t>
+      </w:r>
+      <w:proofErr w:type="gramStart"/>
+      <w:r>
+        <w:rPr>
+          <w:rFonts w:eastAsia="Times New Roman"/>
+          <w:bCs/>
+          <w:sz w:val="24"/>
+          <w:szCs w:val="24"/>
+        </w:rPr>
+        <w:t>), and</w:t>
+      </w:r>
+      <w:proofErr w:type="gramEnd"/>
+      <w:r>
+        <w:rPr>
+          <w:rFonts w:eastAsia="Times New Roman"/>
+          <w:bCs/>
+          <w:sz w:val="24"/>
+          <w:szCs w:val="24"/>
+        </w:rPr>
+        <w:t xml:space="preserve"> could indicate that wildlife communities in gentrified and not gentrified areas are nested subsets of one another. Such a pattern could arise due to the presence of common urban generalists throughout most North American cities, such as Northern raccoon (</w:t>
       </w:r>
       <w:r>
         <w:rPr>
@@ -5094,7 +5206,27 @@
           <w:sz w:val="24"/>
           <w:szCs w:val="24"/>
         </w:rPr>
-        <w:t xml:space="preserve">In closing, decades-old land-use decisions in cities can lead to a legacy effect that influences the current distribution of environmental resources available to both humans and wildlife. Similarly, our results show that socioeconomic processes, such as gentrification influence human demographics and wildlife communities. These factors shape where species occur in cities and who has the opportunity to observe or interact with them (negatively or positively). To address these issues, there is a critical need for updated land development and management policies as well as legal mechanisms to prioritize social equity (Mullenbach et al. 2022). For instance, while urban greenspace is considered a public good in theory, in practice it often becomes a commodity primarily accessible to affluent white communities that displaces marginalized communities (Grove et al. 2018, </w:t>
+        <w:t xml:space="preserve">In closing, decades-old land-use decisions in cities can lead to a legacy effect that influences the current distribution of environmental resources available to both humans and wildlife. Similarly, our results show that socioeconomic processes, such as gentrification influence human demographics and wildlife communities. These factors shape where species occur in cities and who </w:t>
+      </w:r>
+      <w:proofErr w:type="gramStart"/>
+      <w:r>
+        <w:rPr>
+          <w:rFonts w:eastAsia="Times New Roman"/>
+          <w:bCs/>
+          <w:sz w:val="24"/>
+          <w:szCs w:val="24"/>
+        </w:rPr>
+        <w:t>has the opportunity to</w:t>
+      </w:r>
+      <w:proofErr w:type="gramEnd"/>
+      <w:r>
+        <w:rPr>
+          <w:rFonts w:eastAsia="Times New Roman"/>
+          <w:bCs/>
+          <w:sz w:val="24"/>
+          <w:szCs w:val="24"/>
+        </w:rPr>
+        <w:t xml:space="preserve"> observe or interact with them (negatively or positively). To address these issues, there is a critical need for updated land development and management policies as well as legal mechanisms to prioritize social equity (Mullenbach et al. 2022). For instance, while urban greenspace is considered a public good in theory, in practice it often becomes a commodity primarily accessible to affluent white communities that displaces marginalized communities (Grove et al. 2018, </w:t>
       </w:r>
       <w:proofErr w:type="spellStart"/>
       <w:r>
@@ -5134,8 +5266,9 @@
           <w:sz w:val="24"/>
           <w:szCs w:val="24"/>
         </w:rPr>
-        <w:t xml:space="preserve"> and Németh 2020). Uncoupling urban greenspace development from Western capitalism is a challenging task, but involves </w:t>
-      </w:r>
+        <w:t xml:space="preserve"> and Németh 2020). Uncoupling urban greenspace development from Western capitalism is a challenging </w:t>
+      </w:r>
+      <w:proofErr w:type="gramStart"/>
       <w:r>
         <w:rPr>
           <w:rFonts w:eastAsia="Times New Roman"/>
@@ -5143,8 +5276,47 @@
           <w:sz w:val="24"/>
           <w:szCs w:val="24"/>
         </w:rPr>
+        <w:t>task, but</w:t>
+      </w:r>
+      <w:proofErr w:type="gramEnd"/>
+      <w:r>
+        <w:rPr>
+          <w:rFonts w:eastAsia="Times New Roman"/>
+          <w:bCs/>
+          <w:sz w:val="24"/>
+          <w:szCs w:val="24"/>
+        </w:rPr>
+        <w:t xml:space="preserve"> involves </w:t>
+      </w:r>
+      <w:r>
+        <w:rPr>
+          <w:rFonts w:eastAsia="Times New Roman"/>
+          <w:bCs/>
+          <w:sz w:val="24"/>
+          <w:szCs w:val="24"/>
+        </w:rPr>
         <w:lastRenderedPageBreak/>
-        <w:t>reframing greenspace development as an essential component of city maintenance rather than an economic development strategy (Mullenbach et al. 2022). It is crucial to prioritize environmental equity in decision-making processes as the choices we make today will shape our cities for decades to come, particularly because cities will continue to house the majority of the global human population. Large-scale research networks like UWIN are well-positioned to assist decision-makers in understanding social-ecological disparities across different scales, providing valuable insights for building equitable and biodiverse cities.</w:t>
+        <w:t xml:space="preserve">reframing greenspace development as an essential component of city maintenance rather than an economic development strategy (Mullenbach et al. 2022). It is crucial to prioritize environmental equity in decision-making processes as the choices we make today will shape our cities for decades to come, particularly because cities will continue to house </w:t>
+      </w:r>
+      <w:proofErr w:type="gramStart"/>
+      <w:r>
+        <w:rPr>
+          <w:rFonts w:eastAsia="Times New Roman"/>
+          <w:bCs/>
+          <w:sz w:val="24"/>
+          <w:szCs w:val="24"/>
+        </w:rPr>
+        <w:t>the majority of</w:t>
+      </w:r>
+      <w:proofErr w:type="gramEnd"/>
+      <w:r>
+        <w:rPr>
+          <w:rFonts w:eastAsia="Times New Roman"/>
+          <w:bCs/>
+          <w:sz w:val="24"/>
+          <w:szCs w:val="24"/>
+        </w:rPr>
+        <w:t xml:space="preserve"> the global human population. Large-scale research networks like UWIN are well-positioned to assist decision-makers in understanding social-ecological disparities across different scales, providing valuable insights for building equitable and biodiverse cities.</w:t>
       </w:r>
     </w:p>
     <w:p>
@@ -5325,12 +5497,17 @@
         <w:t xml:space="preserve">, #pg–#pg (#Year). </w:t>
       </w:r>
       <w:proofErr w:type="spellStart"/>
+      <w:proofErr w:type="gramStart"/>
       <w:r>
         <w:t>doi</w:t>
       </w:r>
       <w:proofErr w:type="spellEnd"/>
       <w:r>
-        <w:t>:#here</w:t>
+        <w:t>:#</w:t>
+      </w:r>
+      <w:proofErr w:type="gramEnd"/>
+      <w:r>
+        <w:t>here</w:t>
       </w:r>
     </w:p>
     <w:bookmarkEnd w:id="6"/>
@@ -5352,7 +5529,15 @@
         <w:t xml:space="preserve"> include titles in re</w:t>
       </w:r>
       <w:r>
-        <w:t xml:space="preserve">ferences and full page ranges. </w:t>
+        <w:t xml:space="preserve">ferences and </w:t>
+      </w:r>
+      <w:proofErr w:type="gramStart"/>
+      <w:r>
+        <w:t>full page</w:t>
+      </w:r>
+      <w:proofErr w:type="gramEnd"/>
+      <w:r>
+        <w:t xml:space="preserve"> ranges. </w:t>
       </w:r>
       <w:r>
         <w:t xml:space="preserve">Journal article titles </w:t>
@@ -6286,7 +6471,15 @@
         <w:t>out</w:t>
       </w:r>
       <w:r>
-        <w:t xml:space="preserve"> the text near where they are cited rather than at the end of the file (but not both). If a paragraph in the main text begins with the name of a figure, write out “Figure” in full (e.g., &lt;para&gt;“Figure 1 shows….”)</w:t>
+        <w:t xml:space="preserve"> the text near where they are cited rather than at the end of the file (but not both). If a paragraph in the main text begins with the name of a figure, write out “Figure” in full (e.g., &lt;para</w:t>
+      </w:r>
+      <w:proofErr w:type="gramStart"/>
+      <w:r>
+        <w:t>&gt;“</w:t>
+      </w:r>
+      <w:proofErr w:type="gramEnd"/>
+      <w:r>
+        <w:t>Figure 1 shows….”)</w:t>
       </w:r>
       <w:bookmarkEnd w:id="12"/>
     </w:p>

--- a/Fidino_2023.docx
+++ b/Fidino_2023.docx
@@ -1179,7 +1179,23 @@
           <w:sz w:val="24"/>
           <w:szCs w:val="24"/>
         </w:rPr>
-        <w:t>Please use the .docx format (all versions after Word 2007 for PC and Word 2011 for Mac) and include page numbers in your submitted file. We also encourage use of line numbers.</w:t>
+        <w:t xml:space="preserve">Please use the .docx format (all versions after Word 2007 for PC and Word 2011 for Mac) and include page numbers in your submitted file. We also encourage </w:t>
+      </w:r>
+      <w:proofErr w:type="gramStart"/>
+      <w:r>
+        <w:rPr>
+          <w:sz w:val="24"/>
+          <w:szCs w:val="24"/>
+        </w:rPr>
+        <w:t>use</w:t>
+      </w:r>
+      <w:proofErr w:type="gramEnd"/>
+      <w:r>
+        <w:rPr>
+          <w:sz w:val="24"/>
+          <w:szCs w:val="24"/>
+        </w:rPr>
+        <w:t xml:space="preserve"> of line numbers.</w:t>
       </w:r>
       <w:r>
         <w:t xml:space="preserve"> </w:t>
@@ -1764,6 +1780,7 @@
         </w:rPr>
         <w:t>1</w:t>
       </w:r>
+      <w:bookmarkStart w:id="2" w:name="_Hlk143856566"/>
       <w:r>
         <w:t>Conservation and Science Department</w:t>
       </w:r>
@@ -1783,7 +1800,11 @@
         <w:t xml:space="preserve"> 60614,</w:t>
       </w:r>
       <w:r>
-        <w:t xml:space="preserve"> USA.</w:t>
+        <w:t xml:space="preserve"> USA</w:t>
+      </w:r>
+      <w:bookmarkEnd w:id="2"/>
+      <w:r>
+        <w:t>.</w:t>
       </w:r>
     </w:p>
     <w:p>
@@ -1866,6 +1887,7 @@
         </w:rPr>
         <w:t>4</w:t>
       </w:r>
+      <w:bookmarkStart w:id="3" w:name="_Hlk143856536"/>
       <w:r>
         <w:t xml:space="preserve">Department of </w:t>
       </w:r>
@@ -1897,6 +1919,7 @@
         <w:t xml:space="preserve"> USA.</w:t>
       </w:r>
     </w:p>
+    <w:bookmarkEnd w:id="3"/>
     <w:p>
       <w:pPr>
         <w:pStyle w:val="Paragraph"/>
@@ -3100,7 +3123,7 @@
         <w:pStyle w:val="Paragraph"/>
         <w:ind w:left="360" w:firstLine="0"/>
       </w:pPr>
-      <w:bookmarkStart w:id="2" w:name="_Hlk62201654"/>
+      <w:bookmarkStart w:id="4" w:name="_Hlk62201654"/>
       <w:r>
         <w:t>*Correspond</w:t>
       </w:r>
@@ -3126,7 +3149,7 @@
         <w:ind w:left="360" w:firstLine="0"/>
       </w:pPr>
     </w:p>
-    <w:bookmarkEnd w:id="2"/>
+    <w:bookmarkEnd w:id="4"/>
     <w:p>
       <w:pPr>
         <w:pStyle w:val="Paragraph"/>
@@ -3311,47 +3334,111 @@
         <w:rPr>
           <w:bCs/>
         </w:rPr>
-        <w:t>In urban areas, the processes that cause unequal access to environmental resources among people have ecological consequences (Leong et al. 2018, Schell et al. 2020, Locke et al. 2021, Burghardt et al. 2022). Gentrification, the process of neighborhood change that includes demographic and economic shifts in historically disinvested neighborhoods whereby whiter, more educated, and higher income residents displace under-resourced residents (UDP 2021), exemplifies such a process. Ecologically, gentrification-induced changes to a neighborhood could alter which species are locally present in various ways (i.e., richness or alpha diversity). First, as gentrification brings an influx of wealthier residents in a neighborhood, alpha diversity could increase as residents invest more resources into landscape management (i.e., the luxury effect, Magle et al. 2021). Second, gentrification can accompany an influx of green infrastructure such as city parks, which can also increase alpha diversity (</w:t>
-      </w:r>
-      <w:proofErr w:type="spellStart"/>
-      <w:r>
-        <w:rPr>
-          <w:bCs/>
-        </w:rPr>
-        <w:t>Anguelovski</w:t>
-      </w:r>
-      <w:proofErr w:type="spellEnd"/>
-      <w:r>
-        <w:rPr>
-          <w:bCs/>
-        </w:rPr>
-        <w:t xml:space="preserve"> et al. 2022,</w:t>
-      </w:r>
-      <w:r>
-        <w:rPr>
-          <w:bCs/>
-        </w:rPr>
-        <w:t xml:space="preserve"> </w:t>
-      </w:r>
-      <w:r>
-        <w:rPr>
-          <w:bCs/>
-        </w:rPr>
-        <w:t>Triguero-Mas et al. 2022). Yet, gentrification also displaces the people that previously lived in the area, further intensifying inequities with people’s experience with biodiversity (</w:t>
-      </w:r>
-      <w:proofErr w:type="spellStart"/>
-      <w:r>
-        <w:rPr>
-          <w:bCs/>
-        </w:rPr>
-        <w:t>Wolch</w:t>
-      </w:r>
-      <w:proofErr w:type="spellEnd"/>
-      <w:r>
-        <w:rPr>
-          <w:bCs/>
-        </w:rPr>
-        <w:t xml:space="preserve"> et al. 2014). Thus, identifying whether gentrification leads to higher alpha diversity would 1) further demonstrate how changes in human populations contribute to changes in biodiversity and 2) provide accumulating evidence that some aspects of nature, such as wildlife, are chronically inaccessible to marginalized human populations.</w:t>
+        <w:t>In urban areas, the processes that cause unequal access to environmental resources among people have ecological consequences (</w:t>
+      </w:r>
+      <w:r>
+        <w:rPr>
+          <w:bCs/>
+          <w:i/>
+          <w:iCs/>
+        </w:rPr>
+        <w:t>1-4</w:t>
+      </w:r>
+      <w:r>
+        <w:rPr>
+          <w:bCs/>
+        </w:rPr>
+        <w:t xml:space="preserve">). </w:t>
+      </w:r>
+      <w:r>
+        <w:rPr>
+          <w:bCs/>
+        </w:rPr>
+        <w:t>Gentrification, the process of neighborhood change that includes demographic and economic shifts in historically disinvested neighborhoods whereby whiter, more educated, and higher income residents displace under-resourced residents (</w:t>
+      </w:r>
+      <w:r>
+        <w:rPr>
+          <w:bCs/>
+          <w:i/>
+          <w:iCs/>
+        </w:rPr>
+        <w:t>5</w:t>
+      </w:r>
+      <w:r>
+        <w:rPr>
+          <w:bCs/>
+        </w:rPr>
+        <w:t xml:space="preserve">), exemplifies such a process. Ecologically, gentrification-induced changes to a neighborhood could alter which species are locally present in various ways (i.e., richness or alpha diversity). First, as gentrification brings an influx of wealthier residents in a neighborhood, alpha diversity could increase as residents invest more resources into landscape management (i.e., the luxury effect, </w:t>
+      </w:r>
+      <w:r>
+        <w:rPr>
+          <w:bCs/>
+          <w:i/>
+          <w:iCs/>
+        </w:rPr>
+        <w:t>6</w:t>
+      </w:r>
+      <w:r>
+        <w:rPr>
+          <w:bCs/>
+        </w:rPr>
+        <w:t>). Second, gentrification can accompany an influx of green infrastructure such as city parks, which can also increase alpha diversity (</w:t>
+      </w:r>
+      <w:r>
+        <w:rPr>
+          <w:bCs/>
+          <w:i/>
+          <w:iCs/>
+        </w:rPr>
+        <w:t>7</w:t>
+      </w:r>
+      <w:r>
+        <w:rPr>
+          <w:bCs/>
+          <w:i/>
+          <w:iCs/>
+        </w:rPr>
+        <w:t>,</w:t>
+      </w:r>
+      <w:r>
+        <w:rPr>
+          <w:bCs/>
+          <w:i/>
+          <w:iCs/>
+        </w:rPr>
+        <w:t>8</w:t>
+      </w:r>
+      <w:r>
+        <w:rPr>
+          <w:bCs/>
+        </w:rPr>
+        <w:t xml:space="preserve">) </w:t>
+      </w:r>
+      <w:r>
+        <w:rPr>
+          <w:bCs/>
+        </w:rPr>
+        <w:t>Yet</w:t>
+      </w:r>
+      <w:r>
+        <w:rPr>
+          <w:bCs/>
+        </w:rPr>
+        <w:t>, gentrification also displaces the people that previously lived in the area, further intensifying inequities with people’s experience with biodiversity (</w:t>
+      </w:r>
+      <w:r>
+        <w:rPr>
+          <w:bCs/>
+          <w:i/>
+          <w:iCs/>
+        </w:rPr>
+        <w:t>9</w:t>
+      </w:r>
+      <w:r>
+        <w:rPr>
+          <w:bCs/>
+        </w:rPr>
+        <w:t>). Thus, identifying whether gentrification leads to higher alpha diversity would 1) further demonstrate how changes in human populations contribute to changes in biodiversity and 2) provide accumulating evidence that some aspects of nature, such as wildlife, are chronically inaccessible to marginalized human populations.</w:t>
       </w:r>
     </w:p>
     <w:p>
@@ -3366,7 +3453,63 @@
         <w:rPr>
           <w:bCs/>
         </w:rPr>
-        <w:t>Simply hypothesizing links between gentrification and alpha diversity, however, would fail to fully recognize how wildlife respond to changes in human populations and urban design. For example, species assemblages in gentrified versus non-gentrified areas may have similar alpha diversity (i.e., same number of species) but differ in the identity of the species present in those assemblages (i.e., high beta diversity). This could exacerbate environmental equity issues if species present in gentrified areas are considered desirable (e.g., songbirds), while those that persist in non-gentrified areas are considered nuisance species (e.g., rats) that are likely to generate human-wildlife conflict (Hubbard and Brooks 2021) or spread zoonotic disease (Murray et al. 2022). Furthermore, cities are not identical, and thus, the relative impact of gentrification on biodiversity likely differs among cities (Fidino et al. 2020). Therefore, disentangling the effect gentrification may have in exacerbating environmental inequities requires us to quantify how gentrification affects multiple species diversity metrics across cities.</w:t>
+        <w:t xml:space="preserve">Simply hypothesizing links between gentrification and alpha diversity, however, would fail to fully recognize how wildlife </w:t>
+      </w:r>
+      <w:proofErr w:type="gramStart"/>
+      <w:r>
+        <w:rPr>
+          <w:bCs/>
+        </w:rPr>
+        <w:t>respond</w:t>
+      </w:r>
+      <w:proofErr w:type="gramEnd"/>
+      <w:r>
+        <w:rPr>
+          <w:bCs/>
+        </w:rPr>
+        <w:t xml:space="preserve"> to changes in human populations and urban design. For example, species assemblages in gentrified versus non-gentrified areas may have similar alpha diversity (i.e., same number of species) but differ in the identity of the species present in those assemblages (i.e., high beta diversity). This could exacerbate environmental equity issues if species present in gentrified areas are considered desirable (e.g., songbirds), while those that persist in non-gentrified areas are considered nuisance species (e.g., rats) that are likely to generate human-wildlife conflict (</w:t>
+      </w:r>
+      <w:r>
+        <w:rPr>
+          <w:bCs/>
+          <w:i/>
+          <w:iCs/>
+        </w:rPr>
+        <w:t>10</w:t>
+      </w:r>
+      <w:r>
+        <w:rPr>
+          <w:bCs/>
+        </w:rPr>
+        <w:t>) or spread zoonotic disease (</w:t>
+      </w:r>
+      <w:r>
+        <w:rPr>
+          <w:bCs/>
+          <w:i/>
+          <w:iCs/>
+        </w:rPr>
+        <w:t>11</w:t>
+      </w:r>
+      <w:r>
+        <w:rPr>
+          <w:bCs/>
+        </w:rPr>
+        <w:t>). Furthermore, cities are not identical, and thus, the relative impact of gentrification on biodiversity likely differs among cities (</w:t>
+      </w:r>
+      <w:r>
+        <w:rPr>
+          <w:bCs/>
+          <w:i/>
+          <w:iCs/>
+        </w:rPr>
+        <w:t>12</w:t>
+      </w:r>
+      <w:r>
+        <w:rPr>
+          <w:bCs/>
+        </w:rPr>
+        <w:t>). Therefore, disentangling the effect gentrification may have in exacerbating environmental inequities requires us to quantify how gentrification affects multiple species diversity metrics across cities.</w:t>
       </w:r>
     </w:p>
     <w:p>
@@ -3381,7 +3524,35 @@
         <w:rPr>
           <w:bCs/>
         </w:rPr>
-        <w:t>To understand how changes in biodiversity are linked to gentrification, we tested the hypothesis that gentrification is associated with changes in alpha and beta diversity of medium to large mammals (&gt; 500 g). Mammals are an excellent focal group to explore changes in biodiversity that accompany gentrification because they respond strongly to urban landscape heterogeneity (Fidino et al. 2021) and are often conservation and nuisance management targets (Gehrt et al. 2010). Given that gentrification-induced changes to a neighborhood could be associated with both alpha and beta diversity, we evaluated three predictions on the relative contribution gentrification could have on these diversity metrics (Fig</w:t>
+        <w:t>To understand how changes in biodiversity are linked to gentrification, we tested the hypothesis that gentrification is associated with changes in alpha and beta diversity of medium to large mammals (&gt; 500 g). Mammals are an excellent focal group to explore changes in biodiversity that accompany gentrification because they respond strongly to urban landscape heterogeneity (</w:t>
+      </w:r>
+      <w:r>
+        <w:rPr>
+          <w:bCs/>
+          <w:i/>
+          <w:iCs/>
+        </w:rPr>
+        <w:t>12</w:t>
+      </w:r>
+      <w:r>
+        <w:rPr>
+          <w:bCs/>
+        </w:rPr>
+        <w:t>) and are often conservation and nuisance management targets (</w:t>
+      </w:r>
+      <w:r>
+        <w:rPr>
+          <w:bCs/>
+          <w:i/>
+          <w:iCs/>
+        </w:rPr>
+        <w:t>13</w:t>
+      </w:r>
+      <w:r>
+        <w:rPr>
+          <w:bCs/>
+        </w:rPr>
+        <w:t>). Given that gentrification-induced changes to a neighborhood could be associated with both alpha and beta diversity, we evaluated three predictions on the relative contribution gentrification could have on these diversity metrics (Fig</w:t>
       </w:r>
       <w:r>
         <w:rPr>
@@ -3578,7 +3749,27 @@
         <w:rPr>
           <w:bCs/>
         </w:rPr>
-        <w:t>To test our hypothesis and evaluate our predictions across a variety of urban landscapes, we used camera trap data from 23 US cities that are part of the Urban Wildlife Information Network (UWIN; Magle et al. 2019), a systematic multi-city biodiversity monitoring survey. Overall, we compiled three years of data between 2019 and 2021, which represented 188,909 camera trap days at 999 sites across 23 cities that span the contiguous United States (Fig</w:t>
+        <w:t>To test our hypothesis and evaluate our predictions across a variety of urban landscapes, we used camera trap data from 23 US cities that are part of the Urban Wildlife Information Network (UWIN;</w:t>
+      </w:r>
+      <w:r>
+        <w:rPr>
+          <w:bCs/>
+        </w:rPr>
+        <w:t xml:space="preserve"> </w:t>
+      </w:r>
+      <w:r>
+        <w:rPr>
+          <w:bCs/>
+          <w:i/>
+          <w:iCs/>
+        </w:rPr>
+        <w:t>14</w:t>
+      </w:r>
+      <w:r>
+        <w:rPr>
+          <w:bCs/>
+        </w:rPr>
+        <w:t>), a systematic multi-city biodiversity monitoring survey. Overall, we compiled three years of data between 2019 and 2021, which represented 188,909 camera trap days at 999 sites across 23 cities that span the contiguous United States (Fig</w:t>
       </w:r>
       <w:r>
         <w:rPr>
@@ -3712,7 +3903,7 @@
         <w:rPr>
           <w:bCs/>
         </w:rPr>
-        <w:t xml:space="preserve"> that only vary in their gentrification status</w:t>
+        <w:t xml:space="preserve"> that vary in their gentrification status</w:t>
       </w:r>
       <w:r>
         <w:rPr>
@@ -3724,16 +3915,8 @@
         <w:rPr>
           <w:bCs/>
         </w:rPr>
-        <w:t xml:space="preserve">, central U.S. cities had a mixture, and East Cost cities had a stronger alpha diversity </w:t>
-      </w:r>
-      <w:proofErr w:type="spellStart"/>
-      <w:r>
-        <w:rPr>
-          <w:bCs/>
-        </w:rPr>
-        <w:t>deffect</w:t>
-      </w:r>
-      <w:proofErr w:type="spellEnd"/>
+        <w:t>, central U.S. cities had a mixture, and East Cost cities had a stronger alpha diversity effect</w:t>
+      </w:r>
       <w:r>
         <w:rPr>
           <w:bCs/>
@@ -3746,12 +3929,18 @@
         </w:rPr>
         <w:t xml:space="preserve"> </w:t>
       </w:r>
-      <w:commentRangeStart w:id="3"/>
-      <w:r>
-        <w:rPr>
-          <w:bCs/>
-        </w:rPr>
-        <w:t>fig. SX</w:t>
+      <w:commentRangeStart w:id="5"/>
+      <w:r>
+        <w:rPr>
+          <w:bCs/>
+        </w:rPr>
+        <w:t>fig. S</w:t>
+      </w:r>
+      <w:r>
+        <w:rPr>
+          <w:bCs/>
+        </w:rPr>
+        <w:t>1</w:t>
       </w:r>
       <w:r>
         <w:rPr>
@@ -3759,12 +3948,12 @@
         </w:rPr>
         <w:t xml:space="preserve"> </w:t>
       </w:r>
-      <w:commentRangeEnd w:id="3"/>
+      <w:commentRangeEnd w:id="5"/>
       <w:r>
         <w:rPr>
           <w:rStyle w:val="CommentReference"/>
         </w:rPr>
-        <w:commentReference w:id="3"/>
+        <w:commentReference w:id="5"/>
       </w:r>
       <w:r>
         <w:rPr>
@@ -3815,7 +4004,21 @@
         <w:rPr>
           <w:bCs/>
         </w:rPr>
-        <w:t xml:space="preserve">We used a log-linear model that accounted for uncertainty in species richness estimates to quantify associations between alpha diversity and gentrification. The model included two covariates: a binary covariate to indicate whether a site was within 500m of a gentrified Census tract and an urban intensity metric: the proportion of impervious cover within a 1 km buffer of each site. Additionally, we included the interaction between these covariates, and used city-level random effects for all intercept and slope terms. Among cities, </w:t>
+        <w:t xml:space="preserve">We used a </w:t>
+      </w:r>
+      <w:proofErr w:type="gramStart"/>
+      <w:r>
+        <w:rPr>
+          <w:bCs/>
+        </w:rPr>
+        <w:t>log</w:t>
+      </w:r>
+      <w:proofErr w:type="gramEnd"/>
+      <w:r>
+        <w:rPr>
+          <w:bCs/>
+        </w:rPr>
+        <w:t xml:space="preserve">-linear model that accounted for uncertainty in species richness estimates to quantify associations between alpha diversity and gentrification. The model included two covariates: a binary covariate to indicate whether a site was within 500m of a gentrified Census tract and an urban intensity metric: the proportion of impervious cover within a 1 km buffer of each site. Additionally, we included the interaction between these covariates, and used city-level random effects for all intercept and slope terms. Among cities, </w:t>
       </w:r>
       <w:r>
         <w:rPr>
@@ -3887,16 +4090,7 @@
           <w:iCs/>
           <w:vertAlign w:val="subscript"/>
         </w:rPr>
-        <w:t>gent</w:t>
-      </w:r>
-      <w:r>
-        <w:rPr>
-          <w:bCs/>
-          <w:i/>
-          <w:iCs/>
-          <w:vertAlign w:val="subscript"/>
-        </w:rPr>
-        <w:t>Ximp</w:t>
+        <w:t>gentXimp</w:t>
       </w:r>
       <w:proofErr w:type="spellEnd"/>
       <w:r>
@@ -4125,23 +4319,37 @@
         <w:rPr>
           <w:bCs/>
         </w:rPr>
-        <w:t xml:space="preserve">fig </w:t>
-      </w:r>
-      <w:commentRangeStart w:id="4"/>
-      <w:proofErr w:type="spellStart"/>
-      <w:r>
-        <w:rPr>
-          <w:bCs/>
-        </w:rPr>
-        <w:t>sx-sy</w:t>
-      </w:r>
-      <w:commentRangeEnd w:id="4"/>
-      <w:proofErr w:type="spellEnd"/>
-      <w:r>
-        <w:rPr>
-          <w:rStyle w:val="CommentReference"/>
-        </w:rPr>
-        <w:commentReference w:id="4"/>
+        <w:t>fig</w:t>
+      </w:r>
+      <w:r>
+        <w:rPr>
+          <w:bCs/>
+        </w:rPr>
+        <w:t>.</w:t>
+      </w:r>
+      <w:r>
+        <w:rPr>
+          <w:bCs/>
+        </w:rPr>
+        <w:t xml:space="preserve"> </w:t>
+      </w:r>
+      <w:r>
+        <w:rPr>
+          <w:bCs/>
+        </w:rPr>
+        <w:t>S2</w:t>
+      </w:r>
+      <w:r>
+        <w:rPr>
+          <w:bCs/>
+        </w:rPr>
+        <w:t>-</w:t>
+      </w:r>
+      <w:r>
+        <w:rPr>
+          <w:bCs/>
+        </w:rPr>
+        <w:t>S24</w:t>
       </w:r>
       <w:r>
         <w:rPr>
@@ -4426,21 +4634,13 @@
         <w:rPr>
           <w:bCs/>
         </w:rPr>
-        <w:t xml:space="preserve"> the estimated beta diversity between sites with identical levels of impervious land cover (median = 0.22; 95% CI = 0.24, 0.30; 90% CI = 0.25, 0.29). For more city-specific beta diversity results, see </w:t>
-      </w:r>
-      <w:commentRangeStart w:id="5"/>
-      <w:r>
-        <w:rPr>
-          <w:bCs/>
-        </w:rPr>
-        <w:t>Supplemental Material X4</w:t>
-      </w:r>
-      <w:commentRangeEnd w:id="5"/>
-      <w:r>
-        <w:rPr>
-          <w:rStyle w:val="CommentReference"/>
-        </w:rPr>
-        <w:commentReference w:id="5"/>
+        <w:t xml:space="preserve"> the estimated beta diversity between sites with identical levels of impervious land cover (median = 0.22; 95% CI = 0.24, 0.30; 90% CI = 0.25, 0.29). For more city-specific beta diversity results, see</w:t>
+      </w:r>
+      <w:r>
+        <w:rPr>
+          <w:bCs/>
+        </w:rPr>
+        <w:t xml:space="preserve"> fig. S2-S24</w:t>
       </w:r>
       <w:r>
         <w:rPr>
@@ -4783,315 +4983,7 @@
           <w:sz w:val="24"/>
           <w:szCs w:val="24"/>
         </w:rPr>
-        <w:t>Our results indicate that gentrification, coupled with impervious cover, shape mammal distributions across U.S. cities. Compared to gentrification, however, impervious cover is the dominant form of environmental variation that impacts mammal distributions and greatly reduces alpha diversity. Further, sites at opposite ends of the impervious gradient in cities have the greatest beta diversity. While this finding confirms decades of urban ecological research (e.g., McKinney 2008), our analysis shows how generalizable this outcome is across a wide geographic range including multiple U.S. cities. Gentrification, on the other hand, represents a secondary axis that may lessen the negative effect of impervious cover on mammals. Such changes to the mammal community are likely due to wealth-associated increases in vegetative cover such as street trees, professional landscaping, and irrigation (Clarke et al. 2013, Leong et al. 2018), which collectively improve habitat quality for mammals (Donovan et al. 2021). Because gentrification also displaces less-affluent human residents, our results provide further evidence that aspects of nature are less accessible to some urban residents, which underlies the need for cities to develop equitable policies to avoid displacement and nature-enabled dispossession of marginalized communities (Leong et al. 2018, Schell et al. 2020, Locke et al. 2021, Burghardt et al. 2022). That we found gentrification-related shifts in mammal communities across a wide range of U.S. cities indicates that the impacts of gentrification extend to non-human animals, which highlights the broader implications and importance of this process.</w:t>
-      </w:r>
-    </w:p>
-    <w:p>
-      <w:pPr>
-        <w:rPr>
-          <w:rFonts w:eastAsia="Times New Roman"/>
-          <w:bCs/>
-          <w:sz w:val="24"/>
-          <w:szCs w:val="24"/>
-        </w:rPr>
-      </w:pPr>
-    </w:p>
-    <w:p>
-      <w:pPr>
-        <w:ind w:firstLine="720"/>
-        <w:rPr>
-          <w:rFonts w:eastAsia="Times New Roman"/>
-          <w:bCs/>
-          <w:sz w:val="24"/>
-          <w:szCs w:val="24"/>
-        </w:rPr>
-      </w:pPr>
-      <w:r>
-        <w:rPr>
-          <w:rFonts w:eastAsia="Times New Roman"/>
-          <w:bCs/>
-          <w:sz w:val="24"/>
-          <w:szCs w:val="24"/>
-        </w:rPr>
-        <w:t>Gentrification may have a smaller effect on mammal diversity than impervious cover for many reasons. First, areas with high impervious cover are likely unsuitable for most mammals (Magle et al. 2022). In fact, our analysis suggest</w:t>
-      </w:r>
-      <w:r>
-        <w:rPr>
-          <w:rFonts w:eastAsia="Times New Roman"/>
-          <w:bCs/>
-          <w:sz w:val="24"/>
-          <w:szCs w:val="24"/>
-        </w:rPr>
-        <w:t>s</w:t>
-      </w:r>
-      <w:r>
-        <w:rPr>
-          <w:rFonts w:eastAsia="Times New Roman"/>
-          <w:bCs/>
-          <w:sz w:val="24"/>
-          <w:szCs w:val="24"/>
-        </w:rPr>
-        <w:t xml:space="preserve"> that gentrification provide</w:t>
-      </w:r>
-      <w:r>
-        <w:rPr>
-          <w:rFonts w:eastAsia="Times New Roman"/>
-          <w:bCs/>
-          <w:sz w:val="24"/>
-          <w:szCs w:val="24"/>
-        </w:rPr>
-        <w:t>s</w:t>
-      </w:r>
-      <w:r>
-        <w:rPr>
-          <w:rFonts w:eastAsia="Times New Roman"/>
-          <w:bCs/>
-          <w:sz w:val="24"/>
-          <w:szCs w:val="24"/>
-        </w:rPr>
-        <w:t xml:space="preserve"> the greatest increase in alpha diversity when impervious cover was low. In such locations, higher availability of non-impervious cover coupled with increased resources (e.g., time, money) likely facilitates greening at the residential parcel level, which scales up to enhance neighborhood wildlife habitat. The lack of non-impervious cover in intensely urbanized neighborhoods may preclude this effect. Thus, social processes that occur within cities can non-linearly modulate the magnitude of effect the built environment has on urban biodiversity. Second, the non-gentrified locations we used for comparison represent a mix of sites that were either </w:t>
-      </w:r>
-      <w:r>
-        <w:rPr>
-          <w:rFonts w:eastAsia="Times New Roman"/>
-          <w:bCs/>
-          <w:sz w:val="24"/>
-          <w:szCs w:val="24"/>
-        </w:rPr>
-        <w:t xml:space="preserve">historically </w:t>
-      </w:r>
-      <w:r>
-        <w:rPr>
-          <w:rFonts w:eastAsia="Times New Roman"/>
-          <w:bCs/>
-          <w:sz w:val="24"/>
-          <w:szCs w:val="24"/>
-        </w:rPr>
-        <w:t>vulnerable to gentrification but did not gentrify or were never vulnerable to gentrification and so could not gentrify (e.g., an already affluent neighborhood). This mix could have made it more difficult to quantify gentrification-induced changes</w:t>
-      </w:r>
-      <w:r>
-        <w:rPr>
-          <w:rFonts w:eastAsia="Times New Roman"/>
-          <w:bCs/>
-          <w:sz w:val="24"/>
-          <w:szCs w:val="24"/>
-        </w:rPr>
-        <w:t xml:space="preserve"> as the sites that were used for comparison varied from one another</w:t>
-      </w:r>
-      <w:r>
-        <w:rPr>
-          <w:rFonts w:eastAsia="Times New Roman"/>
-          <w:bCs/>
-          <w:sz w:val="24"/>
-          <w:szCs w:val="24"/>
-        </w:rPr>
-        <w:t xml:space="preserve">. Third, gentrification is a multidimensional and dynamic process that we distilled into a binary metric for sake of analysis. As many gentrification metrics exist, all of which quantify gentrification differently, further research is needed to understand gentrification in its different forms across cities (Easton et al. 2020). Nevertheless, we observed an association between our gentrification metric and patterns of mammal diversity across many U.S. cities. Such results indicate that simple gentrification metrics could be used to quantify how gentrification influences other taxa. To facilitate such investigations, </w:t>
-      </w:r>
-      <w:r>
-        <w:rPr>
-          <w:rFonts w:eastAsia="Times New Roman"/>
-          <w:bCs/>
-          <w:sz w:val="24"/>
-          <w:szCs w:val="24"/>
-        </w:rPr>
-        <w:t>we encourage others to</w:t>
-      </w:r>
-      <w:r>
-        <w:rPr>
-          <w:rFonts w:eastAsia="Times New Roman"/>
-          <w:bCs/>
-          <w:sz w:val="24"/>
-          <w:szCs w:val="24"/>
-        </w:rPr>
-        <w:t xml:space="preserve"> tap into the wealth of data products that exist to track demographics over time in cities, beyond what is readily available from the decadal Census. As one example, the IPUMs dataset created by the National Historical Geographic Information System has spatially </w:t>
-      </w:r>
-      <w:proofErr w:type="spellStart"/>
-      <w:r>
-        <w:rPr>
-          <w:rFonts w:eastAsia="Times New Roman"/>
-          <w:bCs/>
-          <w:sz w:val="24"/>
-          <w:szCs w:val="24"/>
-        </w:rPr>
-        <w:t>georectified</w:t>
-      </w:r>
-      <w:proofErr w:type="spellEnd"/>
-      <w:r>
-        <w:rPr>
-          <w:rFonts w:eastAsia="Times New Roman"/>
-          <w:bCs/>
-          <w:sz w:val="24"/>
-          <w:szCs w:val="24"/>
-        </w:rPr>
-        <w:t xml:space="preserve"> census data across </w:t>
-      </w:r>
-      <w:r>
-        <w:rPr>
-          <w:rFonts w:eastAsia="Times New Roman"/>
-          <w:bCs/>
-          <w:sz w:val="24"/>
-          <w:szCs w:val="24"/>
-        </w:rPr>
-        <w:lastRenderedPageBreak/>
-        <w:t xml:space="preserve">many years, making it easier for researchers to conduct large-scale comparative research (Manson et al. 2022). </w:t>
-      </w:r>
-    </w:p>
-    <w:p>
-      <w:pPr>
-        <w:rPr>
-          <w:rFonts w:eastAsia="Times New Roman"/>
-          <w:bCs/>
-          <w:sz w:val="24"/>
-          <w:szCs w:val="24"/>
-        </w:rPr>
-      </w:pPr>
-    </w:p>
-    <w:p>
-      <w:pPr>
-        <w:ind w:firstLine="720"/>
-        <w:rPr>
-          <w:rFonts w:eastAsia="Times New Roman"/>
-          <w:bCs/>
-          <w:sz w:val="24"/>
-          <w:szCs w:val="24"/>
-        </w:rPr>
-      </w:pPr>
-      <w:r>
-        <w:rPr>
-          <w:rFonts w:eastAsia="Times New Roman"/>
-          <w:bCs/>
-          <w:sz w:val="24"/>
-          <w:szCs w:val="24"/>
-        </w:rPr>
-        <w:t>We found that our theoretical predictions (Fig</w:t>
-      </w:r>
-      <w:r>
-        <w:rPr>
-          <w:rFonts w:eastAsia="Times New Roman"/>
-          <w:bCs/>
-          <w:sz w:val="24"/>
-          <w:szCs w:val="24"/>
-        </w:rPr>
-        <w:t>.</w:t>
-      </w:r>
-      <w:r>
-        <w:rPr>
-          <w:rFonts w:eastAsia="Times New Roman"/>
-          <w:bCs/>
-          <w:sz w:val="24"/>
-          <w:szCs w:val="24"/>
-        </w:rPr>
-        <w:t xml:space="preserve"> 1) were more extreme than the nuanced results we observed in our data (Fig</w:t>
-      </w:r>
-      <w:r>
-        <w:rPr>
-          <w:rFonts w:eastAsia="Times New Roman"/>
-          <w:bCs/>
-          <w:sz w:val="24"/>
-          <w:szCs w:val="24"/>
-        </w:rPr>
-        <w:t>.</w:t>
-      </w:r>
-      <w:r>
-        <w:rPr>
-          <w:rFonts w:eastAsia="Times New Roman"/>
-          <w:bCs/>
-          <w:sz w:val="24"/>
-          <w:szCs w:val="24"/>
-        </w:rPr>
-        <w:t xml:space="preserve"> 4). While some cities experienced different species assemblages in gentrified versus non-gentrified areas, wildlife communities were never completely dissimilar (i.e., beta diversity never reached a value of 1</w:t>
-      </w:r>
-      <w:r>
-        <w:rPr>
-          <w:rFonts w:eastAsia="Times New Roman"/>
-          <w:bCs/>
-          <w:sz w:val="24"/>
-          <w:szCs w:val="24"/>
-        </w:rPr>
-        <w:t xml:space="preserve">; </w:t>
-      </w:r>
-      <w:r>
-        <w:rPr>
-          <w:rFonts w:eastAsia="Times New Roman"/>
-          <w:bCs/>
-          <w:sz w:val="24"/>
-          <w:szCs w:val="24"/>
-        </w:rPr>
-        <w:t>Fig</w:t>
-      </w:r>
-      <w:r>
-        <w:rPr>
-          <w:rFonts w:eastAsia="Times New Roman"/>
-          <w:bCs/>
-          <w:sz w:val="24"/>
-          <w:szCs w:val="24"/>
-        </w:rPr>
-        <w:t>.</w:t>
-      </w:r>
-      <w:r>
-        <w:rPr>
-          <w:rFonts w:eastAsia="Times New Roman"/>
-          <w:bCs/>
-          <w:sz w:val="24"/>
-          <w:szCs w:val="24"/>
-        </w:rPr>
-        <w:t xml:space="preserve"> 1A). We also never witnessed large shifts in alpha diversity and high beta diversity simultaneously (Fig</w:t>
-      </w:r>
-      <w:r>
-        <w:rPr>
-          <w:rFonts w:eastAsia="Times New Roman"/>
-          <w:bCs/>
-          <w:sz w:val="24"/>
-          <w:szCs w:val="24"/>
-        </w:rPr>
-        <w:t>.</w:t>
-      </w:r>
-      <w:r>
-        <w:rPr>
-          <w:rFonts w:eastAsia="Times New Roman"/>
-          <w:bCs/>
-          <w:sz w:val="24"/>
-          <w:szCs w:val="24"/>
-        </w:rPr>
-        <w:t xml:space="preserve"> 1B). Instead, gentrification in many cities was associated with increased alpha diversity but low beta diversity (Fig</w:t>
-      </w:r>
-      <w:r>
-        <w:rPr>
-          <w:rFonts w:eastAsia="Times New Roman"/>
-          <w:bCs/>
-          <w:sz w:val="24"/>
-          <w:szCs w:val="24"/>
-        </w:rPr>
-        <w:t>.</w:t>
-      </w:r>
-      <w:r>
-        <w:rPr>
-          <w:rFonts w:eastAsia="Times New Roman"/>
-          <w:bCs/>
-          <w:sz w:val="24"/>
-          <w:szCs w:val="24"/>
-        </w:rPr>
-        <w:t xml:space="preserve"> 1C</w:t>
-      </w:r>
-      <w:proofErr w:type="gramStart"/>
-      <w:r>
-        <w:rPr>
-          <w:rFonts w:eastAsia="Times New Roman"/>
-          <w:bCs/>
-          <w:sz w:val="24"/>
-          <w:szCs w:val="24"/>
-        </w:rPr>
-        <w:t>), and</w:t>
-      </w:r>
-      <w:proofErr w:type="gramEnd"/>
-      <w:r>
-        <w:rPr>
-          <w:rFonts w:eastAsia="Times New Roman"/>
-          <w:bCs/>
-          <w:sz w:val="24"/>
-          <w:szCs w:val="24"/>
-        </w:rPr>
-        <w:t xml:space="preserve"> could indicate that wildlife communities in gentrified and not gentrified areas are nested subsets of one another. Such a pattern could arise due to the presence of common urban generalists throughout most North American cities, such as Northern raccoon (</w:t>
+        <w:t>Our results indicate that gentrification, coupled with impervious cover, shape mammal distributions across U.S. cities. Compared to gentrification, however, impervious cover is the dominant form of environmental variation that impacts mammal distributions and greatly reduces alpha diversity. Further, sites at opposite ends of the impervious gradient in cities have the greatest beta diversity. While this finding confirms decades of urban ecological research (</w:t>
       </w:r>
       <w:r>
         <w:rPr>
@@ -5102,6 +4994,483 @@
           <w:sz w:val="24"/>
           <w:szCs w:val="24"/>
         </w:rPr>
+        <w:t>15</w:t>
+      </w:r>
+      <w:r>
+        <w:rPr>
+          <w:rFonts w:eastAsia="Times New Roman"/>
+          <w:bCs/>
+          <w:sz w:val="24"/>
+          <w:szCs w:val="24"/>
+        </w:rPr>
+        <w:t>), our analysis shows how generalizable this outcome is across a wide geographic range including multiple U.S. cities. Gentrification, on the other hand, represents a secondary axis that may lessen the negative effect of impervious cover on mammals. Such changes to the mammal community are likely due to wealth-associated increases in vegetative cover such as street trees, professional landscaping, and irrigation (</w:t>
+      </w:r>
+      <w:r>
+        <w:rPr>
+          <w:rFonts w:eastAsia="Times New Roman"/>
+          <w:bCs/>
+          <w:i/>
+          <w:iCs/>
+          <w:sz w:val="24"/>
+          <w:szCs w:val="24"/>
+        </w:rPr>
+        <w:t>1,16</w:t>
+      </w:r>
+      <w:r>
+        <w:rPr>
+          <w:rFonts w:eastAsia="Times New Roman"/>
+          <w:bCs/>
+          <w:sz w:val="24"/>
+          <w:szCs w:val="24"/>
+        </w:rPr>
+        <w:t>), which collectively improve habitat quality for mammals (</w:t>
+      </w:r>
+      <w:r>
+        <w:rPr>
+          <w:rFonts w:eastAsia="Times New Roman"/>
+          <w:bCs/>
+          <w:i/>
+          <w:iCs/>
+          <w:sz w:val="24"/>
+          <w:szCs w:val="24"/>
+        </w:rPr>
+        <w:t>17</w:t>
+      </w:r>
+      <w:r>
+        <w:rPr>
+          <w:rFonts w:eastAsia="Times New Roman"/>
+          <w:bCs/>
+          <w:sz w:val="24"/>
+          <w:szCs w:val="24"/>
+        </w:rPr>
+        <w:t>). Because gentrification also displaces less-affluent human residents, our results provide further evidence that aspects of nature are less accessible to some urban residents, which underlies the need for cities to develop equitable policies to avoid displacement and nature-enabled dispossession of marginalized communities (</w:t>
+      </w:r>
+      <w:r>
+        <w:rPr>
+          <w:rFonts w:eastAsia="Times New Roman"/>
+          <w:bCs/>
+          <w:i/>
+          <w:iCs/>
+          <w:sz w:val="24"/>
+          <w:szCs w:val="24"/>
+        </w:rPr>
+        <w:t>1-4</w:t>
+      </w:r>
+      <w:r>
+        <w:rPr>
+          <w:rFonts w:eastAsia="Times New Roman"/>
+          <w:bCs/>
+          <w:sz w:val="24"/>
+          <w:szCs w:val="24"/>
+        </w:rPr>
+        <w:t>)</w:t>
+      </w:r>
+      <w:r>
+        <w:rPr>
+          <w:rFonts w:eastAsia="Times New Roman"/>
+          <w:bCs/>
+          <w:sz w:val="24"/>
+          <w:szCs w:val="24"/>
+        </w:rPr>
+        <w:t xml:space="preserve">. </w:t>
+      </w:r>
+      <w:r>
+        <w:rPr>
+          <w:rFonts w:eastAsia="Times New Roman"/>
+          <w:bCs/>
+          <w:sz w:val="24"/>
+          <w:szCs w:val="24"/>
+        </w:rPr>
+        <w:t>That we found gentrification-related shifts in mammal communities across a wide range of U.S. cities indicates that the impacts of gentrification extend to non-human animals, which highlights the broader implications and importance of this process.</w:t>
+      </w:r>
+    </w:p>
+    <w:p>
+      <w:pPr>
+        <w:rPr>
+          <w:rFonts w:eastAsia="Times New Roman"/>
+          <w:bCs/>
+          <w:sz w:val="24"/>
+          <w:szCs w:val="24"/>
+        </w:rPr>
+      </w:pPr>
+    </w:p>
+    <w:p>
+      <w:pPr>
+        <w:ind w:firstLine="720"/>
+        <w:rPr>
+          <w:rFonts w:eastAsia="Times New Roman"/>
+          <w:bCs/>
+          <w:sz w:val="24"/>
+          <w:szCs w:val="24"/>
+        </w:rPr>
+      </w:pPr>
+      <w:r>
+        <w:rPr>
+          <w:rFonts w:eastAsia="Times New Roman"/>
+          <w:bCs/>
+          <w:sz w:val="24"/>
+          <w:szCs w:val="24"/>
+        </w:rPr>
+        <w:t>Gentrification may have a smaller effect on mammal diversity than impervious cover for many reasons. First, areas with high impervious cover are likely unsuitable for most mammals (</w:t>
+      </w:r>
+      <w:r>
+        <w:rPr>
+          <w:rFonts w:eastAsia="Times New Roman"/>
+          <w:bCs/>
+          <w:i/>
+          <w:iCs/>
+          <w:sz w:val="24"/>
+          <w:szCs w:val="24"/>
+        </w:rPr>
+        <w:t>6</w:t>
+      </w:r>
+      <w:r>
+        <w:rPr>
+          <w:rFonts w:eastAsia="Times New Roman"/>
+          <w:bCs/>
+          <w:sz w:val="24"/>
+          <w:szCs w:val="24"/>
+        </w:rPr>
+        <w:t>). In fact, our analysis suggest</w:t>
+      </w:r>
+      <w:r>
+        <w:rPr>
+          <w:rFonts w:eastAsia="Times New Roman"/>
+          <w:bCs/>
+          <w:sz w:val="24"/>
+          <w:szCs w:val="24"/>
+        </w:rPr>
+        <w:t>s</w:t>
+      </w:r>
+      <w:r>
+        <w:rPr>
+          <w:rFonts w:eastAsia="Times New Roman"/>
+          <w:bCs/>
+          <w:sz w:val="24"/>
+          <w:szCs w:val="24"/>
+        </w:rPr>
+        <w:t xml:space="preserve"> that gentrification provide</w:t>
+      </w:r>
+      <w:r>
+        <w:rPr>
+          <w:rFonts w:eastAsia="Times New Roman"/>
+          <w:bCs/>
+          <w:sz w:val="24"/>
+          <w:szCs w:val="24"/>
+        </w:rPr>
+        <w:t>s</w:t>
+      </w:r>
+      <w:r>
+        <w:rPr>
+          <w:rFonts w:eastAsia="Times New Roman"/>
+          <w:bCs/>
+          <w:sz w:val="24"/>
+          <w:szCs w:val="24"/>
+        </w:rPr>
+        <w:t xml:space="preserve"> the greatest increase in alpha diversity when impervious cover was low. In such locations, higher availability of non-impervious cover coupled with increased resources (e.g., time, money) likely facilitates greening at the residential parcel level, which scales up to enhance neighborhood wildlife habitat. The lack of non-impervious cover in intensely urbanized neighborhoods may preclude this effect. Thus, social processes that occur within cities can non-linearly modulate the magnitude of effect the built environment has on urban biodiversity. Second, the non-gentrified locations we used for comparison represent a mix of sites that were either </w:t>
+      </w:r>
+      <w:r>
+        <w:rPr>
+          <w:rFonts w:eastAsia="Times New Roman"/>
+          <w:bCs/>
+          <w:sz w:val="24"/>
+          <w:szCs w:val="24"/>
+        </w:rPr>
+        <w:t xml:space="preserve">historically </w:t>
+      </w:r>
+      <w:r>
+        <w:rPr>
+          <w:rFonts w:eastAsia="Times New Roman"/>
+          <w:bCs/>
+          <w:sz w:val="24"/>
+          <w:szCs w:val="24"/>
+        </w:rPr>
+        <w:t>vulnerable to gentrification but did not gentrify or were never vulnerable to gentrification and so could not gentrify (e.g., an already affluent neighborhood). This mix could have made it more difficult to quantify gentrification-induced changes</w:t>
+      </w:r>
+      <w:r>
+        <w:rPr>
+          <w:rFonts w:eastAsia="Times New Roman"/>
+          <w:bCs/>
+          <w:sz w:val="24"/>
+          <w:szCs w:val="24"/>
+        </w:rPr>
+        <w:t xml:space="preserve"> as the sites that were used for comparison varied from one another</w:t>
+      </w:r>
+      <w:r>
+        <w:rPr>
+          <w:rFonts w:eastAsia="Times New Roman"/>
+          <w:bCs/>
+          <w:sz w:val="24"/>
+          <w:szCs w:val="24"/>
+        </w:rPr>
+        <w:t>. Third, gentrification is a multidimensional and dynamic process that we distilled into a binary metric for sake of analysis. As many gentrification metrics exist, all of which quantify gentrification differently, further research is needed to understand gentrification in its different forms across cities (</w:t>
+      </w:r>
+      <w:r>
+        <w:rPr>
+          <w:rFonts w:eastAsia="Times New Roman"/>
+          <w:bCs/>
+          <w:i/>
+          <w:iCs/>
+          <w:sz w:val="24"/>
+          <w:szCs w:val="24"/>
+        </w:rPr>
+        <w:t>18</w:t>
+      </w:r>
+      <w:r>
+        <w:rPr>
+          <w:rFonts w:eastAsia="Times New Roman"/>
+          <w:bCs/>
+          <w:sz w:val="24"/>
+          <w:szCs w:val="24"/>
+        </w:rPr>
+        <w:t xml:space="preserve">). Nevertheless, we observed an association between our gentrification metric and patterns of mammal diversity across many U.S. cities. Such results indicate that simple gentrification metrics could be used to quantify how gentrification influences other taxa. To facilitate such investigations, </w:t>
+      </w:r>
+      <w:r>
+        <w:rPr>
+          <w:rFonts w:eastAsia="Times New Roman"/>
+          <w:bCs/>
+          <w:sz w:val="24"/>
+          <w:szCs w:val="24"/>
+        </w:rPr>
+        <w:t>we encourage others to</w:t>
+      </w:r>
+      <w:r>
+        <w:rPr>
+          <w:rFonts w:eastAsia="Times New Roman"/>
+          <w:bCs/>
+          <w:sz w:val="24"/>
+          <w:szCs w:val="24"/>
+        </w:rPr>
+        <w:t xml:space="preserve"> tap into the wealth of data products that exist to track demographics over time in cities, beyond what is readily available from the </w:t>
+      </w:r>
+      <w:proofErr w:type="gramStart"/>
+      <w:r>
+        <w:rPr>
+          <w:rFonts w:eastAsia="Times New Roman"/>
+          <w:bCs/>
+          <w:sz w:val="24"/>
+          <w:szCs w:val="24"/>
+        </w:rPr>
+        <w:t>decadal</w:t>
+      </w:r>
+      <w:proofErr w:type="gramEnd"/>
+      <w:r>
+        <w:rPr>
+          <w:rFonts w:eastAsia="Times New Roman"/>
+          <w:bCs/>
+          <w:sz w:val="24"/>
+          <w:szCs w:val="24"/>
+        </w:rPr>
+        <w:t xml:space="preserve"> Census. As one example, the IPUMs dataset created by the National Historical Geographic Information System has spatially </w:t>
+      </w:r>
+      <w:proofErr w:type="spellStart"/>
+      <w:r>
+        <w:rPr>
+          <w:rFonts w:eastAsia="Times New Roman"/>
+          <w:bCs/>
+          <w:sz w:val="24"/>
+          <w:szCs w:val="24"/>
+        </w:rPr>
+        <w:t>georectified</w:t>
+      </w:r>
+      <w:proofErr w:type="spellEnd"/>
+      <w:r>
+        <w:rPr>
+          <w:rFonts w:eastAsia="Times New Roman"/>
+          <w:bCs/>
+          <w:sz w:val="24"/>
+          <w:szCs w:val="24"/>
+        </w:rPr>
+        <w:t xml:space="preserve"> census data across many years, making it easier for researchers to conduct large-scale comparative research (</w:t>
+      </w:r>
+      <w:r>
+        <w:rPr>
+          <w:rFonts w:eastAsia="Times New Roman"/>
+          <w:bCs/>
+          <w:i/>
+          <w:iCs/>
+          <w:sz w:val="24"/>
+          <w:szCs w:val="24"/>
+        </w:rPr>
+        <w:t>19</w:t>
+      </w:r>
+      <w:r>
+        <w:rPr>
+          <w:rFonts w:eastAsia="Times New Roman"/>
+          <w:bCs/>
+          <w:sz w:val="24"/>
+          <w:szCs w:val="24"/>
+        </w:rPr>
+        <w:t xml:space="preserve">). </w:t>
+      </w:r>
+    </w:p>
+    <w:p>
+      <w:pPr>
+        <w:rPr>
+          <w:rFonts w:eastAsia="Times New Roman"/>
+          <w:bCs/>
+          <w:sz w:val="24"/>
+          <w:szCs w:val="24"/>
+        </w:rPr>
+      </w:pPr>
+    </w:p>
+    <w:p>
+      <w:pPr>
+        <w:ind w:firstLine="720"/>
+        <w:rPr>
+          <w:rFonts w:eastAsia="Times New Roman"/>
+          <w:bCs/>
+          <w:sz w:val="24"/>
+          <w:szCs w:val="24"/>
+        </w:rPr>
+      </w:pPr>
+      <w:r>
+        <w:rPr>
+          <w:rFonts w:eastAsia="Times New Roman"/>
+          <w:bCs/>
+          <w:sz w:val="24"/>
+          <w:szCs w:val="24"/>
+        </w:rPr>
+        <w:lastRenderedPageBreak/>
+        <w:t>We found that our theoretical predictions (Fig</w:t>
+      </w:r>
+      <w:r>
+        <w:rPr>
+          <w:rFonts w:eastAsia="Times New Roman"/>
+          <w:bCs/>
+          <w:sz w:val="24"/>
+          <w:szCs w:val="24"/>
+        </w:rPr>
+        <w:t>.</w:t>
+      </w:r>
+      <w:r>
+        <w:rPr>
+          <w:rFonts w:eastAsia="Times New Roman"/>
+          <w:bCs/>
+          <w:sz w:val="24"/>
+          <w:szCs w:val="24"/>
+        </w:rPr>
+        <w:t xml:space="preserve"> 1) were more extreme than the nuanced results we observed in our data (Fig</w:t>
+      </w:r>
+      <w:r>
+        <w:rPr>
+          <w:rFonts w:eastAsia="Times New Roman"/>
+          <w:bCs/>
+          <w:sz w:val="24"/>
+          <w:szCs w:val="24"/>
+        </w:rPr>
+        <w:t>.</w:t>
+      </w:r>
+      <w:r>
+        <w:rPr>
+          <w:rFonts w:eastAsia="Times New Roman"/>
+          <w:bCs/>
+          <w:sz w:val="24"/>
+          <w:szCs w:val="24"/>
+        </w:rPr>
+        <w:t xml:space="preserve"> 4). While some cities experienced different species assemblages in gentrified versus non-gentrified areas, wildlife communities were never completely dissimilar (i.e., beta diversity never reached a value of 1</w:t>
+      </w:r>
+      <w:r>
+        <w:rPr>
+          <w:rFonts w:eastAsia="Times New Roman"/>
+          <w:bCs/>
+          <w:sz w:val="24"/>
+          <w:szCs w:val="24"/>
+        </w:rPr>
+        <w:t xml:space="preserve">; </w:t>
+      </w:r>
+      <w:r>
+        <w:rPr>
+          <w:rFonts w:eastAsia="Times New Roman"/>
+          <w:bCs/>
+          <w:sz w:val="24"/>
+          <w:szCs w:val="24"/>
+        </w:rPr>
+        <w:t>Fig</w:t>
+      </w:r>
+      <w:r>
+        <w:rPr>
+          <w:rFonts w:eastAsia="Times New Roman"/>
+          <w:bCs/>
+          <w:sz w:val="24"/>
+          <w:szCs w:val="24"/>
+        </w:rPr>
+        <w:t>.</w:t>
+      </w:r>
+      <w:r>
+        <w:rPr>
+          <w:rFonts w:eastAsia="Times New Roman"/>
+          <w:bCs/>
+          <w:sz w:val="24"/>
+          <w:szCs w:val="24"/>
+        </w:rPr>
+        <w:t xml:space="preserve"> 1A). We also never witnessed large shifts in alpha diversity and high beta diversity simultaneously (Fig</w:t>
+      </w:r>
+      <w:r>
+        <w:rPr>
+          <w:rFonts w:eastAsia="Times New Roman"/>
+          <w:bCs/>
+          <w:sz w:val="24"/>
+          <w:szCs w:val="24"/>
+        </w:rPr>
+        <w:t>.</w:t>
+      </w:r>
+      <w:r>
+        <w:rPr>
+          <w:rFonts w:eastAsia="Times New Roman"/>
+          <w:bCs/>
+          <w:sz w:val="24"/>
+          <w:szCs w:val="24"/>
+        </w:rPr>
+        <w:t xml:space="preserve"> 1B). Instead, gentrification in many cities was associated with increased alpha diversity but low beta diversity (Fig</w:t>
+      </w:r>
+      <w:r>
+        <w:rPr>
+          <w:rFonts w:eastAsia="Times New Roman"/>
+          <w:bCs/>
+          <w:sz w:val="24"/>
+          <w:szCs w:val="24"/>
+        </w:rPr>
+        <w:t>.</w:t>
+      </w:r>
+      <w:r>
+        <w:rPr>
+          <w:rFonts w:eastAsia="Times New Roman"/>
+          <w:bCs/>
+          <w:sz w:val="24"/>
+          <w:szCs w:val="24"/>
+        </w:rPr>
+        <w:t xml:space="preserve"> 1C</w:t>
+      </w:r>
+      <w:proofErr w:type="gramStart"/>
+      <w:r>
+        <w:rPr>
+          <w:rFonts w:eastAsia="Times New Roman"/>
+          <w:bCs/>
+          <w:sz w:val="24"/>
+          <w:szCs w:val="24"/>
+        </w:rPr>
+        <w:t>), and</w:t>
+      </w:r>
+      <w:proofErr w:type="gramEnd"/>
+      <w:r>
+        <w:rPr>
+          <w:rFonts w:eastAsia="Times New Roman"/>
+          <w:bCs/>
+          <w:sz w:val="24"/>
+          <w:szCs w:val="24"/>
+        </w:rPr>
+        <w:t xml:space="preserve"> could indicate that wildlife communities in gentrified and not gentrified areas are nested subsets of one another. Such a pattern could arise due to the presence of common urban generalists throughout most North American cities, such as Northern raccoon (</w:t>
+      </w:r>
+      <w:r>
+        <w:rPr>
+          <w:rFonts w:eastAsia="Times New Roman"/>
+          <w:bCs/>
+          <w:i/>
+          <w:iCs/>
+          <w:sz w:val="24"/>
+          <w:szCs w:val="24"/>
+        </w:rPr>
         <w:t>Procyon lotor</w:t>
       </w:r>
       <w:r>
@@ -5177,32 +5546,112 @@
           <w:sz w:val="24"/>
           <w:szCs w:val="24"/>
         </w:rPr>
-        <w:t xml:space="preserve"> 2). Cities closer to the East Coast are typically older and potentially more biotically homogenized (Pidgeon et al. 2014); gentrification increased species richness but had minimal effects on community composition in these cities. On the other hand, in West Coast cities, which are younger and were affected by extreme weather events during our data collection period (e.g., drought and El Niño), gentrification impacted community composition but not species richness. Such extreme weather events likely led to more variable wildlife communities as species responded to changes in resource availability, such as water. It is possible that gentrified parts of a city benefited from additional water resources or cooling provided by trees during droughts (Donovan et al. 2021). This could result in wildlife communities that differed more from non-gentrified areas if species responded to such resource allocation. In our analysis, we considered the average wildlife community across sampling periods and seasons, minimizing the potential impact of drought on our results. However, a more detailed and longer-term investigation into how drought influences urban species distributions is warranted. Arid cities, for example, exhibit a stronger correlation between local species richness and per capita income (Chamberlain et al. 2020), while species in hotter cities are more negatively influenced by urban intensity (Haight et al. in press). Exploring how the magnitude of such patterns change during extreme weather events in arid and non-arid cities alike could provide additional insight into how urban biodiversity may respond to a warming climate. </w:t>
-      </w:r>
-    </w:p>
-    <w:p>
-      <w:pPr>
+        <w:t xml:space="preserve"> 2). Cities closer to the East Coast are typically older and potentially more biotically homogenized (</w:t>
+      </w:r>
+      <w:r>
         <w:rPr>
           <w:rFonts w:eastAsia="Times New Roman"/>
           <w:bCs/>
-          <w:sz w:val="24"/>
-          <w:szCs w:val="24"/>
-        </w:rPr>
-      </w:pPr>
-    </w:p>
-    <w:p>
-      <w:pPr>
+          <w:i/>
+          <w:iCs/>
+          <w:sz w:val="24"/>
+          <w:szCs w:val="24"/>
+        </w:rPr>
+        <w:t>20</w:t>
+      </w:r>
+      <w:r>
         <w:rPr>
           <w:rFonts w:eastAsia="Times New Roman"/>
           <w:bCs/>
           <w:sz w:val="24"/>
           <w:szCs w:val="24"/>
         </w:rPr>
-      </w:pPr>
+        <w:t>); gentrification increased species richness but had minimal effects on community composition in these cities. On the other hand, in West Coast cities, which are younger and were affected by extreme weather events during our data collection period (e.g., drought and El Niño), gentrification impacted community composition but not species richness. Such extreme weather events likely led to more variable wildlife communities as species responded to changes in resource availability, such as water. It is possible that gentrified parts of a city benefited from additional water resources or cooling provided by trees during droughts (</w:t>
+      </w:r>
       <w:r>
         <w:rPr>
           <w:rFonts w:eastAsia="Times New Roman"/>
           <w:bCs/>
+          <w:i/>
+          <w:iCs/>
+          <w:sz w:val="24"/>
+          <w:szCs w:val="24"/>
+        </w:rPr>
+        <w:t>17</w:t>
+      </w:r>
+      <w:r>
+        <w:rPr>
+          <w:rFonts w:eastAsia="Times New Roman"/>
+          <w:bCs/>
+          <w:sz w:val="24"/>
+          <w:szCs w:val="24"/>
+        </w:rPr>
+        <w:t>). This could result in wildlife communities that differed more from non-gentrified areas if species responded to such resource allocation. In our analysis, we considered the average wildlife community across sampling periods and seasons, minimizing the potential impact of drought on our results. However, a more detailed and longer-term investigation into how drought influences urban species distributions is warranted. Arid cities, for example, exhibit a stronger correlation between local species richness and per capita income (</w:t>
+      </w:r>
+      <w:r>
+        <w:rPr>
+          <w:rFonts w:eastAsia="Times New Roman"/>
+          <w:bCs/>
+          <w:i/>
+          <w:iCs/>
+          <w:sz w:val="24"/>
+          <w:szCs w:val="24"/>
+        </w:rPr>
+        <w:t>21</w:t>
+      </w:r>
+      <w:r>
+        <w:rPr>
+          <w:rFonts w:eastAsia="Times New Roman"/>
+          <w:bCs/>
+          <w:sz w:val="24"/>
+          <w:szCs w:val="24"/>
+        </w:rPr>
+        <w:t>), while species in hotter cities are more negatively influenced by urban intensity (</w:t>
+      </w:r>
+      <w:r>
+        <w:rPr>
+          <w:rFonts w:eastAsia="Times New Roman"/>
+          <w:bCs/>
+          <w:i/>
+          <w:iCs/>
+          <w:sz w:val="24"/>
+          <w:szCs w:val="24"/>
+        </w:rPr>
+        <w:t>22</w:t>
+      </w:r>
+      <w:r>
+        <w:rPr>
+          <w:rFonts w:eastAsia="Times New Roman"/>
+          <w:bCs/>
+          <w:sz w:val="24"/>
+          <w:szCs w:val="24"/>
+        </w:rPr>
+        <w:t xml:space="preserve">). Exploring how the magnitude of such patterns change during extreme weather events in arid and non-arid cities alike could provide additional insight into how urban biodiversity may respond to a warming climate. </w:t>
+      </w:r>
+    </w:p>
+    <w:p>
+      <w:pPr>
+        <w:rPr>
+          <w:rFonts w:eastAsia="Times New Roman"/>
+          <w:bCs/>
+          <w:sz w:val="24"/>
+          <w:szCs w:val="24"/>
+        </w:rPr>
+      </w:pPr>
+    </w:p>
+    <w:p>
+      <w:pPr>
+        <w:rPr>
+          <w:rFonts w:eastAsia="Times New Roman"/>
+          <w:bCs/>
+          <w:sz w:val="24"/>
+          <w:szCs w:val="24"/>
+        </w:rPr>
+      </w:pPr>
+      <w:r>
+        <w:rPr>
+          <w:rFonts w:eastAsia="Times New Roman"/>
+          <w:bCs/>
           <w:sz w:val="24"/>
           <w:szCs w:val="24"/>
         </w:rPr>
@@ -5226,19 +5675,19 @@
           <w:sz w:val="24"/>
           <w:szCs w:val="24"/>
         </w:rPr>
-        <w:t xml:space="preserve"> observe or interact with them (negatively or positively). To address these issues, there is a critical need for updated land development and management policies as well as legal mechanisms to prioritize social equity (Mullenbach et al. 2022). For instance, while urban greenspace is considered a public good in theory, in practice it often becomes a commodity primarily accessible to affluent white communities that displaces marginalized communities (Grove et al. 2018, </w:t>
-      </w:r>
-      <w:proofErr w:type="spellStart"/>
+        <w:t xml:space="preserve"> observe or interact with them (negatively or positively). To address these issues, there is a critical need for updated land development and management policies as well as legal mechanisms to prioritize social equity (</w:t>
+      </w:r>
       <w:r>
         <w:rPr>
           <w:rFonts w:eastAsia="Times New Roman"/>
           <w:bCs/>
-          <w:sz w:val="24"/>
-          <w:szCs w:val="24"/>
-        </w:rPr>
-        <w:t>Rigolon</w:t>
-      </w:r>
-      <w:proofErr w:type="spellEnd"/>
+          <w:i/>
+          <w:iCs/>
+          <w:sz w:val="24"/>
+          <w:szCs w:val="24"/>
+        </w:rPr>
+        <w:t>23</w:t>
+      </w:r>
       <w:r>
         <w:rPr>
           <w:rFonts w:eastAsia="Times New Roman"/>
@@ -5246,19 +5695,26 @@
           <w:sz w:val="24"/>
           <w:szCs w:val="24"/>
         </w:rPr>
-        <w:t xml:space="preserve"> et al., 2018, </w:t>
-      </w:r>
-      <w:proofErr w:type="spellStart"/>
+        <w:t>). For instance, while urban greenspace is considered a public good in theory, in practice it often becomes a commodity primarily accessible to affluent white communities that displaces marginalized communities (</w:t>
+      </w:r>
       <w:r>
         <w:rPr>
           <w:rFonts w:eastAsia="Times New Roman"/>
           <w:bCs/>
-          <w:sz w:val="24"/>
-          <w:szCs w:val="24"/>
-        </w:rPr>
-        <w:t>Rigolon</w:t>
-      </w:r>
-      <w:proofErr w:type="spellEnd"/>
+          <w:i/>
+          <w:iCs/>
+          <w:sz w:val="24"/>
+          <w:szCs w:val="24"/>
+        </w:rPr>
+        <w:t>24</w:t>
+      </w:r>
+      <w:r>
+        <w:rPr>
+          <w:sz w:val="24"/>
+          <w:szCs w:val="24"/>
+        </w:rPr>
+        <w:t>–26</w:t>
+      </w:r>
       <w:r>
         <w:rPr>
           <w:rFonts w:eastAsia="Times New Roman"/>
@@ -5266,7 +5722,7 @@
           <w:sz w:val="24"/>
           <w:szCs w:val="24"/>
         </w:rPr>
-        <w:t xml:space="preserve"> and Németh 2020). Uncoupling urban greenspace development from Western capitalism is a challenging </w:t>
+        <w:t xml:space="preserve">). Uncoupling urban greenspace development from Western capitalism is a challenging </w:t>
       </w:r>
       <w:proofErr w:type="gramStart"/>
       <w:r>
@@ -5286,37 +5742,57 @@
           <w:sz w:val="24"/>
           <w:szCs w:val="24"/>
         </w:rPr>
-        <w:t xml:space="preserve"> involves </w:t>
+        <w:t xml:space="preserve"> involves reframing greenspace development as an essential component of city maintenance rather than an economic development strategy (</w:t>
       </w:r>
       <w:r>
         <w:rPr>
           <w:rFonts w:eastAsia="Times New Roman"/>
           <w:bCs/>
+          <w:i/>
+          <w:iCs/>
+          <w:sz w:val="24"/>
+          <w:szCs w:val="24"/>
+        </w:rPr>
+        <w:t>23</w:t>
+      </w:r>
+      <w:r>
+        <w:rPr>
+          <w:rFonts w:eastAsia="Times New Roman"/>
+          <w:bCs/>
+          <w:sz w:val="24"/>
+          <w:szCs w:val="24"/>
+        </w:rPr>
+        <w:t xml:space="preserve">). It is crucial to prioritize environmental equity in decision-making processes as the choices we make today will shape our cities for decades to come, particularly because cities will continue to house </w:t>
+      </w:r>
+      <w:proofErr w:type="gramStart"/>
+      <w:r>
+        <w:rPr>
+          <w:rFonts w:eastAsia="Times New Roman"/>
+          <w:bCs/>
+          <w:sz w:val="24"/>
+          <w:szCs w:val="24"/>
+        </w:rPr>
+        <w:t>the majority of</w:t>
+      </w:r>
+      <w:proofErr w:type="gramEnd"/>
+      <w:r>
+        <w:rPr>
+          <w:rFonts w:eastAsia="Times New Roman"/>
+          <w:bCs/>
+          <w:sz w:val="24"/>
+          <w:szCs w:val="24"/>
+        </w:rPr>
+        <w:t xml:space="preserve"> the global </w:t>
+      </w:r>
+      <w:r>
+        <w:rPr>
+          <w:rFonts w:eastAsia="Times New Roman"/>
+          <w:bCs/>
           <w:sz w:val="24"/>
           <w:szCs w:val="24"/>
         </w:rPr>
         <w:lastRenderedPageBreak/>
-        <w:t xml:space="preserve">reframing greenspace development as an essential component of city maintenance rather than an economic development strategy (Mullenbach et al. 2022). It is crucial to prioritize environmental equity in decision-making processes as the choices we make today will shape our cities for decades to come, particularly because cities will continue to house </w:t>
-      </w:r>
-      <w:proofErr w:type="gramStart"/>
-      <w:r>
-        <w:rPr>
-          <w:rFonts w:eastAsia="Times New Roman"/>
-          <w:bCs/>
-          <w:sz w:val="24"/>
-          <w:szCs w:val="24"/>
-        </w:rPr>
-        <w:t>the majority of</w:t>
-      </w:r>
-      <w:proofErr w:type="gramEnd"/>
-      <w:r>
-        <w:rPr>
-          <w:rFonts w:eastAsia="Times New Roman"/>
-          <w:bCs/>
-          <w:sz w:val="24"/>
-          <w:szCs w:val="24"/>
-        </w:rPr>
-        <w:t xml:space="preserve"> the global human population. Large-scale research networks like UWIN are well-positioned to assist decision-makers in understanding social-ecological disparities across different scales, providing valuable insights for building equitable and biodiverse cities.</w:t>
+        <w:t>human population. Large-scale research networks like UWIN are well-positioned to assist decision-makers in understanding social-ecological disparities across different scales, providing valuable insights for building equitable and biodiverse cities.</w:t>
       </w:r>
     </w:p>
     <w:p>
@@ -5346,270 +5822,2021 @@
     </w:p>
     <w:p>
       <w:pPr>
-        <w:pStyle w:val="Referencesandnotes"/>
+        <w:pStyle w:val="ListParagraph"/>
         <w:numPr>
           <w:ilvl w:val="0"/>
-          <w:numId w:val="1"/>
+          <w:numId w:val="15"/>
         </w:numPr>
-      </w:pPr>
-      <w:r>
-        <w:t>There is only one reference list</w:t>
-      </w:r>
-      <w:r>
+        <w:rPr>
+          <w:rFonts w:ascii="Times New Roman" w:hAnsi="Times New Roman" w:cs="Times New Roman"/>
+          <w:sz w:val="24"/>
+          <w:szCs w:val="24"/>
+        </w:rPr>
+      </w:pPr>
+      <w:r>
+        <w:rPr>
+          <w:rFonts w:ascii="Times New Roman" w:hAnsi="Times New Roman" w:cs="Times New Roman"/>
+          <w:sz w:val="24"/>
+          <w:szCs w:val="24"/>
+        </w:rPr>
+        <w:t xml:space="preserve">M. Leong, R. R. Dunn, M. D. Trautwein. Biodiversity and socioeconomics in the city: a review of the luxury effect. </w:t>
+      </w:r>
+      <w:r>
+        <w:rPr>
+          <w:rFonts w:ascii="Times New Roman" w:hAnsi="Times New Roman" w:cs="Times New Roman"/>
+          <w:i/>
+          <w:iCs/>
+          <w:sz w:val="24"/>
+          <w:szCs w:val="24"/>
+        </w:rPr>
+        <w:t>Biology Letters</w:t>
+      </w:r>
+      <w:r>
+        <w:rPr>
+          <w:rFonts w:ascii="Times New Roman" w:hAnsi="Times New Roman" w:cs="Times New Roman"/>
+          <w:sz w:val="24"/>
+          <w:szCs w:val="24"/>
+        </w:rPr>
         <w:t xml:space="preserve"> </w:t>
       </w:r>
       <w:r>
-        <w:t xml:space="preserve">per article, and it should include all references in the main text, figure and table captions, and Supplementary Materials. </w:t>
-      </w:r>
-      <w:r>
-        <w:rPr>
-          <w:u w:val="single"/>
-        </w:rPr>
-        <w:t xml:space="preserve">Do not include a second reference list in the </w:t>
-      </w:r>
-      <w:r>
-        <w:rPr>
-          <w:u w:val="single"/>
-        </w:rPr>
-        <w:t>S</w:t>
-      </w:r>
-      <w:r>
-        <w:rPr>
-          <w:u w:val="single"/>
-        </w:rPr>
-        <w:t xml:space="preserve">upplementary </w:t>
-      </w:r>
-      <w:r>
-        <w:rPr>
-          <w:u w:val="single"/>
-        </w:rPr>
-        <w:t>M</w:t>
-      </w:r>
-      <w:r>
-        <w:rPr>
-          <w:u w:val="single"/>
-        </w:rPr>
-        <w:t>aterial</w:t>
-      </w:r>
-      <w:r>
-        <w:rPr>
-          <w:u w:val="single"/>
-        </w:rPr>
-        <w:t>s</w:t>
-      </w:r>
-      <w:r>
-        <w:rPr>
-          <w:u w:val="single"/>
-        </w:rPr>
-        <w:t>.</w:t>
-      </w:r>
-      <w:r>
-        <w:t xml:space="preserve"> References only cited in the Supplementary Materials are not counted toward length guidelines.</w:t>
-      </w:r>
-      <w:r>
-        <w:t xml:space="preserve"> </w:t>
-      </w:r>
-    </w:p>
-    <w:p>
-      <w:pPr>
-        <w:pStyle w:val="Referencesandnotes"/>
+        <w:rPr>
+          <w:rFonts w:ascii="Times New Roman" w:hAnsi="Times New Roman" w:cs="Times New Roman"/>
+          <w:b/>
+          <w:bCs/>
+          <w:sz w:val="24"/>
+          <w:szCs w:val="24"/>
+        </w:rPr>
+        <w:t>14</w:t>
+      </w:r>
+      <w:r>
+        <w:rPr>
+          <w:rFonts w:ascii="Times New Roman" w:hAnsi="Times New Roman" w:cs="Times New Roman"/>
+          <w:sz w:val="24"/>
+          <w:szCs w:val="24"/>
+        </w:rPr>
+        <w:t>, 20180082 (2018).</w:t>
+      </w:r>
+    </w:p>
+    <w:p>
+      <w:pPr>
+        <w:pStyle w:val="ListParagraph"/>
         <w:numPr>
           <w:ilvl w:val="0"/>
-          <w:numId w:val="1"/>
+          <w:numId w:val="15"/>
         </w:numPr>
-      </w:pPr>
-      <w:r>
-        <w:t xml:space="preserve">Each reference should be on a separate line ending in a period. For a style guide, see </w:t>
-      </w:r>
-      <w:hyperlink w:history="1"/>
-      <w:hyperlink r:id="rId23" w:anchor="science-citation-style" w:history="1">
+        <w:rPr>
+          <w:rFonts w:ascii="Times New Roman" w:hAnsi="Times New Roman" w:cs="Times New Roman"/>
+          <w:sz w:val="24"/>
+          <w:szCs w:val="24"/>
+        </w:rPr>
+      </w:pPr>
+      <w:r>
+        <w:rPr>
+          <w:rFonts w:ascii="Times New Roman" w:hAnsi="Times New Roman" w:cs="Times New Roman"/>
+          <w:sz w:val="24"/>
+          <w:szCs w:val="24"/>
+        </w:rPr>
+        <w:t xml:space="preserve">C. J. Schell, K. Dyson, T. L. Fuentas, S. Des Roches, N. C. Harris, D. S. Miller, C. A. Woelfle-Erskine, M. R. Lambert. The ecological and evolutionary consequences of systematic racism in urban environments. </w:t>
+      </w:r>
+      <w:r>
+        <w:rPr>
+          <w:rFonts w:ascii="Times New Roman" w:hAnsi="Times New Roman" w:cs="Times New Roman"/>
+          <w:i/>
+          <w:iCs/>
+          <w:sz w:val="24"/>
+          <w:szCs w:val="24"/>
+        </w:rPr>
+        <w:t xml:space="preserve">Science </w:t>
+      </w:r>
+      <w:r>
+        <w:rPr>
+          <w:rFonts w:ascii="Times New Roman" w:hAnsi="Times New Roman" w:cs="Times New Roman"/>
+          <w:b/>
+          <w:bCs/>
+          <w:sz w:val="24"/>
+          <w:szCs w:val="24"/>
+        </w:rPr>
+        <w:t>369(6510)</w:t>
+      </w:r>
+      <w:r>
+        <w:rPr>
+          <w:rFonts w:ascii="Times New Roman" w:hAnsi="Times New Roman" w:cs="Times New Roman"/>
+          <w:sz w:val="24"/>
+          <w:szCs w:val="24"/>
+        </w:rPr>
+        <w:t xml:space="preserve">, </w:t>
+      </w:r>
+      <w:r>
+        <w:rPr>
+          <w:rFonts w:ascii="Times New Roman" w:hAnsi="Times New Roman" w:cs="Times New Roman"/>
+          <w:color w:val="222222"/>
+          <w:sz w:val="24"/>
+          <w:szCs w:val="24"/>
+          <w:shd w:val="clear" w:color="auto" w:fill="FFFFFF"/>
+        </w:rPr>
+        <w:t>eaay4497 (2020).</w:t>
+      </w:r>
+    </w:p>
+    <w:p>
+      <w:pPr>
+        <w:pStyle w:val="ListParagraph"/>
+        <w:numPr>
+          <w:ilvl w:val="0"/>
+          <w:numId w:val="15"/>
+        </w:numPr>
+        <w:rPr>
+          <w:rFonts w:ascii="Times New Roman" w:hAnsi="Times New Roman" w:cs="Times New Roman"/>
+          <w:sz w:val="24"/>
+          <w:szCs w:val="24"/>
+        </w:rPr>
+      </w:pPr>
+      <w:r>
+        <w:rPr>
+          <w:rFonts w:ascii="Times New Roman" w:hAnsi="Times New Roman" w:cs="Times New Roman"/>
+          <w:sz w:val="24"/>
+          <w:szCs w:val="24"/>
+        </w:rPr>
+        <w:t xml:space="preserve">D. H. Locke, B. Hall, J. M. Grove, S. T. A. Pickett, L. A. Ogden, C. Aoki, C. G. Boone, J. P. M. O’Neil-Dunne. </w:t>
+      </w:r>
+      <w:r>
+        <w:rPr>
+          <w:rFonts w:ascii="Times New Roman" w:hAnsi="Times New Roman" w:cs="Times New Roman"/>
+          <w:color w:val="222222"/>
+          <w:sz w:val="24"/>
+          <w:szCs w:val="24"/>
+          <w:shd w:val="clear" w:color="auto" w:fill="FFFFFF"/>
+        </w:rPr>
+        <w:t xml:space="preserve">Residential housing segregation and urban tree canopy in 37 US Cities. </w:t>
+      </w:r>
+      <w:proofErr w:type="spellStart"/>
+      <w:r>
+        <w:rPr>
+          <w:rFonts w:ascii="Times New Roman" w:hAnsi="Times New Roman" w:cs="Times New Roman"/>
+          <w:i/>
+          <w:iCs/>
+          <w:color w:val="222222"/>
+          <w:sz w:val="24"/>
+          <w:szCs w:val="24"/>
+          <w:shd w:val="clear" w:color="auto" w:fill="FFFFFF"/>
+        </w:rPr>
+        <w:t>npj</w:t>
+      </w:r>
+      <w:proofErr w:type="spellEnd"/>
+      <w:r>
+        <w:rPr>
+          <w:rFonts w:ascii="Times New Roman" w:hAnsi="Times New Roman" w:cs="Times New Roman"/>
+          <w:i/>
+          <w:iCs/>
+          <w:color w:val="222222"/>
+          <w:sz w:val="24"/>
+          <w:szCs w:val="24"/>
+          <w:shd w:val="clear" w:color="auto" w:fill="FFFFFF"/>
+        </w:rPr>
+        <w:t xml:space="preserve"> urban sustainability</w:t>
+      </w:r>
+      <w:r>
+        <w:rPr>
+          <w:rFonts w:ascii="Times New Roman" w:hAnsi="Times New Roman" w:cs="Times New Roman"/>
+          <w:color w:val="222222"/>
+          <w:sz w:val="24"/>
+          <w:szCs w:val="24"/>
+          <w:shd w:val="clear" w:color="auto" w:fill="FFFFFF"/>
+        </w:rPr>
+        <w:t xml:space="preserve"> </w:t>
+      </w:r>
+      <w:r>
+        <w:rPr>
+          <w:rFonts w:ascii="Times New Roman" w:hAnsi="Times New Roman" w:cs="Times New Roman"/>
+          <w:b/>
+          <w:bCs/>
+          <w:color w:val="222222"/>
+          <w:sz w:val="24"/>
+          <w:szCs w:val="24"/>
+          <w:shd w:val="clear" w:color="auto" w:fill="FFFFFF"/>
+        </w:rPr>
+        <w:t>1</w:t>
+      </w:r>
+      <w:r>
+        <w:rPr>
+          <w:rFonts w:ascii="Times New Roman" w:hAnsi="Times New Roman" w:cs="Times New Roman"/>
+          <w:color w:val="222222"/>
+          <w:sz w:val="24"/>
+          <w:szCs w:val="24"/>
+          <w:shd w:val="clear" w:color="auto" w:fill="FFFFFF"/>
+        </w:rPr>
+        <w:t>, 15 (2021).</w:t>
+      </w:r>
+    </w:p>
+    <w:p>
+      <w:pPr>
+        <w:pStyle w:val="ListParagraph"/>
+        <w:numPr>
+          <w:ilvl w:val="0"/>
+          <w:numId w:val="15"/>
+        </w:numPr>
+        <w:rPr>
+          <w:rFonts w:ascii="Times New Roman" w:hAnsi="Times New Roman" w:cs="Times New Roman"/>
+          <w:sz w:val="24"/>
+          <w:szCs w:val="24"/>
+        </w:rPr>
+      </w:pPr>
+      <w:r>
+        <w:rPr>
+          <w:rFonts w:ascii="Times New Roman" w:hAnsi="Times New Roman" w:cs="Times New Roman"/>
+          <w:sz w:val="24"/>
+          <w:szCs w:val="24"/>
+        </w:rPr>
+        <w:t xml:space="preserve">K. T. Burghardt, M. L. Avolio, D. H. Locke, J. M. Grove, N. F. Sonti, C. M. Swan. </w:t>
+      </w:r>
+      <w:r>
+        <w:rPr>
+          <w:rFonts w:ascii="Times New Roman" w:hAnsi="Times New Roman" w:cs="Times New Roman"/>
+          <w:color w:val="222222"/>
+          <w:sz w:val="24"/>
+          <w:szCs w:val="24"/>
+          <w:shd w:val="clear" w:color="auto" w:fill="FFFFFF"/>
+        </w:rPr>
+        <w:t xml:space="preserve">Current street tree communities reflect race‐based housing policy and modern attempts to remedy environmental injustice. </w:t>
+      </w:r>
+      <w:r>
+        <w:rPr>
+          <w:rFonts w:ascii="Times New Roman" w:hAnsi="Times New Roman" w:cs="Times New Roman"/>
+          <w:i/>
+          <w:iCs/>
+          <w:color w:val="222222"/>
+          <w:sz w:val="24"/>
+          <w:szCs w:val="24"/>
+          <w:shd w:val="clear" w:color="auto" w:fill="FFFFFF"/>
+        </w:rPr>
+        <w:t>Ecology</w:t>
+      </w:r>
+      <w:r>
+        <w:rPr>
+          <w:rFonts w:ascii="Times New Roman" w:hAnsi="Times New Roman" w:cs="Times New Roman"/>
+          <w:color w:val="222222"/>
+          <w:sz w:val="24"/>
+          <w:szCs w:val="24"/>
+          <w:shd w:val="clear" w:color="auto" w:fill="FFFFFF"/>
+        </w:rPr>
+        <w:t xml:space="preserve"> </w:t>
+      </w:r>
+      <w:r>
+        <w:rPr>
+          <w:rFonts w:ascii="Times New Roman" w:hAnsi="Times New Roman" w:cs="Times New Roman"/>
+          <w:b/>
+          <w:bCs/>
+          <w:color w:val="222222"/>
+          <w:sz w:val="24"/>
+          <w:szCs w:val="24"/>
+          <w:shd w:val="clear" w:color="auto" w:fill="FFFFFF"/>
+        </w:rPr>
+        <w:t>104(2)</w:t>
+      </w:r>
+      <w:r>
+        <w:rPr>
+          <w:rFonts w:ascii="Times New Roman" w:hAnsi="Times New Roman" w:cs="Times New Roman"/>
+          <w:color w:val="222222"/>
+          <w:sz w:val="24"/>
+          <w:szCs w:val="24"/>
+          <w:shd w:val="clear" w:color="auto" w:fill="FFFFFF"/>
+        </w:rPr>
+        <w:t xml:space="preserve">, </w:t>
+      </w:r>
+      <w:r>
+        <w:rPr>
+          <w:rFonts w:ascii="Times New Roman" w:hAnsi="Times New Roman" w:cs="Times New Roman"/>
+          <w:color w:val="1C1D1E"/>
+          <w:sz w:val="24"/>
+          <w:szCs w:val="24"/>
+          <w:shd w:val="clear" w:color="auto" w:fill="FFFFFF"/>
+        </w:rPr>
+        <w:t>e3881 (2023).</w:t>
+      </w:r>
+    </w:p>
+    <w:p>
+      <w:pPr>
+        <w:pStyle w:val="ListParagraph"/>
+        <w:numPr>
+          <w:ilvl w:val="0"/>
+          <w:numId w:val="15"/>
+        </w:numPr>
+        <w:rPr>
+          <w:rFonts w:ascii="Times New Roman" w:hAnsi="Times New Roman" w:cs="Times New Roman"/>
+          <w:sz w:val="24"/>
+          <w:szCs w:val="24"/>
+        </w:rPr>
+      </w:pPr>
+      <w:r>
+        <w:rPr>
+          <w:rFonts w:ascii="Times New Roman" w:hAnsi="Times New Roman" w:cs="Times New Roman"/>
+          <w:sz w:val="24"/>
+          <w:szCs w:val="24"/>
+        </w:rPr>
+        <w:t xml:space="preserve">S. J. Halsey, M. C. VanAcker, N. C. Harris, K. R. Lewis, L. Perez, G. S. Smith. </w:t>
+      </w:r>
+      <w:r>
+        <w:rPr>
+          <w:rFonts w:ascii="Times New Roman" w:hAnsi="Times New Roman" w:cs="Times New Roman"/>
+          <w:color w:val="222222"/>
+          <w:sz w:val="24"/>
+          <w:szCs w:val="24"/>
+          <w:shd w:val="clear" w:color="auto" w:fill="FFFFFF"/>
+        </w:rPr>
+        <w:t xml:space="preserve">The public health implications of gentrification: tick‐borne disease risks for communities of color. </w:t>
+      </w:r>
+      <w:r>
+        <w:rPr>
+          <w:rFonts w:ascii="Times New Roman" w:hAnsi="Times New Roman" w:cs="Times New Roman"/>
+          <w:i/>
+          <w:iCs/>
+          <w:color w:val="222222"/>
+          <w:sz w:val="24"/>
+          <w:szCs w:val="24"/>
+          <w:shd w:val="clear" w:color="auto" w:fill="FFFFFF"/>
+        </w:rPr>
+        <w:t>Frontiers in Ecology and the Environment</w:t>
+      </w:r>
+      <w:r>
+        <w:rPr>
+          <w:rFonts w:ascii="Times New Roman" w:hAnsi="Times New Roman" w:cs="Times New Roman"/>
+          <w:color w:val="222222"/>
+          <w:sz w:val="24"/>
+          <w:szCs w:val="24"/>
+          <w:shd w:val="clear" w:color="auto" w:fill="FFFFFF"/>
+        </w:rPr>
+        <w:t xml:space="preserve"> </w:t>
+      </w:r>
+      <w:r>
+        <w:rPr>
+          <w:rFonts w:ascii="Times New Roman" w:hAnsi="Times New Roman" w:cs="Times New Roman"/>
+          <w:b/>
+          <w:bCs/>
+          <w:color w:val="222222"/>
+          <w:sz w:val="24"/>
+          <w:szCs w:val="24"/>
+          <w:shd w:val="clear" w:color="auto" w:fill="FFFFFF"/>
+        </w:rPr>
+        <w:t>21(4)</w:t>
+      </w:r>
+      <w:r>
+        <w:rPr>
+          <w:rFonts w:ascii="Times New Roman" w:hAnsi="Times New Roman" w:cs="Times New Roman"/>
+          <w:color w:val="222222"/>
+          <w:sz w:val="24"/>
+          <w:szCs w:val="24"/>
+          <w:shd w:val="clear" w:color="auto" w:fill="FFFFFF"/>
+        </w:rPr>
+        <w:t>, 191</w:t>
+      </w:r>
+      <w:r>
+        <w:rPr>
+          <w:rFonts w:ascii="PT Serif" w:hAnsi="PT Serif"/>
+          <w:color w:val="262626"/>
+          <w:sz w:val="24"/>
+          <w:szCs w:val="24"/>
+          <w:shd w:val="clear" w:color="auto" w:fill="FFFFFF"/>
+        </w:rPr>
+        <w:t>–</w:t>
+      </w:r>
+      <w:r>
+        <w:rPr>
+          <w:rFonts w:ascii="Times New Roman" w:hAnsi="Times New Roman" w:cs="Times New Roman"/>
+          <w:color w:val="222222"/>
+          <w:sz w:val="24"/>
+          <w:szCs w:val="24"/>
+          <w:shd w:val="clear" w:color="auto" w:fill="FFFFFF"/>
+        </w:rPr>
+        <w:t>198 (2023).</w:t>
+      </w:r>
+    </w:p>
+    <w:p>
+      <w:pPr>
+        <w:pStyle w:val="ListParagraph"/>
+        <w:numPr>
+          <w:ilvl w:val="0"/>
+          <w:numId w:val="15"/>
+        </w:numPr>
+        <w:rPr>
+          <w:rFonts w:ascii="Times New Roman" w:hAnsi="Times New Roman" w:cs="Times New Roman"/>
+          <w:sz w:val="24"/>
+          <w:szCs w:val="24"/>
+        </w:rPr>
+      </w:pPr>
+      <w:r>
+        <w:rPr>
+          <w:rFonts w:ascii="Times New Roman" w:hAnsi="Times New Roman" w:cs="Times New Roman"/>
+          <w:sz w:val="24"/>
+          <w:szCs w:val="24"/>
+        </w:rPr>
+        <w:t xml:space="preserve">S. B. Magle, M. Fidino, H. A. Sander, A. T. Rohnke, K. L. Larson, T. Gallo, C. A. M. Kay, E. W. Lehrer, M. H. Murray, S. A. Adalsteinsson, A. A. Ahlers, W. J. B. Anthonysamy, A. R. Gramza, A. M. Green, M. J. Jordan, J. S. Lewis, R. A. Long, B. MacDougall, M. E. Pendergast, K. Remine, K. Conrad Simon, C. C. St. Clair, C. J. Shier, T. Stankowich, C. J. Stevenson, A. J. Zellmer, C. J. Schell. Wealth and urbanization shape medium and large mammalian communities. </w:t>
+      </w:r>
+      <w:r>
+        <w:rPr>
+          <w:rFonts w:ascii="Times New Roman" w:hAnsi="Times New Roman" w:cs="Times New Roman"/>
+          <w:i/>
+          <w:iCs/>
+          <w:sz w:val="24"/>
+          <w:szCs w:val="24"/>
+        </w:rPr>
+        <w:t>Global Change Biology</w:t>
+      </w:r>
+      <w:r>
+        <w:rPr>
+          <w:rFonts w:ascii="Times New Roman" w:hAnsi="Times New Roman" w:cs="Times New Roman"/>
+          <w:sz w:val="24"/>
+          <w:szCs w:val="24"/>
+        </w:rPr>
+        <w:t xml:space="preserve"> </w:t>
+      </w:r>
+      <w:r>
+        <w:rPr>
+          <w:rFonts w:ascii="Times New Roman" w:hAnsi="Times New Roman" w:cs="Times New Roman"/>
+          <w:b/>
+          <w:bCs/>
+          <w:sz w:val="24"/>
+          <w:szCs w:val="24"/>
+        </w:rPr>
+        <w:t>27(21)</w:t>
+      </w:r>
+      <w:r>
+        <w:rPr>
+          <w:rFonts w:ascii="Times New Roman" w:hAnsi="Times New Roman" w:cs="Times New Roman"/>
+          <w:sz w:val="24"/>
+          <w:szCs w:val="24"/>
+        </w:rPr>
+        <w:t xml:space="preserve">, </w:t>
+      </w:r>
+      <w:r>
+        <w:rPr>
+          <w:rFonts w:ascii="Times New Roman" w:hAnsi="Times New Roman" w:cs="Times New Roman"/>
+          <w:color w:val="222222"/>
+          <w:sz w:val="24"/>
+          <w:szCs w:val="24"/>
+          <w:shd w:val="clear" w:color="auto" w:fill="FFFFFF"/>
+        </w:rPr>
+        <w:t>5446</w:t>
+      </w:r>
+      <w:r>
+        <w:rPr>
+          <w:rFonts w:ascii="PT Serif" w:hAnsi="PT Serif"/>
+          <w:color w:val="262626"/>
+          <w:sz w:val="24"/>
+          <w:szCs w:val="24"/>
+          <w:shd w:val="clear" w:color="auto" w:fill="FFFFFF"/>
+        </w:rPr>
+        <w:t>–</w:t>
+      </w:r>
+      <w:r>
+        <w:rPr>
+          <w:rFonts w:ascii="Times New Roman" w:hAnsi="Times New Roman" w:cs="Times New Roman"/>
+          <w:color w:val="222222"/>
+          <w:sz w:val="24"/>
+          <w:szCs w:val="24"/>
+          <w:shd w:val="clear" w:color="auto" w:fill="FFFFFF"/>
+        </w:rPr>
+        <w:t>5459 (2021).</w:t>
+      </w:r>
+    </w:p>
+    <w:p>
+      <w:pPr>
+        <w:pStyle w:val="ListParagraph"/>
+        <w:numPr>
+          <w:ilvl w:val="0"/>
+          <w:numId w:val="15"/>
+        </w:numPr>
+        <w:rPr>
+          <w:rFonts w:ascii="Times New Roman" w:hAnsi="Times New Roman" w:cs="Times New Roman"/>
+          <w:sz w:val="24"/>
+          <w:szCs w:val="24"/>
+        </w:rPr>
+      </w:pPr>
+      <w:r>
+        <w:rPr>
+          <w:rFonts w:ascii="Times New Roman" w:hAnsi="Times New Roman" w:cs="Times New Roman"/>
+          <w:sz w:val="24"/>
+          <w:szCs w:val="24"/>
+        </w:rPr>
+        <w:t xml:space="preserve">I. </w:t>
+      </w:r>
+      <w:proofErr w:type="spellStart"/>
+      <w:r>
+        <w:rPr>
+          <w:rFonts w:ascii="Times New Roman" w:hAnsi="Times New Roman" w:cs="Times New Roman"/>
+          <w:sz w:val="24"/>
+          <w:szCs w:val="24"/>
+        </w:rPr>
+        <w:t>Anguelovski</w:t>
+      </w:r>
+      <w:proofErr w:type="spellEnd"/>
+      <w:r>
+        <w:rPr>
+          <w:rFonts w:ascii="Times New Roman" w:hAnsi="Times New Roman" w:cs="Times New Roman"/>
+          <w:sz w:val="24"/>
+          <w:szCs w:val="24"/>
+        </w:rPr>
+        <w:t xml:space="preserve">, J. J. Connolly, H. Cole, M. Garcia-Lamarca, M. Triguero-Mas, F. </w:t>
+      </w:r>
+      <w:proofErr w:type="spellStart"/>
+      <w:r>
+        <w:rPr>
+          <w:rFonts w:ascii="Times New Roman" w:hAnsi="Times New Roman" w:cs="Times New Roman"/>
+          <w:sz w:val="24"/>
+          <w:szCs w:val="24"/>
+        </w:rPr>
+        <w:t>Baró</w:t>
+      </w:r>
+      <w:proofErr w:type="spellEnd"/>
+      <w:r>
+        <w:rPr>
+          <w:rFonts w:ascii="Times New Roman" w:hAnsi="Times New Roman" w:cs="Times New Roman"/>
+          <w:sz w:val="24"/>
+          <w:szCs w:val="24"/>
+        </w:rPr>
+        <w:t xml:space="preserve">, N. Martin, D. Conesa, G. Shokry, C. P. Del Pulgar, L. A. Ramos. Green gentrification in European and North American cities. </w:t>
+      </w:r>
+      <w:r>
+        <w:rPr>
+          <w:rFonts w:ascii="Times New Roman" w:hAnsi="Times New Roman" w:cs="Times New Roman"/>
+          <w:i/>
+          <w:iCs/>
+          <w:sz w:val="24"/>
+          <w:szCs w:val="24"/>
+        </w:rPr>
+        <w:t>Nature communications</w:t>
+      </w:r>
+      <w:r>
+        <w:rPr>
+          <w:rFonts w:ascii="Times New Roman" w:hAnsi="Times New Roman" w:cs="Times New Roman"/>
+          <w:sz w:val="24"/>
+          <w:szCs w:val="24"/>
+        </w:rPr>
+        <w:t xml:space="preserve"> </w:t>
+      </w:r>
+      <w:r>
+        <w:rPr>
+          <w:rFonts w:ascii="Times New Roman" w:hAnsi="Times New Roman" w:cs="Times New Roman"/>
+          <w:b/>
+          <w:bCs/>
+          <w:sz w:val="24"/>
+          <w:szCs w:val="24"/>
+        </w:rPr>
+        <w:t>13(1)</w:t>
+      </w:r>
+      <w:r>
+        <w:rPr>
+          <w:rFonts w:ascii="Times New Roman" w:hAnsi="Times New Roman" w:cs="Times New Roman"/>
+          <w:sz w:val="24"/>
+          <w:szCs w:val="24"/>
+        </w:rPr>
+        <w:t>, 3816 (2022).</w:t>
+      </w:r>
+    </w:p>
+    <w:p>
+      <w:pPr>
+        <w:pStyle w:val="ListParagraph"/>
+        <w:numPr>
+          <w:ilvl w:val="0"/>
+          <w:numId w:val="15"/>
+        </w:numPr>
+        <w:rPr>
+          <w:rFonts w:ascii="Times New Roman" w:hAnsi="Times New Roman" w:cs="Times New Roman"/>
+          <w:sz w:val="24"/>
+          <w:szCs w:val="24"/>
+        </w:rPr>
+      </w:pPr>
+      <w:r>
+        <w:rPr>
+          <w:rFonts w:ascii="Times New Roman" w:hAnsi="Times New Roman" w:cs="Times New Roman"/>
+          <w:sz w:val="24"/>
+          <w:szCs w:val="24"/>
+        </w:rPr>
+        <w:t xml:space="preserve">M. Triguero-Mas, I. </w:t>
+      </w:r>
+      <w:proofErr w:type="spellStart"/>
+      <w:r>
+        <w:rPr>
+          <w:rFonts w:ascii="Times New Roman" w:hAnsi="Times New Roman" w:cs="Times New Roman"/>
+          <w:sz w:val="24"/>
+          <w:szCs w:val="24"/>
+        </w:rPr>
+        <w:t>Anguelovski</w:t>
+      </w:r>
+      <w:proofErr w:type="spellEnd"/>
+      <w:r>
+        <w:rPr>
+          <w:rFonts w:ascii="Times New Roman" w:hAnsi="Times New Roman" w:cs="Times New Roman"/>
+          <w:sz w:val="24"/>
+          <w:szCs w:val="24"/>
+        </w:rPr>
+        <w:t xml:space="preserve">, J. J. T. Connolly, N. Martin, A. Matheney, H. V. S. Cole, C. Pérez-Del-Pulgar, M. García-Lamarca, G. Shokry, L. Argüelles, D. Conesa, E. Gallez, B. </w:t>
+      </w:r>
+      <w:proofErr w:type="spellStart"/>
+      <w:r>
+        <w:rPr>
+          <w:rFonts w:ascii="Times New Roman" w:hAnsi="Times New Roman" w:cs="Times New Roman"/>
+          <w:sz w:val="24"/>
+          <w:szCs w:val="24"/>
+        </w:rPr>
+        <w:t>Sarzo</w:t>
+      </w:r>
+      <w:proofErr w:type="spellEnd"/>
+      <w:r>
+        <w:rPr>
+          <w:rFonts w:ascii="Times New Roman" w:hAnsi="Times New Roman" w:cs="Times New Roman"/>
+          <w:sz w:val="24"/>
+          <w:szCs w:val="24"/>
+        </w:rPr>
+        <w:t xml:space="preserve">, M. A. Beltrán, J. L. </w:t>
+      </w:r>
+      <w:proofErr w:type="spellStart"/>
+      <w:r>
+        <w:rPr>
+          <w:rFonts w:ascii="Times New Roman" w:hAnsi="Times New Roman" w:cs="Times New Roman"/>
+          <w:sz w:val="24"/>
+          <w:szCs w:val="24"/>
+        </w:rPr>
+        <w:t>Máñez</w:t>
+      </w:r>
+      <w:proofErr w:type="spellEnd"/>
+      <w:r>
+        <w:rPr>
+          <w:rFonts w:ascii="Times New Roman" w:hAnsi="Times New Roman" w:cs="Times New Roman"/>
+          <w:sz w:val="24"/>
+          <w:szCs w:val="24"/>
+        </w:rPr>
+        <w:t xml:space="preserve">, J.  Martínez-Minaya, E. </w:t>
+      </w:r>
+      <w:proofErr w:type="spellStart"/>
+      <w:r>
+        <w:rPr>
+          <w:rFonts w:ascii="Times New Roman" w:hAnsi="Times New Roman" w:cs="Times New Roman"/>
+          <w:sz w:val="24"/>
+          <w:szCs w:val="24"/>
+        </w:rPr>
+        <w:t>Oscilowicz</w:t>
+      </w:r>
+      <w:proofErr w:type="spellEnd"/>
+      <w:r>
+        <w:rPr>
+          <w:rFonts w:ascii="Times New Roman" w:hAnsi="Times New Roman" w:cs="Times New Roman"/>
+          <w:sz w:val="24"/>
+          <w:szCs w:val="24"/>
+        </w:rPr>
+        <w:t xml:space="preserve">, M. C. Arcaya, F. </w:t>
+      </w:r>
+      <w:proofErr w:type="spellStart"/>
+      <w:r>
+        <w:rPr>
+          <w:rFonts w:ascii="Times New Roman" w:hAnsi="Times New Roman" w:cs="Times New Roman"/>
+          <w:sz w:val="24"/>
+          <w:szCs w:val="24"/>
+        </w:rPr>
+        <w:t>Baró</w:t>
+      </w:r>
+      <w:proofErr w:type="spellEnd"/>
+      <w:r>
+        <w:rPr>
+          <w:rFonts w:ascii="Times New Roman" w:hAnsi="Times New Roman" w:cs="Times New Roman"/>
+          <w:sz w:val="24"/>
+          <w:szCs w:val="24"/>
+        </w:rPr>
+        <w:t xml:space="preserve">. Exploring green gentrification in 28 global North cities: the role of urban parks and other types of greenspaces. </w:t>
+      </w:r>
+      <w:r>
+        <w:rPr>
+          <w:rFonts w:ascii="Times New Roman" w:hAnsi="Times New Roman" w:cs="Times New Roman"/>
+          <w:i/>
+          <w:iCs/>
+          <w:sz w:val="24"/>
+          <w:szCs w:val="24"/>
+        </w:rPr>
+        <w:t>Environmental research letters</w:t>
+      </w:r>
+      <w:r>
+        <w:rPr>
+          <w:rFonts w:ascii="Times New Roman" w:hAnsi="Times New Roman" w:cs="Times New Roman"/>
+          <w:sz w:val="24"/>
+          <w:szCs w:val="24"/>
+        </w:rPr>
+        <w:t xml:space="preserve"> </w:t>
+      </w:r>
+      <w:r>
+        <w:rPr>
+          <w:rFonts w:ascii="Times New Roman" w:hAnsi="Times New Roman" w:cs="Times New Roman"/>
+          <w:b/>
+          <w:bCs/>
+          <w:sz w:val="24"/>
+          <w:szCs w:val="24"/>
+        </w:rPr>
+        <w:t>17(10)</w:t>
+      </w:r>
+      <w:r>
+        <w:rPr>
+          <w:rFonts w:ascii="Times New Roman" w:hAnsi="Times New Roman" w:cs="Times New Roman"/>
+          <w:sz w:val="24"/>
+          <w:szCs w:val="24"/>
+        </w:rPr>
+        <w:t>, 104035 (2022).</w:t>
+      </w:r>
+    </w:p>
+    <w:p>
+      <w:pPr>
+        <w:pStyle w:val="ListParagraph"/>
+        <w:numPr>
+          <w:ilvl w:val="0"/>
+          <w:numId w:val="15"/>
+        </w:numPr>
+        <w:rPr>
+          <w:rFonts w:ascii="Times New Roman" w:hAnsi="Times New Roman" w:cs="Times New Roman"/>
+          <w:sz w:val="24"/>
+          <w:szCs w:val="24"/>
+        </w:rPr>
+      </w:pPr>
+      <w:r>
+        <w:rPr>
+          <w:rFonts w:ascii="Times New Roman" w:hAnsi="Times New Roman" w:cs="Times New Roman"/>
+          <w:sz w:val="24"/>
+          <w:szCs w:val="24"/>
+        </w:rPr>
+        <w:t xml:space="preserve">J. R. </w:t>
+      </w:r>
+      <w:proofErr w:type="spellStart"/>
+      <w:r>
+        <w:rPr>
+          <w:rFonts w:ascii="Times New Roman" w:hAnsi="Times New Roman" w:cs="Times New Roman"/>
+          <w:sz w:val="24"/>
+          <w:szCs w:val="24"/>
+        </w:rPr>
+        <w:t>Wolch</w:t>
+      </w:r>
+      <w:proofErr w:type="spellEnd"/>
+      <w:r>
+        <w:rPr>
+          <w:rFonts w:ascii="Times New Roman" w:hAnsi="Times New Roman" w:cs="Times New Roman"/>
+          <w:sz w:val="24"/>
+          <w:szCs w:val="24"/>
+        </w:rPr>
+        <w:t xml:space="preserve">, J. Byrne, J. P. Newell. Urban green space, public health, and environmental justice: The challenge of making cities ‘just green enough.’ </w:t>
+      </w:r>
+      <w:r>
+        <w:rPr>
+          <w:rFonts w:ascii="Times New Roman" w:hAnsi="Times New Roman" w:cs="Times New Roman"/>
+          <w:i/>
+          <w:iCs/>
+          <w:sz w:val="24"/>
+          <w:szCs w:val="24"/>
+        </w:rPr>
+        <w:t>Landscape and urban planning</w:t>
+      </w:r>
+      <w:r>
+        <w:rPr>
+          <w:rFonts w:ascii="Times New Roman" w:hAnsi="Times New Roman" w:cs="Times New Roman"/>
+          <w:sz w:val="24"/>
+          <w:szCs w:val="24"/>
+        </w:rPr>
+        <w:t xml:space="preserve"> </w:t>
+      </w:r>
+      <w:r>
+        <w:rPr>
+          <w:rFonts w:ascii="Times New Roman" w:hAnsi="Times New Roman" w:cs="Times New Roman"/>
+          <w:b/>
+          <w:bCs/>
+          <w:sz w:val="24"/>
+          <w:szCs w:val="24"/>
+        </w:rPr>
+        <w:t>125</w:t>
+      </w:r>
+      <w:r>
+        <w:rPr>
+          <w:rFonts w:ascii="Times New Roman" w:hAnsi="Times New Roman" w:cs="Times New Roman"/>
+          <w:sz w:val="24"/>
+          <w:szCs w:val="24"/>
+        </w:rPr>
+        <w:t xml:space="preserve">, </w:t>
+      </w:r>
+      <w:r>
+        <w:rPr>
+          <w:rFonts w:ascii="Times New Roman" w:hAnsi="Times New Roman" w:cs="Times New Roman"/>
+          <w:color w:val="222222"/>
+          <w:sz w:val="24"/>
+          <w:szCs w:val="24"/>
+          <w:shd w:val="clear" w:color="auto" w:fill="FFFFFF"/>
+        </w:rPr>
+        <w:t>234</w:t>
+      </w:r>
+      <w:r>
+        <w:rPr>
+          <w:rFonts w:ascii="PT Serif" w:hAnsi="PT Serif"/>
+          <w:color w:val="262626"/>
+          <w:sz w:val="24"/>
+          <w:szCs w:val="24"/>
+          <w:shd w:val="clear" w:color="auto" w:fill="FFFFFF"/>
+        </w:rPr>
+        <w:t>–</w:t>
+      </w:r>
+      <w:r>
+        <w:rPr>
+          <w:rFonts w:ascii="Times New Roman" w:hAnsi="Times New Roman" w:cs="Times New Roman"/>
+          <w:color w:val="222222"/>
+          <w:sz w:val="24"/>
+          <w:szCs w:val="24"/>
+          <w:shd w:val="clear" w:color="auto" w:fill="FFFFFF"/>
+        </w:rPr>
+        <w:t>244 (2014).</w:t>
+      </w:r>
+    </w:p>
+    <w:p>
+      <w:pPr>
+        <w:pStyle w:val="ListParagraph"/>
+        <w:numPr>
+          <w:ilvl w:val="0"/>
+          <w:numId w:val="15"/>
+        </w:numPr>
+        <w:rPr>
+          <w:rFonts w:ascii="Times New Roman" w:hAnsi="Times New Roman" w:cs="Times New Roman"/>
+          <w:sz w:val="24"/>
+          <w:szCs w:val="24"/>
+        </w:rPr>
+      </w:pPr>
+      <w:r>
+        <w:rPr>
+          <w:rFonts w:ascii="Times New Roman" w:hAnsi="Times New Roman" w:cs="Times New Roman"/>
+          <w:sz w:val="24"/>
+          <w:szCs w:val="24"/>
+        </w:rPr>
+        <w:t xml:space="preserve">P. Hubbard, A. Brooks. Animals and urban gentrification: Displacement and injustice in the trans-species city. </w:t>
+      </w:r>
+      <w:r>
+        <w:rPr>
+          <w:rFonts w:ascii="Times New Roman" w:hAnsi="Times New Roman" w:cs="Times New Roman"/>
+          <w:i/>
+          <w:iCs/>
+          <w:sz w:val="24"/>
+          <w:szCs w:val="24"/>
+        </w:rPr>
+        <w:t>Progress in Human Geography</w:t>
+      </w:r>
+      <w:r>
+        <w:rPr>
+          <w:rFonts w:ascii="Times New Roman" w:hAnsi="Times New Roman" w:cs="Times New Roman"/>
+          <w:sz w:val="24"/>
+          <w:szCs w:val="24"/>
+        </w:rPr>
+        <w:t xml:space="preserve"> </w:t>
+      </w:r>
+      <w:r>
+        <w:rPr>
+          <w:rFonts w:ascii="Times New Roman" w:hAnsi="Times New Roman" w:cs="Times New Roman"/>
+          <w:b/>
+          <w:bCs/>
+          <w:sz w:val="24"/>
+          <w:szCs w:val="24"/>
+        </w:rPr>
+        <w:t>45(6)</w:t>
+      </w:r>
+      <w:r>
+        <w:rPr>
+          <w:rFonts w:ascii="Times New Roman" w:hAnsi="Times New Roman" w:cs="Times New Roman"/>
+          <w:sz w:val="24"/>
+          <w:szCs w:val="24"/>
+        </w:rPr>
+        <w:t xml:space="preserve">, </w:t>
+      </w:r>
+      <w:r>
+        <w:rPr>
+          <w:rFonts w:ascii="Times New Roman" w:hAnsi="Times New Roman" w:cs="Times New Roman"/>
+          <w:color w:val="222222"/>
+          <w:sz w:val="24"/>
+          <w:szCs w:val="24"/>
+          <w:shd w:val="clear" w:color="auto" w:fill="FFFFFF"/>
+        </w:rPr>
+        <w:t>1490</w:t>
+      </w:r>
+      <w:r>
+        <w:rPr>
+          <w:rFonts w:ascii="PT Serif" w:hAnsi="PT Serif"/>
+          <w:color w:val="262626"/>
+          <w:sz w:val="24"/>
+          <w:szCs w:val="24"/>
+          <w:shd w:val="clear" w:color="auto" w:fill="FFFFFF"/>
+        </w:rPr>
+        <w:t>–</w:t>
+      </w:r>
+      <w:r>
+        <w:rPr>
+          <w:rFonts w:ascii="Times New Roman" w:hAnsi="Times New Roman" w:cs="Times New Roman"/>
+          <w:color w:val="222222"/>
+          <w:sz w:val="24"/>
+          <w:szCs w:val="24"/>
+          <w:shd w:val="clear" w:color="auto" w:fill="FFFFFF"/>
+        </w:rPr>
+        <w:t>1511 (2021).</w:t>
+      </w:r>
+    </w:p>
+    <w:p>
+      <w:pPr>
+        <w:pStyle w:val="ListParagraph"/>
+        <w:numPr>
+          <w:ilvl w:val="0"/>
+          <w:numId w:val="15"/>
+        </w:numPr>
+        <w:rPr>
+          <w:rFonts w:ascii="Times New Roman" w:hAnsi="Times New Roman" w:cs="Times New Roman"/>
+          <w:sz w:val="24"/>
+          <w:szCs w:val="24"/>
+        </w:rPr>
+      </w:pPr>
+      <w:r>
+        <w:rPr>
+          <w:rFonts w:ascii="Times New Roman" w:hAnsi="Times New Roman" w:cs="Times New Roman"/>
+          <w:sz w:val="24"/>
+          <w:szCs w:val="24"/>
+        </w:rPr>
+        <w:lastRenderedPageBreak/>
+        <w:t xml:space="preserve">M. H. Murray, J. Buckley, K. A. Byers, K. Fake, E. W. Lehrer, S. B. Magle, C. Stone, H. Tuten, C. J. Schell. One Health for all: Advancing human and ecosystem Health in cities by integrating an environmental justice lens. </w:t>
+      </w:r>
+      <w:r>
+        <w:rPr>
+          <w:rFonts w:ascii="Times New Roman" w:hAnsi="Times New Roman" w:cs="Times New Roman"/>
+          <w:i/>
+          <w:iCs/>
+          <w:sz w:val="24"/>
+          <w:szCs w:val="24"/>
+        </w:rPr>
+        <w:t>Annual Review of Ecology, Evolution, and Systematics</w:t>
+      </w:r>
+      <w:r>
+        <w:rPr>
+          <w:rFonts w:ascii="Times New Roman" w:hAnsi="Times New Roman" w:cs="Times New Roman"/>
+          <w:sz w:val="24"/>
+          <w:szCs w:val="24"/>
+        </w:rPr>
+        <w:t xml:space="preserve"> </w:t>
+      </w:r>
+      <w:r>
+        <w:rPr>
+          <w:rFonts w:ascii="Times New Roman" w:hAnsi="Times New Roman" w:cs="Times New Roman"/>
+          <w:b/>
+          <w:bCs/>
+          <w:sz w:val="24"/>
+          <w:szCs w:val="24"/>
+        </w:rPr>
+        <w:t>53</w:t>
+      </w:r>
+      <w:r>
+        <w:rPr>
+          <w:rFonts w:ascii="Times New Roman" w:hAnsi="Times New Roman" w:cs="Times New Roman"/>
+          <w:sz w:val="24"/>
+          <w:szCs w:val="24"/>
+        </w:rPr>
+        <w:t xml:space="preserve">, </w:t>
+      </w:r>
+      <w:r>
+        <w:rPr>
+          <w:rFonts w:ascii="Times New Roman" w:hAnsi="Times New Roman" w:cs="Times New Roman"/>
+          <w:color w:val="222222"/>
+          <w:sz w:val="24"/>
+          <w:szCs w:val="24"/>
+          <w:shd w:val="clear" w:color="auto" w:fill="FFFFFF"/>
+        </w:rPr>
+        <w:t>403</w:t>
+      </w:r>
+      <w:r>
+        <w:rPr>
+          <w:rFonts w:ascii="PT Serif" w:hAnsi="PT Serif"/>
+          <w:color w:val="262626"/>
+          <w:sz w:val="24"/>
+          <w:szCs w:val="24"/>
+          <w:shd w:val="clear" w:color="auto" w:fill="FFFFFF"/>
+        </w:rPr>
+        <w:t>–</w:t>
+      </w:r>
+      <w:r>
+        <w:rPr>
+          <w:rFonts w:ascii="Times New Roman" w:hAnsi="Times New Roman" w:cs="Times New Roman"/>
+          <w:color w:val="222222"/>
+          <w:sz w:val="24"/>
+          <w:szCs w:val="24"/>
+          <w:shd w:val="clear" w:color="auto" w:fill="FFFFFF"/>
+        </w:rPr>
+        <w:t>426 (2022).</w:t>
+      </w:r>
+    </w:p>
+    <w:p>
+      <w:pPr>
+        <w:pStyle w:val="ListParagraph"/>
+        <w:numPr>
+          <w:ilvl w:val="0"/>
+          <w:numId w:val="15"/>
+        </w:numPr>
+        <w:rPr>
+          <w:rFonts w:ascii="Times New Roman" w:hAnsi="Times New Roman" w:cs="Times New Roman"/>
+          <w:sz w:val="24"/>
+          <w:szCs w:val="24"/>
+        </w:rPr>
+      </w:pPr>
+      <w:r>
+        <w:rPr>
+          <w:rFonts w:ascii="Times New Roman" w:hAnsi="Times New Roman" w:cs="Times New Roman"/>
+          <w:sz w:val="24"/>
+          <w:szCs w:val="24"/>
+        </w:rPr>
+        <w:t xml:space="preserve">M. Fidino, T. Gallo, E. W. Lehrer, M. H. Murray, C. A. M. Kay, H. A. Sander, B. MacDougall, C. M. Salsbury, T. J. Ryan, J. L. Angstmann, J. A. Belaire, B. Dugelby, C. J. Schell, T. Stankowich, M. Amaya, D. Drake, S. H. Hursh, A. A. Ahlers, J. Williamson, L. M. Hartley, A. J.  Zellmer, K. Simon, S. B. Magle. Landscape-scale differences among cities alter common species’ responses to urbanization. </w:t>
+      </w:r>
+      <w:r>
+        <w:rPr>
+          <w:rFonts w:ascii="Times New Roman" w:hAnsi="Times New Roman" w:cs="Times New Roman"/>
+          <w:i/>
+          <w:iCs/>
+          <w:sz w:val="24"/>
+          <w:szCs w:val="24"/>
+        </w:rPr>
+        <w:t xml:space="preserve">Ecological Applications </w:t>
+      </w:r>
+      <w:r>
+        <w:rPr>
+          <w:rFonts w:ascii="Times New Roman" w:hAnsi="Times New Roman" w:cs="Times New Roman"/>
+          <w:b/>
+          <w:bCs/>
+          <w:sz w:val="24"/>
+          <w:szCs w:val="24"/>
+        </w:rPr>
+        <w:t>31(2)</w:t>
+      </w:r>
+      <w:r>
+        <w:rPr>
+          <w:rFonts w:ascii="Times New Roman" w:hAnsi="Times New Roman" w:cs="Times New Roman"/>
+          <w:sz w:val="24"/>
+          <w:szCs w:val="24"/>
+        </w:rPr>
+        <w:t>, e02253 (2021).</w:t>
+      </w:r>
+    </w:p>
+    <w:p>
+      <w:pPr>
+        <w:pStyle w:val="ListParagraph"/>
+        <w:numPr>
+          <w:ilvl w:val="0"/>
+          <w:numId w:val="15"/>
+        </w:numPr>
+        <w:rPr>
+          <w:rFonts w:ascii="Times New Roman" w:hAnsi="Times New Roman" w:cs="Times New Roman"/>
+          <w:sz w:val="24"/>
+          <w:szCs w:val="24"/>
+        </w:rPr>
+      </w:pPr>
+      <w:r>
+        <w:rPr>
+          <w:rFonts w:ascii="Times New Roman" w:hAnsi="Times New Roman" w:cs="Times New Roman"/>
+          <w:sz w:val="24"/>
+          <w:szCs w:val="24"/>
+        </w:rPr>
+        <w:t xml:space="preserve">S. D. Gehrt, S. P. Riley, B. L. Cypher. </w:t>
+      </w:r>
+      <w:r>
+        <w:rPr>
+          <w:rFonts w:ascii="Times New Roman" w:hAnsi="Times New Roman" w:cs="Times New Roman"/>
+          <w:i/>
+          <w:iCs/>
+          <w:sz w:val="24"/>
+          <w:szCs w:val="24"/>
+        </w:rPr>
+        <w:t>Urban carnivores: ecology, conflict, and conservation</w:t>
+      </w:r>
+      <w:r>
+        <w:rPr>
+          <w:rFonts w:ascii="Times New Roman" w:hAnsi="Times New Roman" w:cs="Times New Roman"/>
+          <w:sz w:val="24"/>
+          <w:szCs w:val="24"/>
+        </w:rPr>
+        <w:t xml:space="preserve"> (John Hopkins University Press, 2010).</w:t>
+      </w:r>
+    </w:p>
+    <w:p>
+      <w:pPr>
+        <w:pStyle w:val="ListParagraph"/>
+        <w:numPr>
+          <w:ilvl w:val="0"/>
+          <w:numId w:val="15"/>
+        </w:numPr>
+        <w:rPr>
+          <w:rFonts w:ascii="Times New Roman" w:hAnsi="Times New Roman" w:cs="Times New Roman"/>
+          <w:sz w:val="24"/>
+          <w:szCs w:val="24"/>
+        </w:rPr>
+      </w:pPr>
+      <w:r>
+        <w:rPr>
+          <w:rFonts w:ascii="Times New Roman" w:hAnsi="Times New Roman" w:cs="Times New Roman"/>
+          <w:sz w:val="24"/>
+          <w:szCs w:val="24"/>
+        </w:rPr>
+        <w:t xml:space="preserve">S. B. Magle, M. Fidino, E. W. Lehrer, T. Gallo, M. P. Mulligan, M. J. Ríos, A. A. Ahlers, J. L. Angstmann, J. A. Belaire, B. Dugelby, A. Gramza, L. Hartley, B. MacDougall, T. Ryan, C. Salsbury, H. A. Sander, C. J. Schell, K. Simon, S. St. Onge, D. Drake. Advancing urban wildlife research through a multi-city collaboration. </w:t>
+      </w:r>
+      <w:r>
+        <w:rPr>
+          <w:rFonts w:ascii="Times New Roman" w:hAnsi="Times New Roman" w:cs="Times New Roman"/>
+          <w:i/>
+          <w:iCs/>
+          <w:sz w:val="24"/>
+          <w:szCs w:val="24"/>
+        </w:rPr>
+        <w:t>Frontiers in Ecology and the Environment</w:t>
+      </w:r>
+      <w:r>
+        <w:rPr>
+          <w:rFonts w:ascii="Times New Roman" w:hAnsi="Times New Roman" w:cs="Times New Roman"/>
+          <w:sz w:val="24"/>
+          <w:szCs w:val="24"/>
+        </w:rPr>
+        <w:t xml:space="preserve"> </w:t>
+      </w:r>
+      <w:r>
+        <w:rPr>
+          <w:rFonts w:ascii="Times New Roman" w:hAnsi="Times New Roman" w:cs="Times New Roman"/>
+          <w:b/>
+          <w:bCs/>
+          <w:sz w:val="24"/>
+          <w:szCs w:val="24"/>
+        </w:rPr>
+        <w:t>17(4)</w:t>
+      </w:r>
+      <w:r>
+        <w:rPr>
+          <w:rFonts w:ascii="Times New Roman" w:hAnsi="Times New Roman" w:cs="Times New Roman"/>
+          <w:sz w:val="24"/>
+          <w:szCs w:val="24"/>
+        </w:rPr>
+        <w:t>, 232–239 (2019).</w:t>
+      </w:r>
+    </w:p>
+    <w:p>
+      <w:pPr>
+        <w:pStyle w:val="ListParagraph"/>
+        <w:numPr>
+          <w:ilvl w:val="0"/>
+          <w:numId w:val="15"/>
+        </w:numPr>
+        <w:rPr>
+          <w:rFonts w:ascii="Times New Roman" w:hAnsi="Times New Roman" w:cs="Times New Roman"/>
+          <w:sz w:val="24"/>
+          <w:szCs w:val="24"/>
+        </w:rPr>
+      </w:pPr>
+      <w:r>
+        <w:rPr>
+          <w:rFonts w:ascii="Times New Roman" w:hAnsi="Times New Roman" w:cs="Times New Roman"/>
+          <w:sz w:val="24"/>
+          <w:szCs w:val="24"/>
+        </w:rPr>
+        <w:t xml:space="preserve">M. L. McKinney. </w:t>
+      </w:r>
+      <w:r>
+        <w:rPr>
+          <w:rFonts w:ascii="Arial" w:hAnsi="Arial" w:cs="Arial"/>
+          <w:color w:val="222222"/>
+          <w:sz w:val="24"/>
+          <w:szCs w:val="24"/>
+          <w:shd w:val="clear" w:color="auto" w:fill="FFFFFF"/>
+        </w:rPr>
+        <w:t xml:space="preserve">Effects of urbanization on species richness: a review of plants and animals. </w:t>
+      </w:r>
+      <w:r>
+        <w:rPr>
+          <w:rFonts w:ascii="Arial" w:hAnsi="Arial" w:cs="Arial"/>
+          <w:i/>
+          <w:iCs/>
+          <w:color w:val="222222"/>
+          <w:sz w:val="24"/>
+          <w:szCs w:val="24"/>
+          <w:shd w:val="clear" w:color="auto" w:fill="FFFFFF"/>
+        </w:rPr>
+        <w:t>Urban ecosystems</w:t>
+      </w:r>
+      <w:r>
+        <w:rPr>
+          <w:rFonts w:ascii="Arial" w:hAnsi="Arial" w:cs="Arial"/>
+          <w:color w:val="222222"/>
+          <w:sz w:val="24"/>
+          <w:szCs w:val="24"/>
+          <w:shd w:val="clear" w:color="auto" w:fill="FFFFFF"/>
+        </w:rPr>
+        <w:t xml:space="preserve"> </w:t>
+      </w:r>
+      <w:r>
+        <w:rPr>
+          <w:rFonts w:ascii="Arial" w:hAnsi="Arial" w:cs="Arial"/>
+          <w:b/>
+          <w:bCs/>
+          <w:color w:val="222222"/>
+          <w:sz w:val="24"/>
+          <w:szCs w:val="24"/>
+          <w:shd w:val="clear" w:color="auto" w:fill="FFFFFF"/>
+        </w:rPr>
+        <w:t>11</w:t>
+      </w:r>
+      <w:r>
+        <w:rPr>
+          <w:rFonts w:ascii="Arial" w:hAnsi="Arial" w:cs="Arial"/>
+          <w:color w:val="222222"/>
+          <w:sz w:val="24"/>
+          <w:szCs w:val="24"/>
+          <w:shd w:val="clear" w:color="auto" w:fill="FFFFFF"/>
+        </w:rPr>
+        <w:t>, 161</w:t>
+      </w:r>
+      <w:r>
+        <w:rPr>
+          <w:rFonts w:ascii="Times New Roman" w:hAnsi="Times New Roman" w:cs="Times New Roman"/>
+          <w:sz w:val="24"/>
+          <w:szCs w:val="24"/>
+        </w:rPr>
+        <w:t>–176 (2008).</w:t>
+      </w:r>
+    </w:p>
+    <w:p>
+      <w:pPr>
+        <w:pStyle w:val="ListParagraph"/>
+        <w:numPr>
+          <w:ilvl w:val="0"/>
+          <w:numId w:val="15"/>
+        </w:numPr>
+        <w:rPr>
+          <w:rFonts w:ascii="Times New Roman" w:hAnsi="Times New Roman" w:cs="Times New Roman"/>
+          <w:sz w:val="24"/>
+          <w:szCs w:val="24"/>
+        </w:rPr>
+      </w:pPr>
+      <w:r>
+        <w:rPr>
+          <w:rFonts w:ascii="Times New Roman" w:hAnsi="Times New Roman" w:cs="Times New Roman"/>
+          <w:sz w:val="24"/>
+          <w:szCs w:val="24"/>
+        </w:rPr>
+        <w:t xml:space="preserve">L. W. Clarke, G. D. Jenerette, A. Davilla. The luxury of vegetation and the legacy of tree biodiversity in Los Angeles, CA. </w:t>
+      </w:r>
+      <w:r>
+        <w:rPr>
+          <w:rFonts w:ascii="Times New Roman" w:hAnsi="Times New Roman" w:cs="Times New Roman"/>
+          <w:i/>
+          <w:iCs/>
+          <w:sz w:val="24"/>
+          <w:szCs w:val="24"/>
+        </w:rPr>
+        <w:t>Landscape and Urban Planning</w:t>
+      </w:r>
+      <w:r>
+        <w:rPr>
+          <w:rFonts w:ascii="Times New Roman" w:hAnsi="Times New Roman" w:cs="Times New Roman"/>
+          <w:sz w:val="24"/>
+          <w:szCs w:val="24"/>
+        </w:rPr>
+        <w:t xml:space="preserve"> </w:t>
+      </w:r>
+      <w:r>
+        <w:rPr>
+          <w:rFonts w:ascii="Times New Roman" w:hAnsi="Times New Roman" w:cs="Times New Roman"/>
+          <w:b/>
+          <w:bCs/>
+          <w:sz w:val="24"/>
+          <w:szCs w:val="24"/>
+        </w:rPr>
+        <w:t xml:space="preserve">116 </w:t>
+      </w:r>
+      <w:r>
+        <w:rPr>
+          <w:rFonts w:ascii="Times New Roman" w:hAnsi="Times New Roman" w:cs="Times New Roman"/>
+          <w:sz w:val="24"/>
+          <w:szCs w:val="24"/>
+        </w:rPr>
+        <w:t>48–59 (2013).</w:t>
+      </w:r>
+    </w:p>
+    <w:p>
+      <w:pPr>
+        <w:pStyle w:val="ListParagraph"/>
+        <w:numPr>
+          <w:ilvl w:val="0"/>
+          <w:numId w:val="15"/>
+        </w:numPr>
+        <w:rPr>
+          <w:rFonts w:ascii="Times New Roman" w:hAnsi="Times New Roman" w:cs="Times New Roman"/>
+          <w:sz w:val="24"/>
+          <w:szCs w:val="24"/>
+        </w:rPr>
+      </w:pPr>
+      <w:r>
+        <w:rPr>
+          <w:rFonts w:ascii="Times New Roman" w:hAnsi="Times New Roman" w:cs="Times New Roman"/>
+          <w:sz w:val="24"/>
+          <w:szCs w:val="24"/>
+        </w:rPr>
+        <w:t xml:space="preserve">G. H. Donovan, J. P. </w:t>
+      </w:r>
+      <w:proofErr w:type="spellStart"/>
+      <w:r>
+        <w:rPr>
+          <w:rFonts w:ascii="Times New Roman" w:hAnsi="Times New Roman" w:cs="Times New Roman"/>
+          <w:sz w:val="24"/>
+          <w:szCs w:val="24"/>
+        </w:rPr>
+        <w:t>Prestemon</w:t>
+      </w:r>
+      <w:proofErr w:type="spellEnd"/>
+      <w:r>
+        <w:rPr>
+          <w:rFonts w:ascii="Times New Roman" w:hAnsi="Times New Roman" w:cs="Times New Roman"/>
+          <w:sz w:val="24"/>
+          <w:szCs w:val="24"/>
+        </w:rPr>
+        <w:t xml:space="preserve">, D. T. Butry, A. R. Kaminski, V. J. </w:t>
+      </w:r>
+      <w:proofErr w:type="spellStart"/>
+      <w:r>
+        <w:rPr>
+          <w:rFonts w:ascii="Times New Roman" w:hAnsi="Times New Roman" w:cs="Times New Roman"/>
+          <w:sz w:val="24"/>
+          <w:szCs w:val="24"/>
+        </w:rPr>
+        <w:t>Monleon</w:t>
+      </w:r>
+      <w:proofErr w:type="spellEnd"/>
+      <w:r>
+        <w:rPr>
+          <w:rFonts w:ascii="Times New Roman" w:hAnsi="Times New Roman" w:cs="Times New Roman"/>
+          <w:sz w:val="24"/>
+          <w:szCs w:val="24"/>
+        </w:rPr>
+        <w:t xml:space="preserve">. The politics of urban trees: Tree planting is associated with gentrification in Portland, Oregon. </w:t>
+      </w:r>
+      <w:r>
+        <w:rPr>
+          <w:rFonts w:ascii="Times New Roman" w:hAnsi="Times New Roman" w:cs="Times New Roman"/>
+          <w:i/>
+          <w:iCs/>
+          <w:sz w:val="24"/>
+          <w:szCs w:val="24"/>
+        </w:rPr>
+        <w:t>Forest policy and economics</w:t>
+      </w:r>
+      <w:r>
+        <w:rPr>
+          <w:rFonts w:ascii="Times New Roman" w:hAnsi="Times New Roman" w:cs="Times New Roman"/>
+          <w:sz w:val="24"/>
+          <w:szCs w:val="24"/>
+        </w:rPr>
+        <w:t xml:space="preserve"> </w:t>
+      </w:r>
+      <w:r>
+        <w:rPr>
+          <w:rFonts w:ascii="Times New Roman" w:hAnsi="Times New Roman" w:cs="Times New Roman"/>
+          <w:b/>
+          <w:bCs/>
+          <w:sz w:val="24"/>
+          <w:szCs w:val="24"/>
+        </w:rPr>
+        <w:t>124</w:t>
+      </w:r>
+      <w:r>
+        <w:rPr>
+          <w:rFonts w:ascii="Times New Roman" w:hAnsi="Times New Roman" w:cs="Times New Roman"/>
+          <w:sz w:val="24"/>
+          <w:szCs w:val="24"/>
+        </w:rPr>
+        <w:t>, 102387 (2021).</w:t>
+      </w:r>
+    </w:p>
+    <w:p>
+      <w:pPr>
+        <w:pStyle w:val="ListParagraph"/>
+        <w:numPr>
+          <w:ilvl w:val="0"/>
+          <w:numId w:val="15"/>
+        </w:numPr>
+        <w:rPr>
+          <w:rFonts w:ascii="Times New Roman" w:hAnsi="Times New Roman" w:cs="Times New Roman"/>
+          <w:sz w:val="24"/>
+          <w:szCs w:val="24"/>
+        </w:rPr>
+      </w:pPr>
+      <w:r>
+        <w:rPr>
+          <w:rFonts w:ascii="Times New Roman" w:hAnsi="Times New Roman" w:cs="Times New Roman"/>
+          <w:sz w:val="24"/>
+          <w:szCs w:val="24"/>
+        </w:rPr>
+        <w:t xml:space="preserve">S. Easton, L. Lees, P. Hubbard, N. Tate. Measuring and mapping displacement: The problem of quantification in the battle against gentrification. </w:t>
+      </w:r>
+      <w:r>
+        <w:rPr>
+          <w:rFonts w:ascii="Times New Roman" w:hAnsi="Times New Roman" w:cs="Times New Roman"/>
+          <w:i/>
+          <w:iCs/>
+          <w:sz w:val="24"/>
+          <w:szCs w:val="24"/>
+        </w:rPr>
+        <w:t>Urban studies</w:t>
+      </w:r>
+      <w:r>
+        <w:rPr>
+          <w:rFonts w:ascii="Times New Roman" w:hAnsi="Times New Roman" w:cs="Times New Roman"/>
+          <w:sz w:val="24"/>
+          <w:szCs w:val="24"/>
+        </w:rPr>
+        <w:t xml:space="preserve"> </w:t>
+      </w:r>
+      <w:r>
+        <w:rPr>
+          <w:rFonts w:ascii="Times New Roman" w:hAnsi="Times New Roman" w:cs="Times New Roman"/>
+          <w:b/>
+          <w:bCs/>
+          <w:sz w:val="24"/>
+          <w:szCs w:val="24"/>
+        </w:rPr>
+        <w:t>57(2)</w:t>
+      </w:r>
+      <w:r>
+        <w:rPr>
+          <w:rFonts w:ascii="Times New Roman" w:hAnsi="Times New Roman" w:cs="Times New Roman"/>
+          <w:sz w:val="24"/>
+          <w:szCs w:val="24"/>
+        </w:rPr>
+        <w:t>, 286–306 (2020).</w:t>
+      </w:r>
+    </w:p>
+    <w:p>
+      <w:pPr>
+        <w:pStyle w:val="ListParagraph"/>
+        <w:numPr>
+          <w:ilvl w:val="0"/>
+          <w:numId w:val="15"/>
+        </w:numPr>
+        <w:rPr>
+          <w:rFonts w:ascii="Times New Roman" w:hAnsi="Times New Roman" w:cs="Times New Roman"/>
+          <w:sz w:val="24"/>
+          <w:szCs w:val="24"/>
+        </w:rPr>
+      </w:pPr>
+      <w:r>
+        <w:rPr>
+          <w:rFonts w:ascii="Times New Roman" w:hAnsi="Times New Roman" w:cs="Times New Roman"/>
+          <w:sz w:val="24"/>
+          <w:szCs w:val="24"/>
+        </w:rPr>
+        <w:t xml:space="preserve">S. Manson, J. Schroeder, D. Van Riper, T. Kugler, S. Ruggles. IPUMS national historical geographic information system, version 17.0 (2022); </w:t>
+      </w:r>
+      <w:hyperlink r:id="rId23" w:history="1">
         <w:r>
           <w:rPr>
             <w:rStyle w:val="Hyperlink"/>
+            <w:rFonts w:ascii="Times New Roman" w:hAnsi="Times New Roman" w:cs="Times New Roman"/>
+            <w:sz w:val="24"/>
+            <w:szCs w:val="24"/>
           </w:rPr>
-          <w:t>https://www.science.org/content/page/instructions-preparing-initial-manuscript#science-citation-style</w:t>
+          <w:t>http://doi.org/10.18128/D050.V17.0</w:t>
         </w:r>
       </w:hyperlink>
       <w:r>
         <w:rPr>
-          <w:rStyle w:val="Hyperlink"/>
-          <w:color w:val="auto"/>
-          <w:u w:val="none"/>
+          <w:rFonts w:ascii="Times New Roman" w:hAnsi="Times New Roman" w:cs="Times New Roman"/>
+          <w:sz w:val="24"/>
+          <w:szCs w:val="24"/>
         </w:rPr>
         <w:t>.</w:t>
       </w:r>
     </w:p>
     <w:p>
       <w:pPr>
-        <w:pStyle w:val="Referencesandnotes"/>
-        <w:ind w:left="360" w:firstLine="0"/>
-      </w:pPr>
-      <w:bookmarkStart w:id="6" w:name="_Hlk62207683"/>
-      <w:r>
-        <w:t xml:space="preserve">Example: </w:t>
-      </w:r>
-      <w:r>
-        <w:t xml:space="preserve">A. Person, B. </w:t>
-      </w:r>
-      <w:r>
-        <w:t>Person</w:t>
-      </w:r>
-      <w:r>
-        <w:t xml:space="preserve">, </w:t>
-      </w:r>
-      <w:r>
-        <w:t>Article</w:t>
-      </w:r>
-      <w:r>
-        <w:t xml:space="preserve"> ti</w:t>
-      </w:r>
-      <w:r>
-        <w:t>t</w:t>
-      </w:r>
-      <w:r>
-        <w:t xml:space="preserve">le: Then subheading. </w:t>
-      </w:r>
-      <w:r>
-        <w:rPr>
+        <w:pStyle w:val="ListParagraph"/>
+        <w:numPr>
+          <w:ilvl w:val="0"/>
+          <w:numId w:val="15"/>
+        </w:numPr>
+        <w:rPr>
+          <w:rFonts w:ascii="Times New Roman" w:hAnsi="Times New Roman" w:cs="Times New Roman"/>
+          <w:sz w:val="24"/>
+          <w:szCs w:val="24"/>
+        </w:rPr>
+      </w:pPr>
+      <w:r>
+        <w:rPr>
+          <w:rFonts w:ascii="Times New Roman" w:hAnsi="Times New Roman" w:cs="Times New Roman"/>
+          <w:sz w:val="24"/>
+          <w:szCs w:val="24"/>
+        </w:rPr>
+        <w:t xml:space="preserve">A. M. Pidgeon, C. H. Flather, V. C. Radeloff, C. A. Lepczyk, N. S. Keuler, E. M. Wood, S. I. Stewart, R. B. Hammer. Systematic temporal patterns in the relationship between housing development and forest bird biodiversity. </w:t>
+      </w:r>
+      <w:r>
+        <w:rPr>
+          <w:rFonts w:ascii="Times New Roman" w:hAnsi="Times New Roman" w:cs="Times New Roman"/>
           <w:i/>
           <w:iCs/>
-        </w:rPr>
-        <w:t>Credible Journal</w:t>
-      </w:r>
-      <w:r>
+          <w:sz w:val="24"/>
+          <w:szCs w:val="24"/>
+        </w:rPr>
+        <w:t>Conservation Biology</w:t>
+      </w:r>
+      <w:r>
+        <w:rPr>
+          <w:rFonts w:ascii="Times New Roman" w:hAnsi="Times New Roman" w:cs="Times New Roman"/>
+          <w:sz w:val="24"/>
+          <w:szCs w:val="24"/>
+        </w:rPr>
         <w:t xml:space="preserve"> </w:t>
       </w:r>
       <w:r>
         <w:rPr>
+          <w:rFonts w:ascii="Times New Roman" w:hAnsi="Times New Roman" w:cs="Times New Roman"/>
           <w:b/>
           <w:bCs/>
-        </w:rPr>
-        <w:t>#</w:t>
-      </w:r>
-      <w:r>
-        <w:rPr>
-          <w:b/>
-          <w:bCs/>
-        </w:rPr>
-        <w:t>Volume</w:t>
-      </w:r>
-      <w:r>
-        <w:t xml:space="preserve">, #pg–#pg (#Year). </w:t>
-      </w:r>
-      <w:proofErr w:type="spellStart"/>
-      <w:proofErr w:type="gramStart"/>
-      <w:r>
-        <w:t>doi</w:t>
-      </w:r>
-      <w:proofErr w:type="spellEnd"/>
-      <w:r>
-        <w:t>:#</w:t>
-      </w:r>
-      <w:proofErr w:type="gramEnd"/>
-      <w:r>
-        <w:t>here</w:t>
-      </w:r>
-    </w:p>
-    <w:bookmarkEnd w:id="6"/>
-    <w:p>
-      <w:pPr>
-        <w:pStyle w:val="Referencesandnotes"/>
+          <w:sz w:val="24"/>
+          <w:szCs w:val="24"/>
+        </w:rPr>
+        <w:t>28(5)</w:t>
+      </w:r>
+      <w:r>
+        <w:rPr>
+          <w:rFonts w:ascii="Times New Roman" w:hAnsi="Times New Roman" w:cs="Times New Roman"/>
+          <w:sz w:val="24"/>
+          <w:szCs w:val="24"/>
+        </w:rPr>
+        <w:t>, 1291–1301 (2014).</w:t>
+      </w:r>
+    </w:p>
+    <w:p>
+      <w:pPr>
+        <w:pStyle w:val="ListParagraph"/>
         <w:numPr>
           <w:ilvl w:val="0"/>
-          <w:numId w:val="1"/>
+          <w:numId w:val="15"/>
         </w:numPr>
-      </w:pPr>
-      <w:r>
-        <w:t xml:space="preserve">You </w:t>
-      </w:r>
-      <w:r>
-        <w:t>should</w:t>
-      </w:r>
-      <w:r>
-        <w:t xml:space="preserve"> include titles in re</w:t>
-      </w:r>
-      <w:r>
-        <w:t xml:space="preserve">ferences and </w:t>
+        <w:rPr>
+          <w:rFonts w:ascii="Times New Roman" w:hAnsi="Times New Roman" w:cs="Times New Roman"/>
+          <w:sz w:val="24"/>
+          <w:szCs w:val="24"/>
+        </w:rPr>
+      </w:pPr>
+      <w:r>
+        <w:rPr>
+          <w:rFonts w:ascii="Times New Roman" w:hAnsi="Times New Roman" w:cs="Times New Roman"/>
+          <w:sz w:val="24"/>
+          <w:szCs w:val="24"/>
+        </w:rPr>
+        <w:t xml:space="preserve">D. Chamberlain, C. Reynolds, A. Amar, D. Henry, E. Caprio, P. </w:t>
+      </w:r>
+      <w:proofErr w:type="spellStart"/>
+      <w:r>
+        <w:rPr>
+          <w:rFonts w:ascii="Times New Roman" w:hAnsi="Times New Roman" w:cs="Times New Roman"/>
+          <w:sz w:val="24"/>
+          <w:szCs w:val="24"/>
+        </w:rPr>
+        <w:t>Batáry</w:t>
+      </w:r>
+      <w:proofErr w:type="spellEnd"/>
+      <w:r>
+        <w:rPr>
+          <w:rFonts w:ascii="Times New Roman" w:hAnsi="Times New Roman" w:cs="Times New Roman"/>
+          <w:sz w:val="24"/>
+          <w:szCs w:val="24"/>
+        </w:rPr>
+        <w:t xml:space="preserve">. Wealth, </w:t>
       </w:r>
       <w:proofErr w:type="gramStart"/>
       <w:r>
-        <w:t>full page</w:t>
+        <w:rPr>
+          <w:rFonts w:ascii="Times New Roman" w:hAnsi="Times New Roman" w:cs="Times New Roman"/>
+          <w:sz w:val="24"/>
+          <w:szCs w:val="24"/>
+        </w:rPr>
+        <w:t>water</w:t>
       </w:r>
       <w:proofErr w:type="gramEnd"/>
       <w:r>
-        <w:t xml:space="preserve"> ranges. </w:t>
-      </w:r>
-      <w:r>
-        <w:t xml:space="preserve">Journal article titles </w:t>
-      </w:r>
-      <w:r>
-        <w:t>will not be included in the print version of the paper but will be shown in the online version.</w:t>
-      </w:r>
-    </w:p>
-    <w:p>
-      <w:pPr>
-        <w:pStyle w:val="Referencesandnotes"/>
+        <w:rPr>
+          <w:rFonts w:ascii="Times New Roman" w:hAnsi="Times New Roman" w:cs="Times New Roman"/>
+          <w:sz w:val="24"/>
+          <w:szCs w:val="24"/>
+        </w:rPr>
+        <w:t xml:space="preserve"> and wildlife: Landscape aridity intensifies the urban luxury effect. </w:t>
+      </w:r>
+      <w:r>
+        <w:rPr>
+          <w:rFonts w:ascii="Times New Roman" w:hAnsi="Times New Roman" w:cs="Times New Roman"/>
+          <w:i/>
+          <w:iCs/>
+          <w:sz w:val="24"/>
+          <w:szCs w:val="24"/>
+        </w:rPr>
+        <w:t>Global Ecology and Biogeography</w:t>
+      </w:r>
+      <w:r>
+        <w:rPr>
+          <w:rFonts w:ascii="Times New Roman" w:hAnsi="Times New Roman" w:cs="Times New Roman"/>
+          <w:sz w:val="24"/>
+          <w:szCs w:val="24"/>
+        </w:rPr>
+        <w:t xml:space="preserve"> </w:t>
+      </w:r>
+      <w:r>
+        <w:rPr>
+          <w:rFonts w:ascii="Times New Roman" w:hAnsi="Times New Roman" w:cs="Times New Roman"/>
+          <w:b/>
+          <w:bCs/>
+          <w:sz w:val="24"/>
+          <w:szCs w:val="24"/>
+        </w:rPr>
+        <w:t>29(9)</w:t>
+      </w:r>
+      <w:r>
+        <w:rPr>
+          <w:rFonts w:ascii="Times New Roman" w:hAnsi="Times New Roman" w:cs="Times New Roman"/>
+          <w:sz w:val="24"/>
+          <w:szCs w:val="24"/>
+        </w:rPr>
+        <w:t>, 1595–1605 (2020).</w:t>
+      </w:r>
+    </w:p>
+    <w:p>
+      <w:pPr>
+        <w:pStyle w:val="ListParagraph"/>
         <w:numPr>
           <w:ilvl w:val="0"/>
-          <w:numId w:val="1"/>
+          <w:numId w:val="15"/>
         </w:numPr>
-      </w:pPr>
-      <w:r>
-        <w:t>You can use an automatically numbered list in Word.</w:t>
-      </w:r>
-    </w:p>
-    <w:p>
-      <w:pPr>
-        <w:pStyle w:val="Referencesandnotes"/>
+        <w:rPr>
+          <w:rFonts w:ascii="Times New Roman" w:hAnsi="Times New Roman" w:cs="Times New Roman"/>
+          <w:sz w:val="24"/>
+          <w:szCs w:val="24"/>
+        </w:rPr>
+      </w:pPr>
+      <w:r>
+        <w:rPr>
+          <w:rFonts w:ascii="Times New Roman" w:hAnsi="Times New Roman" w:cs="Times New Roman"/>
+          <w:sz w:val="24"/>
+          <w:szCs w:val="24"/>
+        </w:rPr>
+        <w:t xml:space="preserve">J. D. Haight, S. J. Hall, M. Fidino, S. A. Adalsteinsson, W. J. B. Anthonysamy, E. Biro, M. K. Collins, B. Dugelby, T. Gallo, A. M. Green, L. Hartley, M. J. Jordan, C. A. M. Kay. R. A. Long, B. MacDougall, S. B. Magle, D. E. Minier, C. Mowry, M. Murray, K. Nininger, M. E. Pendergast, K. R. Remine, T. Ryan, C. Salsbury, C. J. Schell, C. H. </w:t>
+      </w:r>
+      <w:proofErr w:type="spellStart"/>
+      <w:r>
+        <w:rPr>
+          <w:rFonts w:ascii="Times New Roman" w:hAnsi="Times New Roman" w:cs="Times New Roman"/>
+          <w:sz w:val="24"/>
+          <w:szCs w:val="24"/>
+        </w:rPr>
+        <w:t>Sekercioglu</w:t>
+      </w:r>
+      <w:proofErr w:type="spellEnd"/>
+      <w:r>
+        <w:rPr>
+          <w:rFonts w:ascii="Times New Roman" w:hAnsi="Times New Roman" w:cs="Times New Roman"/>
+          <w:sz w:val="24"/>
+          <w:szCs w:val="24"/>
+        </w:rPr>
+        <w:t xml:space="preserve">, C. J. Shier, K. C. Simon, C. C. St. Clair, T. Stankowich, C. J. Stevenson, L. Wayne, J. Williamson, L. Wilson, A. J. Zellmer, J. S. Lewis. Urbanization, climate, and </w:t>
+      </w:r>
+      <w:r>
+        <w:rPr>
+          <w:rFonts w:ascii="Times New Roman" w:hAnsi="Times New Roman" w:cs="Times New Roman"/>
+          <w:sz w:val="24"/>
+          <w:szCs w:val="24"/>
+        </w:rPr>
+        <w:lastRenderedPageBreak/>
+        <w:t xml:space="preserve">species traits shape mammal communities from local to continental scales. </w:t>
+      </w:r>
+      <w:r>
+        <w:rPr>
+          <w:rFonts w:ascii="Times New Roman" w:hAnsi="Times New Roman" w:cs="Times New Roman"/>
+          <w:i/>
+          <w:iCs/>
+          <w:sz w:val="24"/>
+          <w:szCs w:val="24"/>
+        </w:rPr>
+        <w:t>Nature Ecology and Evolution</w:t>
+      </w:r>
+      <w:r>
+        <w:rPr>
+          <w:rFonts w:ascii="Times New Roman" w:hAnsi="Times New Roman" w:cs="Times New Roman"/>
+          <w:sz w:val="24"/>
+          <w:szCs w:val="24"/>
+        </w:rPr>
+        <w:t xml:space="preserve"> (</w:t>
+      </w:r>
+      <w:r>
+        <w:rPr>
+          <w:rFonts w:ascii="Times New Roman" w:hAnsi="Times New Roman" w:cs="Times New Roman"/>
+          <w:i/>
+          <w:iCs/>
+          <w:sz w:val="24"/>
+          <w:szCs w:val="24"/>
+        </w:rPr>
+        <w:t>in press</w:t>
+      </w:r>
+      <w:r>
+        <w:rPr>
+          <w:rFonts w:ascii="Times New Roman" w:hAnsi="Times New Roman" w:cs="Times New Roman"/>
+          <w:sz w:val="24"/>
+          <w:szCs w:val="24"/>
+        </w:rPr>
+        <w:t>).</w:t>
+      </w:r>
+    </w:p>
+    <w:p>
+      <w:pPr>
+        <w:pStyle w:val="ListParagraph"/>
         <w:numPr>
           <w:ilvl w:val="0"/>
-          <w:numId w:val="1"/>
+          <w:numId w:val="15"/>
         </w:numPr>
-      </w:pPr>
-      <w:r>
-        <w:t>Each reference</w:t>
-      </w:r>
-      <w:r>
-        <w:t xml:space="preserve"> should have a separate number.</w:t>
-      </w:r>
-    </w:p>
-    <w:p>
-      <w:pPr>
-        <w:pStyle w:val="Referencesandnotes"/>
+        <w:rPr>
+          <w:rFonts w:ascii="Times New Roman" w:hAnsi="Times New Roman" w:cs="Times New Roman"/>
+          <w:sz w:val="24"/>
+          <w:szCs w:val="24"/>
+        </w:rPr>
+      </w:pPr>
+      <w:r>
+        <w:rPr>
+          <w:rFonts w:ascii="Times New Roman" w:hAnsi="Times New Roman" w:cs="Times New Roman"/>
+          <w:sz w:val="24"/>
+          <w:szCs w:val="24"/>
+        </w:rPr>
+        <w:t xml:space="preserve">L. E. Mullenbach, B. Breyer, B. B. Cutts, L. Rivers III, L. R. Larson. An antiracist, anticolonial agenda for urban greening and conservation. </w:t>
+      </w:r>
+      <w:r>
+        <w:rPr>
+          <w:rFonts w:ascii="Times New Roman" w:hAnsi="Times New Roman" w:cs="Times New Roman"/>
+          <w:i/>
+          <w:iCs/>
+          <w:sz w:val="24"/>
+          <w:szCs w:val="24"/>
+        </w:rPr>
+        <w:t>Conservation Letters</w:t>
+      </w:r>
+      <w:r>
+        <w:rPr>
+          <w:rFonts w:ascii="Times New Roman" w:hAnsi="Times New Roman" w:cs="Times New Roman"/>
+          <w:sz w:val="24"/>
+          <w:szCs w:val="24"/>
+        </w:rPr>
+        <w:t xml:space="preserve"> </w:t>
+      </w:r>
+      <w:r>
+        <w:rPr>
+          <w:rFonts w:ascii="Times New Roman" w:hAnsi="Times New Roman" w:cs="Times New Roman"/>
+          <w:b/>
+          <w:bCs/>
+          <w:sz w:val="24"/>
+          <w:szCs w:val="24"/>
+        </w:rPr>
+        <w:t>15(4)</w:t>
+      </w:r>
+      <w:r>
+        <w:rPr>
+          <w:rFonts w:ascii="Times New Roman" w:hAnsi="Times New Roman" w:cs="Times New Roman"/>
+          <w:sz w:val="24"/>
+          <w:szCs w:val="24"/>
+        </w:rPr>
+        <w:t>, e12889 (2022).</w:t>
+      </w:r>
+    </w:p>
+    <w:p>
+      <w:pPr>
+        <w:pStyle w:val="ListParagraph"/>
         <w:numPr>
           <w:ilvl w:val="0"/>
-          <w:numId w:val="1"/>
+          <w:numId w:val="15"/>
         </w:numPr>
-      </w:pPr>
-      <w:r>
-        <w:t>Please do not combine references and explanatory notes under the same reference number</w:t>
-      </w:r>
-      <w:r>
-        <w:t>.</w:t>
-      </w:r>
-    </w:p>
-    <w:p>
-      <w:pPr>
-        <w:pStyle w:val="Referencesandnotes"/>
+        <w:rPr>
+          <w:rFonts w:ascii="Times New Roman" w:hAnsi="Times New Roman" w:cs="Times New Roman"/>
+          <w:sz w:val="24"/>
+          <w:szCs w:val="24"/>
+        </w:rPr>
+      </w:pPr>
+      <w:r>
+        <w:rPr>
+          <w:rFonts w:ascii="Times New Roman" w:hAnsi="Times New Roman" w:cs="Times New Roman"/>
+          <w:sz w:val="24"/>
+          <w:szCs w:val="24"/>
+        </w:rPr>
+        <w:t xml:space="preserve">M. Grove, L. Ogden. S. Pickett, C. Boone, G. Buckley, D. H. Locke, C. Lord, B. Hall. The legacy effect: Understanding how segregation and environmental injustice unfold over time in Baltimore. </w:t>
+      </w:r>
+      <w:r>
+        <w:rPr>
+          <w:rFonts w:ascii="Times New Roman" w:hAnsi="Times New Roman" w:cs="Times New Roman"/>
+          <w:i/>
+          <w:iCs/>
+          <w:sz w:val="24"/>
+          <w:szCs w:val="24"/>
+        </w:rPr>
+        <w:t xml:space="preserve">Annals of the American Association of Geographers </w:t>
+      </w:r>
+      <w:r>
+        <w:rPr>
+          <w:rFonts w:ascii="Times New Roman" w:hAnsi="Times New Roman" w:cs="Times New Roman"/>
+          <w:b/>
+          <w:bCs/>
+          <w:sz w:val="24"/>
+          <w:szCs w:val="24"/>
+        </w:rPr>
+        <w:t>108(2)</w:t>
+      </w:r>
+      <w:r>
+        <w:rPr>
+          <w:rFonts w:ascii="Times New Roman" w:hAnsi="Times New Roman" w:cs="Times New Roman"/>
+          <w:sz w:val="24"/>
+          <w:szCs w:val="24"/>
+        </w:rPr>
+        <w:t>, 524–537 (2018).</w:t>
+      </w:r>
+    </w:p>
+    <w:p>
+      <w:pPr>
+        <w:pStyle w:val="ListParagraph"/>
         <w:numPr>
           <w:ilvl w:val="0"/>
-          <w:numId w:val="1"/>
+          <w:numId w:val="15"/>
         </w:numPr>
-      </w:pPr>
-      <w:r>
-        <w:t xml:space="preserve">This reference </w:t>
-      </w:r>
-      <w:r>
-        <w:t xml:space="preserve">is </w:t>
-      </w:r>
-      <w:r>
-        <w:t>cited only in the supplement</w:t>
-      </w:r>
-      <w:r>
-        <w:t>ary materials</w:t>
-      </w:r>
-      <w:r>
-        <w:t>, but it should be included here because the full list will appear online at the end of the main text.</w:t>
+        <w:rPr>
+          <w:rFonts w:ascii="Times New Roman" w:hAnsi="Times New Roman" w:cs="Times New Roman"/>
+          <w:sz w:val="24"/>
+          <w:szCs w:val="24"/>
+        </w:rPr>
+      </w:pPr>
+      <w:r>
+        <w:rPr>
+          <w:rFonts w:ascii="Times New Roman" w:hAnsi="Times New Roman" w:cs="Times New Roman"/>
+          <w:sz w:val="24"/>
+          <w:szCs w:val="24"/>
+        </w:rPr>
+        <w:t xml:space="preserve">A. </w:t>
+      </w:r>
+      <w:proofErr w:type="spellStart"/>
+      <w:r>
+        <w:rPr>
+          <w:rFonts w:ascii="Times New Roman" w:hAnsi="Times New Roman" w:cs="Times New Roman"/>
+          <w:sz w:val="24"/>
+          <w:szCs w:val="24"/>
+        </w:rPr>
+        <w:t>Rigolon</w:t>
+      </w:r>
+      <w:proofErr w:type="spellEnd"/>
+      <w:r>
+        <w:rPr>
+          <w:rFonts w:ascii="Times New Roman" w:hAnsi="Times New Roman" w:cs="Times New Roman"/>
+          <w:sz w:val="24"/>
+          <w:szCs w:val="24"/>
+        </w:rPr>
+        <w:t xml:space="preserve">, M. Browning, V. Jennings. Inequities in the quality of urban park systems: An environmental justice investigation of cities in the United States. </w:t>
+      </w:r>
+      <w:r>
+        <w:rPr>
+          <w:rFonts w:ascii="Times New Roman" w:hAnsi="Times New Roman" w:cs="Times New Roman"/>
+          <w:i/>
+          <w:iCs/>
+          <w:sz w:val="24"/>
+          <w:szCs w:val="24"/>
+        </w:rPr>
+        <w:t>Landscape and Urban Planning</w:t>
+      </w:r>
+      <w:r>
+        <w:rPr>
+          <w:rFonts w:ascii="Times New Roman" w:hAnsi="Times New Roman" w:cs="Times New Roman"/>
+          <w:sz w:val="24"/>
+          <w:szCs w:val="24"/>
+        </w:rPr>
+        <w:t xml:space="preserve"> </w:t>
+      </w:r>
+      <w:r>
+        <w:rPr>
+          <w:rFonts w:ascii="Times New Roman" w:hAnsi="Times New Roman" w:cs="Times New Roman"/>
+          <w:b/>
+          <w:bCs/>
+          <w:sz w:val="24"/>
+          <w:szCs w:val="24"/>
+        </w:rPr>
+        <w:t>178</w:t>
+      </w:r>
+      <w:r>
+        <w:rPr>
+          <w:rFonts w:ascii="Times New Roman" w:hAnsi="Times New Roman" w:cs="Times New Roman"/>
+          <w:sz w:val="24"/>
+          <w:szCs w:val="24"/>
+        </w:rPr>
+        <w:t>, 156</w:t>
+      </w:r>
+      <w:bookmarkStart w:id="6" w:name="_Hlk143788887"/>
+      <w:r>
+        <w:rPr>
+          <w:rFonts w:ascii="Times New Roman" w:hAnsi="Times New Roman" w:cs="Times New Roman"/>
+          <w:sz w:val="24"/>
+          <w:szCs w:val="24"/>
+        </w:rPr>
+        <w:t>–</w:t>
+      </w:r>
+      <w:bookmarkEnd w:id="6"/>
+      <w:r>
+        <w:rPr>
+          <w:rFonts w:ascii="Times New Roman" w:hAnsi="Times New Roman" w:cs="Times New Roman"/>
+          <w:sz w:val="24"/>
+          <w:szCs w:val="24"/>
+        </w:rPr>
+        <w:t>169 (2018).</w:t>
+      </w:r>
+    </w:p>
+    <w:p>
+      <w:pPr>
+        <w:pStyle w:val="ListParagraph"/>
+        <w:numPr>
+          <w:ilvl w:val="0"/>
+          <w:numId w:val="15"/>
+        </w:numPr>
+        <w:rPr>
+          <w:rFonts w:ascii="Times New Roman" w:hAnsi="Times New Roman" w:cs="Times New Roman"/>
+          <w:sz w:val="24"/>
+          <w:szCs w:val="24"/>
+        </w:rPr>
+      </w:pPr>
+      <w:r>
+        <w:rPr>
+          <w:rFonts w:ascii="Times New Roman" w:hAnsi="Times New Roman" w:cs="Times New Roman"/>
+          <w:sz w:val="24"/>
+          <w:szCs w:val="24"/>
+        </w:rPr>
+        <w:t xml:space="preserve">A. </w:t>
+      </w:r>
+      <w:proofErr w:type="spellStart"/>
+      <w:r>
+        <w:rPr>
+          <w:rFonts w:ascii="Times New Roman" w:hAnsi="Times New Roman" w:cs="Times New Roman"/>
+          <w:sz w:val="24"/>
+          <w:szCs w:val="24"/>
+        </w:rPr>
+        <w:t>Rigolon</w:t>
+      </w:r>
+      <w:proofErr w:type="spellEnd"/>
+      <w:r>
+        <w:rPr>
+          <w:rFonts w:ascii="Times New Roman" w:hAnsi="Times New Roman" w:cs="Times New Roman"/>
+          <w:sz w:val="24"/>
+          <w:szCs w:val="24"/>
+        </w:rPr>
+        <w:t xml:space="preserve">, J. Németh. Green gentrification or ‘just green enough’: </w:t>
+      </w:r>
+      <w:proofErr w:type="gramStart"/>
+      <w:r>
+        <w:rPr>
+          <w:rFonts w:ascii="Times New Roman" w:hAnsi="Times New Roman" w:cs="Times New Roman"/>
+          <w:sz w:val="24"/>
+          <w:szCs w:val="24"/>
+        </w:rPr>
+        <w:t>Do park</w:t>
+      </w:r>
+      <w:proofErr w:type="gramEnd"/>
+      <w:r>
+        <w:rPr>
+          <w:rFonts w:ascii="Times New Roman" w:hAnsi="Times New Roman" w:cs="Times New Roman"/>
+          <w:sz w:val="24"/>
+          <w:szCs w:val="24"/>
+        </w:rPr>
+        <w:t xml:space="preserve"> location, size and function affect whether a place gentrifies or not? </w:t>
+      </w:r>
+      <w:r>
+        <w:rPr>
+          <w:rFonts w:ascii="Times New Roman" w:hAnsi="Times New Roman" w:cs="Times New Roman"/>
+          <w:i/>
+          <w:iCs/>
+          <w:sz w:val="24"/>
+          <w:szCs w:val="24"/>
+        </w:rPr>
+        <w:t>Urban Studies</w:t>
+      </w:r>
+      <w:r>
+        <w:rPr>
+          <w:rFonts w:ascii="Times New Roman" w:hAnsi="Times New Roman" w:cs="Times New Roman"/>
+          <w:sz w:val="24"/>
+          <w:szCs w:val="24"/>
+        </w:rPr>
+        <w:t xml:space="preserve"> </w:t>
+      </w:r>
+      <w:r>
+        <w:rPr>
+          <w:rFonts w:ascii="Times New Roman" w:hAnsi="Times New Roman" w:cs="Times New Roman"/>
+          <w:b/>
+          <w:bCs/>
+          <w:sz w:val="24"/>
+          <w:szCs w:val="24"/>
+        </w:rPr>
+        <w:t>57(2)</w:t>
+      </w:r>
+      <w:r>
+        <w:rPr>
+          <w:rFonts w:ascii="Times New Roman" w:hAnsi="Times New Roman" w:cs="Times New Roman"/>
+          <w:sz w:val="24"/>
+          <w:szCs w:val="24"/>
+        </w:rPr>
+        <w:t>, 402–420 (2020).</w:t>
       </w:r>
     </w:p>
     <w:p>
@@ -5735,7 +7962,6 @@
         <w:ind w:firstLine="0"/>
       </w:pPr>
       <w:r>
-        <w:lastRenderedPageBreak/>
         <w:t xml:space="preserve">Office of Biological and Environmental Research of the U.S. Department of Energy Atmospheric System Research Program Interagency Agreement grant DE-SC0000001 </w:t>
       </w:r>
     </w:p>
@@ -5935,6 +8161,7 @@
         <w:rPr>
           <w:color w:val="000000"/>
         </w:rPr>
+        <w:lastRenderedPageBreak/>
         <w:t>Visualization: SFB, MJM, JLS, EH</w:t>
       </w:r>
     </w:p>
@@ -6315,7 +8542,6 @@
         <w:pStyle w:val="SOMContent"/>
       </w:pPr>
       <w:r>
-        <w:lastRenderedPageBreak/>
         <w:t>Data S1</w:t>
       </w:r>
       <w:r>
@@ -6471,7 +8697,11 @@
         <w:t>out</w:t>
       </w:r>
       <w:r>
-        <w:t xml:space="preserve"> the text near where they are cited rather than at the end of the file (but not both). If a paragraph in the main text begins with the name of a figure, write out “Figure” in full (e.g., &lt;para</w:t>
+        <w:t xml:space="preserve"> the text near where they are </w:t>
+      </w:r>
+      <w:r>
+        <w:lastRenderedPageBreak/>
+        <w:t>cited rather than at the end of the file (but not both). If a paragraph in the main text begins with the name of a figure, write out “Figure” in full (e.g., &lt;para</w:t>
       </w:r>
       <w:proofErr w:type="gramStart"/>
       <w:r>
@@ -6717,7 +8947,7 @@
 
 <file path=word/comments.xml><?xml version="1.0" encoding="utf-8"?>
 <w:comments xmlns:wpc="http://schemas.microsoft.com/office/word/2010/wordprocessingCanvas" xmlns:cx="http://schemas.microsoft.com/office/drawing/2014/chartex" xmlns:cx1="http://schemas.microsoft.com/office/drawing/2015/9/8/chartex" xmlns:cx2="http://schemas.microsoft.com/office/drawing/2015/10/21/chartex" xmlns:cx3="http://schemas.microsoft.com/office/drawing/2016/5/9/chartex" xmlns:cx4="http://schemas.microsoft.com/office/drawing/2016/5/10/chartex" xmlns:cx5="http://schemas.microsoft.com/office/drawing/2016/5/11/chartex" xmlns:cx6="http://schemas.microsoft.com/office/drawing/2016/5/12/chartex" xmlns:cx7="http://schemas.microsoft.com/office/drawing/2016/5/13/chartex" xmlns:cx8="http://schemas.microsoft.com/office/drawing/2016/5/14/chartex" xmlns:mc="http://schemas.openxmlformats.org/markup-compatibility/2006" xmlns:aink="http://schemas.microsoft.com/office/drawing/2016/ink" xmlns:am3d="http://schemas.microsoft.com/office/drawing/2017/model3d" xmlns:o="urn:schemas-microsoft-com:office:office" xmlns:oel="http://schemas.microsoft.com/office/2019/extlst" xmlns:r="http://schemas.openxmlformats.org/officeDocument/2006/relationships" xmlns:m="http://schemas.openxmlformats.org/officeDocument/2006/math" xmlns:v="urn:schemas-microsoft-com:vml" xmlns:wp14="http://schemas.microsoft.com/office/word/2010/wordprocessingDrawing" xmlns:wp="http://schemas.openxmlformats.org/drawingml/2006/wordprocessingDrawing" xmlns:w10="urn:schemas-microsoft-com:office:word" xmlns:w="http://schemas.openxmlformats.org/wordprocessingml/2006/main" xmlns:w14="http://schemas.microsoft.com/office/word/2010/wordml" xmlns:w15="http://schemas.microsoft.com/office/word/2012/wordml" xmlns:w16cex="http://schemas.microsoft.com/office/word/2018/wordml/cex" xmlns:w16cid="http://schemas.microsoft.com/office/word/2016/wordml/cid" xmlns:w16="http://schemas.microsoft.com/office/word/2018/wordml" xmlns:w16sdtdh="http://schemas.microsoft.com/office/word/2020/wordml/sdtdatahash" xmlns:w16se="http://schemas.microsoft.com/office/word/2015/wordml/symex" xmlns:wpg="http://schemas.microsoft.com/office/word/2010/wordprocessingGroup" xmlns:wpi="http://schemas.microsoft.com/office/word/2010/wordprocessingInk" xmlns:wne="http://schemas.microsoft.com/office/word/2006/wordml" xmlns:wps="http://schemas.microsoft.com/office/word/2010/wordprocessingShape" mc:Ignorable="w14 w15 w16se w16cid w16 w16cex w16sdtdh wp14">
-  <w:comment w:id="3" w:author="Fidino, Mason" w:date="2023-08-23T10:21:00Z" w:initials="FM">
+  <w:comment w:id="5" w:author="Fidino, Mason" w:date="2023-08-23T10:21:00Z" w:initials="FM">
     <w:p>
       <w:pPr>
         <w:pStyle w:val="CommentText"/>
@@ -6730,38 +8960,6 @@
       </w:r>
       <w:r>
         <w:t>add</w:t>
-      </w:r>
-    </w:p>
-  </w:comment>
-  <w:comment w:id="4" w:author="Fidino, Mason" w:date="2023-08-23T10:31:00Z" w:initials="FM">
-    <w:p>
-      <w:pPr>
-        <w:pStyle w:val="CommentText"/>
-      </w:pPr>
-      <w:r>
-        <w:rPr>
-          <w:rStyle w:val="CommentReference"/>
-        </w:rPr>
-        <w:annotationRef/>
-      </w:r>
-      <w:r>
-        <w:t>add</w:t>
-      </w:r>
-    </w:p>
-  </w:comment>
-  <w:comment w:id="5" w:author="Fidino, Mason" w:date="2023-08-23T14:32:00Z" w:initials="FM">
-    <w:p>
-      <w:pPr>
-        <w:pStyle w:val="CommentText"/>
-      </w:pPr>
-      <w:r>
-        <w:rPr>
-          <w:rStyle w:val="CommentReference"/>
-        </w:rPr>
-        <w:annotationRef/>
-      </w:r>
-      <w:r>
-        <w:t>update</w:t>
       </w:r>
     </w:p>
   </w:comment>
@@ -6771,24 +8969,18 @@
 <file path=word/commentsExtended.xml><?xml version="1.0" encoding="utf-8"?>
 <w15:commentsEx xmlns:wpc="http://schemas.microsoft.com/office/word/2010/wordprocessingCanvas" xmlns:cx="http://schemas.microsoft.com/office/drawing/2014/chartex" xmlns:cx1="http://schemas.microsoft.com/office/drawing/2015/9/8/chartex" xmlns:cx2="http://schemas.microsoft.com/office/drawing/2015/10/21/chartex" xmlns:cx3="http://schemas.microsoft.com/office/drawing/2016/5/9/chartex" xmlns:cx4="http://schemas.microsoft.com/office/drawing/2016/5/10/chartex" xmlns:cx5="http://schemas.microsoft.com/office/drawing/2016/5/11/chartex" xmlns:cx6="http://schemas.microsoft.com/office/drawing/2016/5/12/chartex" xmlns:cx7="http://schemas.microsoft.com/office/drawing/2016/5/13/chartex" xmlns:cx8="http://schemas.microsoft.com/office/drawing/2016/5/14/chartex" xmlns:mc="http://schemas.openxmlformats.org/markup-compatibility/2006" xmlns:aink="http://schemas.microsoft.com/office/drawing/2016/ink" xmlns:am3d="http://schemas.microsoft.com/office/drawing/2017/model3d" xmlns:o="urn:schemas-microsoft-com:office:office" xmlns:oel="http://schemas.microsoft.com/office/2019/extlst" xmlns:r="http://schemas.openxmlformats.org/officeDocument/2006/relationships" xmlns:m="http://schemas.openxmlformats.org/officeDocument/2006/math" xmlns:v="urn:schemas-microsoft-com:vml" xmlns:wp14="http://schemas.microsoft.com/office/word/2010/wordprocessingDrawing" xmlns:wp="http://schemas.openxmlformats.org/drawingml/2006/wordprocessingDrawing" xmlns:w10="urn:schemas-microsoft-com:office:word" xmlns:w="http://schemas.openxmlformats.org/wordprocessingml/2006/main" xmlns:w14="http://schemas.microsoft.com/office/word/2010/wordml" xmlns:w15="http://schemas.microsoft.com/office/word/2012/wordml" xmlns:w16cex="http://schemas.microsoft.com/office/word/2018/wordml/cex" xmlns:w16cid="http://schemas.microsoft.com/office/word/2016/wordml/cid" xmlns:w16="http://schemas.microsoft.com/office/word/2018/wordml" xmlns:w16sdtdh="http://schemas.microsoft.com/office/word/2020/wordml/sdtdatahash" xmlns:w16se="http://schemas.microsoft.com/office/word/2015/wordml/symex" xmlns:wpg="http://schemas.microsoft.com/office/word/2010/wordprocessingGroup" xmlns:wpi="http://schemas.microsoft.com/office/word/2010/wordprocessingInk" xmlns:wne="http://schemas.microsoft.com/office/word/2006/wordml" xmlns:wps="http://schemas.microsoft.com/office/word/2010/wordprocessingShape" mc:Ignorable="w14 w15 w16se w16cid w16 w16cex w16sdtdh wp14">
   <w15:commentEx w15:paraId="5BB1B449" w15:done="0"/>
-  <w15:commentEx w15:paraId="3CC482AA" w15:done="0"/>
-  <w15:commentEx w15:paraId="5F81946E" w15:done="0"/>
 </w15:commentsEx>
 </file>
 
 <file path=word/commentsExtensible.xml><?xml version="1.0" encoding="utf-8"?>
 <w16cex:commentsExtensible xmlns:wpc="http://schemas.microsoft.com/office/word/2010/wordprocessingCanvas" xmlns:cx="http://schemas.microsoft.com/office/drawing/2014/chartex" xmlns:cx1="http://schemas.microsoft.com/office/drawing/2015/9/8/chartex" xmlns:cx2="http://schemas.microsoft.com/office/drawing/2015/10/21/chartex" xmlns:cx3="http://schemas.microsoft.com/office/drawing/2016/5/9/chartex" xmlns:cx4="http://schemas.microsoft.com/office/drawing/2016/5/10/chartex" xmlns:cx5="http://schemas.microsoft.com/office/drawing/2016/5/11/chartex" xmlns:cx6="http://schemas.microsoft.com/office/drawing/2016/5/12/chartex" xmlns:cx7="http://schemas.microsoft.com/office/drawing/2016/5/13/chartex" xmlns:cx8="http://schemas.microsoft.com/office/drawing/2016/5/14/chartex" xmlns:cr="http://schemas.microsoft.com/office/comments/2020/reactions" xmlns:mc="http://schemas.openxmlformats.org/markup-compatibility/2006" xmlns:aink="http://schemas.microsoft.com/office/drawing/2016/ink" xmlns:am3d="http://schemas.microsoft.com/office/drawing/2017/model3d" xmlns:o="urn:schemas-microsoft-com:office:office" xmlns:oel="http://schemas.microsoft.com/office/2019/extlst" xmlns:r="http://schemas.openxmlformats.org/officeDocument/2006/relationships" xmlns:m="http://schemas.openxmlformats.org/officeDocument/2006/math" xmlns:v="urn:schemas-microsoft-com:vml" xmlns:wp14="http://schemas.microsoft.com/office/word/2010/wordprocessingDrawing" xmlns:wp="http://schemas.openxmlformats.org/drawingml/2006/wordprocessingDrawing" xmlns:w10="urn:schemas-microsoft-com:office:word" xmlns:w="http://schemas.openxmlformats.org/wordprocessingml/2006/main" xmlns:w14="http://schemas.microsoft.com/office/word/2010/wordml" xmlns:w15="http://schemas.microsoft.com/office/word/2012/wordml" xmlns:w16cex="http://schemas.microsoft.com/office/word/2018/wordml/cex" xmlns:w16cid="http://schemas.microsoft.com/office/word/2016/wordml/cid" xmlns:w16="http://schemas.microsoft.com/office/word/2018/wordml" xmlns:w16sdtdh="http://schemas.microsoft.com/office/word/2020/wordml/sdtdatahash" xmlns:w16se="http://schemas.microsoft.com/office/word/2015/wordml/symex" xmlns:wpg="http://schemas.microsoft.com/office/word/2010/wordprocessingGroup" xmlns:wpi="http://schemas.microsoft.com/office/word/2010/wordprocessingInk" xmlns:wne="http://schemas.microsoft.com/office/word/2006/wordml" xmlns:wps="http://schemas.microsoft.com/office/word/2010/wordprocessingShape" mc:Ignorable="w14 w15 w16se w16cid w16 w16cex w16sdtdh cr wp14">
   <w16cex:commentExtensible w16cex:durableId="28905C3F" w16cex:dateUtc="2023-08-23T15:21:00Z"/>
-  <w16cex:commentExtensible w16cex:durableId="28905E8A" w16cex:dateUtc="2023-08-23T15:31:00Z"/>
-  <w16cex:commentExtensible w16cex:durableId="28909712" w16cex:dateUtc="2023-08-23T19:32:00Z"/>
 </w16cex:commentsExtensible>
 </file>
 
 <file path=word/commentsIds.xml><?xml version="1.0" encoding="utf-8"?>
 <w16cid:commentsIds xmlns:wpc="http://schemas.microsoft.com/office/word/2010/wordprocessingCanvas" xmlns:cx="http://schemas.microsoft.com/office/drawing/2014/chartex" xmlns:cx1="http://schemas.microsoft.com/office/drawing/2015/9/8/chartex" xmlns:cx2="http://schemas.microsoft.com/office/drawing/2015/10/21/chartex" xmlns:cx3="http://schemas.microsoft.com/office/drawing/2016/5/9/chartex" xmlns:cx4="http://schemas.microsoft.com/office/drawing/2016/5/10/chartex" xmlns:cx5="http://schemas.microsoft.com/office/drawing/2016/5/11/chartex" xmlns:cx6="http://schemas.microsoft.com/office/drawing/2016/5/12/chartex" xmlns:cx7="http://schemas.microsoft.com/office/drawing/2016/5/13/chartex" xmlns:cx8="http://schemas.microsoft.com/office/drawing/2016/5/14/chartex" xmlns:mc="http://schemas.openxmlformats.org/markup-compatibility/2006" xmlns:aink="http://schemas.microsoft.com/office/drawing/2016/ink" xmlns:am3d="http://schemas.microsoft.com/office/drawing/2017/model3d" xmlns:o="urn:schemas-microsoft-com:office:office" xmlns:oel="http://schemas.microsoft.com/office/2019/extlst" xmlns:r="http://schemas.openxmlformats.org/officeDocument/2006/relationships" xmlns:m="http://schemas.openxmlformats.org/officeDocument/2006/math" xmlns:v="urn:schemas-microsoft-com:vml" xmlns:wp14="http://schemas.microsoft.com/office/word/2010/wordprocessingDrawing" xmlns:wp="http://schemas.openxmlformats.org/drawingml/2006/wordprocessingDrawing" xmlns:w10="urn:schemas-microsoft-com:office:word" xmlns:w="http://schemas.openxmlformats.org/wordprocessingml/2006/main" xmlns:w14="http://schemas.microsoft.com/office/word/2010/wordml" xmlns:w15="http://schemas.microsoft.com/office/word/2012/wordml" xmlns:w16cex="http://schemas.microsoft.com/office/word/2018/wordml/cex" xmlns:w16cid="http://schemas.microsoft.com/office/word/2016/wordml/cid" xmlns:w16="http://schemas.microsoft.com/office/word/2018/wordml" xmlns:w16sdtdh="http://schemas.microsoft.com/office/word/2020/wordml/sdtdatahash" xmlns:w16se="http://schemas.microsoft.com/office/word/2015/wordml/symex" xmlns:wpg="http://schemas.microsoft.com/office/word/2010/wordprocessingGroup" xmlns:wpi="http://schemas.microsoft.com/office/word/2010/wordprocessingInk" xmlns:wne="http://schemas.microsoft.com/office/word/2006/wordml" xmlns:wps="http://schemas.microsoft.com/office/word/2010/wordprocessingShape" mc:Ignorable="w14 w15 w16se w16cid w16 w16cex w16sdtdh wp14">
   <w16cid:commentId w16cid:paraId="5BB1B449" w16cid:durableId="28905C3F"/>
-  <w16cid:commentId w16cid:paraId="3CC482AA" w16cid:durableId="28905E8A"/>
-  <w16cid:commentId w16cid:paraId="5F81946E" w16cid:durableId="28909712"/>
 </w16cid:commentsIds>
 </file>
 
@@ -7278,16 +9470,16 @@
     </w:lvl>
   </w:abstractNum>
   <w:abstractNum w:abstractNumId="11" w15:restartNumberingAfterBreak="0">
-    <w:nsid w:val="1478067D"/>
+    <w:nsid w:val="01BC257C"/>
     <w:multiLevelType w:val="hybridMultilevel"/>
-    <w:tmpl w:val="9FB67F76"/>
+    <w:tmpl w:val="6540A86E"/>
     <w:lvl w:ilvl="0" w:tplc="0409000F">
       <w:start w:val="1"/>
       <w:numFmt w:val="decimal"/>
       <w:lvlText w:val="%1."/>
       <w:lvlJc w:val="left"/>
       <w:pPr>
-        <w:ind w:left="360" w:hanging="360"/>
+        <w:ind w:left="720" w:hanging="360"/>
       </w:pPr>
       <w:rPr>
         <w:rFonts w:hint="default"/>
@@ -7299,7 +9491,7 @@
       <w:lvlText w:val="%2."/>
       <w:lvlJc w:val="left"/>
       <w:pPr>
-        <w:ind w:left="1080" w:hanging="360"/>
+        <w:ind w:left="1440" w:hanging="360"/>
       </w:pPr>
     </w:lvl>
     <w:lvl w:ilvl="2" w:tplc="0409001B" w:tentative="1">
@@ -7308,7 +9500,7 @@
       <w:lvlText w:val="%3."/>
       <w:lvlJc w:val="right"/>
       <w:pPr>
-        <w:ind w:left="1800" w:hanging="180"/>
+        <w:ind w:left="2160" w:hanging="180"/>
       </w:pPr>
     </w:lvl>
     <w:lvl w:ilvl="3" w:tplc="0409000F" w:tentative="1">
@@ -7317,7 +9509,7 @@
       <w:lvlText w:val="%4."/>
       <w:lvlJc w:val="left"/>
       <w:pPr>
-        <w:ind w:left="2520" w:hanging="360"/>
+        <w:ind w:left="2880" w:hanging="360"/>
       </w:pPr>
     </w:lvl>
     <w:lvl w:ilvl="4" w:tplc="04090019" w:tentative="1">
@@ -7326,7 +9518,7 @@
       <w:lvlText w:val="%5."/>
       <w:lvlJc w:val="left"/>
       <w:pPr>
-        <w:ind w:left="3240" w:hanging="360"/>
+        <w:ind w:left="3600" w:hanging="360"/>
       </w:pPr>
     </w:lvl>
     <w:lvl w:ilvl="5" w:tplc="0409001B" w:tentative="1">
@@ -7335,7 +9527,7 @@
       <w:lvlText w:val="%6."/>
       <w:lvlJc w:val="right"/>
       <w:pPr>
-        <w:ind w:left="3960" w:hanging="180"/>
+        <w:ind w:left="4320" w:hanging="180"/>
       </w:pPr>
     </w:lvl>
     <w:lvl w:ilvl="6" w:tplc="0409000F" w:tentative="1">
@@ -7344,7 +9536,7 @@
       <w:lvlText w:val="%7."/>
       <w:lvlJc w:val="left"/>
       <w:pPr>
-        <w:ind w:left="4680" w:hanging="360"/>
+        <w:ind w:left="5040" w:hanging="360"/>
       </w:pPr>
     </w:lvl>
     <w:lvl w:ilvl="7" w:tplc="04090019" w:tentative="1">
@@ -7353,7 +9545,7 @@
       <w:lvlText w:val="%8."/>
       <w:lvlJc w:val="left"/>
       <w:pPr>
-        <w:ind w:left="5400" w:hanging="360"/>
+        <w:ind w:left="5760" w:hanging="360"/>
       </w:pPr>
     </w:lvl>
     <w:lvl w:ilvl="8" w:tplc="0409001B" w:tentative="1">
@@ -7362,11 +9554,100 @@
       <w:lvlText w:val="%9."/>
       <w:lvlJc w:val="right"/>
       <w:pPr>
-        <w:ind w:left="6120" w:hanging="180"/>
+        <w:ind w:left="6480" w:hanging="180"/>
       </w:pPr>
     </w:lvl>
   </w:abstractNum>
   <w:abstractNum w:abstractNumId="12" w15:restartNumberingAfterBreak="0">
+    <w:nsid w:val="1478067D"/>
+    <w:multiLevelType w:val="hybridMultilevel"/>
+    <w:tmpl w:val="9FB67F76"/>
+    <w:lvl w:ilvl="0" w:tplc="0409000F">
+      <w:start w:val="1"/>
+      <w:numFmt w:val="decimal"/>
+      <w:lvlText w:val="%1."/>
+      <w:lvlJc w:val="left"/>
+      <w:pPr>
+        <w:ind w:left="360" w:hanging="360"/>
+      </w:pPr>
+      <w:rPr>
+        <w:rFonts w:hint="default"/>
+      </w:rPr>
+    </w:lvl>
+    <w:lvl w:ilvl="1" w:tplc="04090019" w:tentative="1">
+      <w:start w:val="1"/>
+      <w:numFmt w:val="lowerLetter"/>
+      <w:lvlText w:val="%2."/>
+      <w:lvlJc w:val="left"/>
+      <w:pPr>
+        <w:ind w:left="1080" w:hanging="360"/>
+      </w:pPr>
+    </w:lvl>
+    <w:lvl w:ilvl="2" w:tplc="0409001B" w:tentative="1">
+      <w:start w:val="1"/>
+      <w:numFmt w:val="lowerRoman"/>
+      <w:lvlText w:val="%3."/>
+      <w:lvlJc w:val="right"/>
+      <w:pPr>
+        <w:ind w:left="1800" w:hanging="180"/>
+      </w:pPr>
+    </w:lvl>
+    <w:lvl w:ilvl="3" w:tplc="0409000F" w:tentative="1">
+      <w:start w:val="1"/>
+      <w:numFmt w:val="decimal"/>
+      <w:lvlText w:val="%4."/>
+      <w:lvlJc w:val="left"/>
+      <w:pPr>
+        <w:ind w:left="2520" w:hanging="360"/>
+      </w:pPr>
+    </w:lvl>
+    <w:lvl w:ilvl="4" w:tplc="04090019" w:tentative="1">
+      <w:start w:val="1"/>
+      <w:numFmt w:val="lowerLetter"/>
+      <w:lvlText w:val="%5."/>
+      <w:lvlJc w:val="left"/>
+      <w:pPr>
+        <w:ind w:left="3240" w:hanging="360"/>
+      </w:pPr>
+    </w:lvl>
+    <w:lvl w:ilvl="5" w:tplc="0409001B" w:tentative="1">
+      <w:start w:val="1"/>
+      <w:numFmt w:val="lowerRoman"/>
+      <w:lvlText w:val="%6."/>
+      <w:lvlJc w:val="right"/>
+      <w:pPr>
+        <w:ind w:left="3960" w:hanging="180"/>
+      </w:pPr>
+    </w:lvl>
+    <w:lvl w:ilvl="6" w:tplc="0409000F" w:tentative="1">
+      <w:start w:val="1"/>
+      <w:numFmt w:val="decimal"/>
+      <w:lvlText w:val="%7."/>
+      <w:lvlJc w:val="left"/>
+      <w:pPr>
+        <w:ind w:left="4680" w:hanging="360"/>
+      </w:pPr>
+    </w:lvl>
+    <w:lvl w:ilvl="7" w:tplc="04090019" w:tentative="1">
+      <w:start w:val="1"/>
+      <w:numFmt w:val="lowerLetter"/>
+      <w:lvlText w:val="%8."/>
+      <w:lvlJc w:val="left"/>
+      <w:pPr>
+        <w:ind w:left="5400" w:hanging="360"/>
+      </w:pPr>
+    </w:lvl>
+    <w:lvl w:ilvl="8" w:tplc="0409001B" w:tentative="1">
+      <w:start w:val="1"/>
+      <w:numFmt w:val="lowerRoman"/>
+      <w:lvlText w:val="%9."/>
+      <w:lvlJc w:val="right"/>
+      <w:pPr>
+        <w:ind w:left="6120" w:hanging="180"/>
+      </w:pPr>
+    </w:lvl>
+  </w:abstractNum>
+  <w:abstractNum w:abstractNumId="13" w15:restartNumberingAfterBreak="0">
     <w:nsid w:val="2F5E69A7"/>
     <w:multiLevelType w:val="hybridMultilevel"/>
     <w:tmpl w:val="DC5434E6"/>
@@ -7479,7 +9760,7 @@
       </w:rPr>
     </w:lvl>
   </w:abstractNum>
-  <w:abstractNum w:abstractNumId="13" w15:restartNumberingAfterBreak="0">
+  <w:abstractNum w:abstractNumId="14" w15:restartNumberingAfterBreak="0">
     <w:nsid w:val="571C09D9"/>
     <w:multiLevelType w:val="multilevel"/>
     <w:tmpl w:val="D8C0FCA2"/>
@@ -7629,7 +9910,7 @@
     </w:lvl>
   </w:abstractNum>
   <w:num w:numId="1" w16cid:durableId="163016978">
-    <w:abstractNumId w:val="11"/>
+    <w:abstractNumId w:val="12"/>
   </w:num>
   <w:num w:numId="2" w16cid:durableId="1219977500">
     <w:abstractNumId w:val="9"/>
@@ -7680,10 +9961,13 @@
     </w:lvlOverride>
   </w:num>
   <w:num w:numId="13" w16cid:durableId="721977107">
-    <w:abstractNumId w:val="12"/>
+    <w:abstractNumId w:val="13"/>
   </w:num>
   <w:num w:numId="14" w16cid:durableId="1516919092">
-    <w:abstractNumId w:val="13"/>
+    <w:abstractNumId w:val="14"/>
+  </w:num>
+  <w:num w:numId="15" w16cid:durableId="332336604">
+    <w:abstractNumId w:val="11"/>
   </w:num>
 </w:numbering>
 </file>
@@ -7887,7 +10171,7 @@
     <w:lsdException w:name="Medium Shading 2 Accent 1" w:uiPriority="69"/>
     <w:lsdException w:name="Medium List 1 Accent 1" w:uiPriority="70"/>
     <w:lsdException w:name="Revision" w:uiPriority="71"/>
-    <w:lsdException w:name="List Paragraph" w:uiPriority="72" w:qFormat="1"/>
+    <w:lsdException w:name="List Paragraph" w:uiPriority="34" w:qFormat="1"/>
     <w:lsdException w:name="Quote" w:uiPriority="73" w:qFormat="1"/>
     <w:lsdException w:name="Intense Quote" w:uiPriority="60" w:qFormat="1"/>
     <w:lsdException w:name="Medium List 2 Accent 1" w:uiPriority="61"/>
@@ -9797,6 +12081,25 @@
     <w:hidden/>
     <w:uiPriority w:val="71"/>
     <w:rsid w:val="003D791C"/>
+  </w:style>
+  <w:style w:type="paragraph" w:styleId="ListParagraph">
+    <w:name w:val="List Paragraph"/>
+    <w:basedOn w:val="Normal"/>
+    <w:uiPriority w:val="34"/>
+    <w:qFormat/>
+    <w:rsid w:val="00134E33"/>
+    <w:pPr>
+      <w:spacing w:after="160" w:line="259" w:lineRule="auto"/>
+      <w:ind w:left="720"/>
+      <w:contextualSpacing/>
+    </w:pPr>
+    <w:rPr>
+      <w:rFonts w:asciiTheme="minorHAnsi" w:eastAsiaTheme="minorHAnsi" w:hAnsiTheme="minorHAnsi" w:cstheme="minorBidi"/>
+      <w:kern w:val="2"/>
+      <w:sz w:val="22"/>
+      <w:szCs w:val="22"/>
+      <w14:ligatures w14:val="standardContextual"/>
+    </w:rPr>
   </w:style>
 </w:styles>
 </file>

--- a/Fidino_2023.docx
+++ b/Fidino_2023.docx
@@ -4,1267 +4,9 @@
   <w:body>
     <w:p>
       <w:pPr>
-        <w:jc w:val="center"/>
-        <w:rPr>
-          <w:b/>
-          <w:bCs/>
-          <w:sz w:val="28"/>
-          <w:szCs w:val="28"/>
-        </w:rPr>
-      </w:pPr>
-      <w:r>
-        <w:rPr>
-          <w:b/>
-          <w:bCs/>
-          <w:i/>
-          <w:iCs/>
-          <w:sz w:val="28"/>
-          <w:szCs w:val="28"/>
-        </w:rPr>
-        <w:t>Science</w:t>
-      </w:r>
-      <w:r>
-        <w:rPr>
-          <w:b/>
-          <w:bCs/>
-          <w:sz w:val="28"/>
-          <w:szCs w:val="28"/>
-        </w:rPr>
-        <w:t xml:space="preserve"> Manuscript Template Instructions</w:t>
-      </w:r>
-    </w:p>
-    <w:p/>
-    <w:p>
-      <w:pPr>
-        <w:rPr>
-          <w:sz w:val="24"/>
-        </w:rPr>
-      </w:pPr>
-      <w:r>
-        <w:rPr>
-          <w:b/>
-          <w:sz w:val="24"/>
-        </w:rPr>
-        <w:t xml:space="preserve">General </w:t>
-      </w:r>
-      <w:r>
-        <w:rPr>
-          <w:b/>
-          <w:sz w:val="24"/>
-        </w:rPr>
-        <w:t>i</w:t>
-      </w:r>
-      <w:r>
-        <w:rPr>
-          <w:b/>
-          <w:sz w:val="24"/>
-        </w:rPr>
-        <w:t xml:space="preserve">nstructions on using this template and submitting a manuscript to </w:t>
-      </w:r>
-      <w:r>
-        <w:rPr>
-          <w:b/>
-          <w:i/>
-          <w:sz w:val="24"/>
-        </w:rPr>
-        <w:t>Science</w:t>
-      </w:r>
-      <w:r>
-        <w:rPr>
-          <w:b/>
-          <w:sz w:val="24"/>
-        </w:rPr>
-        <w:t xml:space="preserve">: </w:t>
-      </w:r>
-      <w:r>
-        <w:rPr>
-          <w:sz w:val="24"/>
-        </w:rPr>
-        <w:t xml:space="preserve">Thank you for preparing a manuscript for submission to </w:t>
-      </w:r>
-      <w:proofErr w:type="gramStart"/>
-      <w:r>
-        <w:rPr>
-          <w:i/>
-          <w:sz w:val="24"/>
-        </w:rPr>
-        <w:t>Science</w:t>
-      </w:r>
-      <w:proofErr w:type="gramEnd"/>
-      <w:r>
-        <w:rPr>
-          <w:sz w:val="24"/>
-        </w:rPr>
-        <w:t>. Using this template, or following the guidelines below, will he</w:t>
-      </w:r>
-      <w:r>
-        <w:rPr>
-          <w:sz w:val="24"/>
-        </w:rPr>
-        <w:t>lp us in processing your paper</w:t>
-      </w:r>
-      <w:r>
-        <w:rPr>
-          <w:sz w:val="24"/>
-        </w:rPr>
-        <w:t xml:space="preserve"> and completing the manuscript</w:t>
-      </w:r>
-      <w:r>
-        <w:rPr>
-          <w:sz w:val="24"/>
-        </w:rPr>
-        <w:t>’s</w:t>
-      </w:r>
-      <w:r>
-        <w:rPr>
-          <w:sz w:val="24"/>
-        </w:rPr>
-        <w:t xml:space="preserve"> record</w:t>
-      </w:r>
-      <w:r>
-        <w:rPr>
-          <w:sz w:val="24"/>
-        </w:rPr>
-        <w:t xml:space="preserve"> in our system</w:t>
-      </w:r>
-      <w:r>
-        <w:rPr>
-          <w:sz w:val="24"/>
-        </w:rPr>
-        <w:t>.</w:t>
-      </w:r>
-      <w:r>
-        <w:rPr>
-          <w:sz w:val="24"/>
-        </w:rPr>
-        <w:t xml:space="preserve"> Our goal is to </w:t>
-      </w:r>
-      <w:r>
-        <w:rPr>
-          <w:sz w:val="24"/>
-        </w:rPr>
-        <w:t>automatically</w:t>
-      </w:r>
-      <w:r>
-        <w:rPr>
-          <w:sz w:val="24"/>
-        </w:rPr>
-        <w:t xml:space="preserve"> identify each section of your manuscript so that we can accurately </w:t>
-      </w:r>
-      <w:r>
-        <w:rPr>
-          <w:sz w:val="24"/>
-        </w:rPr>
-        <w:t>extract</w:t>
-      </w:r>
-      <w:r>
-        <w:rPr>
-          <w:sz w:val="24"/>
-        </w:rPr>
-        <w:t xml:space="preserve"> </w:t>
-      </w:r>
-      <w:r>
-        <w:rPr>
-          <w:sz w:val="24"/>
-        </w:rPr>
-        <w:t>title, authors, abstract, etc. and to enrich it by including reference links and an accurate layout.</w:t>
-      </w:r>
-    </w:p>
-    <w:p>
-      <w:pPr>
-        <w:rPr>
-          <w:sz w:val="24"/>
-        </w:rPr>
-      </w:pPr>
-    </w:p>
-    <w:p>
-      <w:pPr>
-        <w:rPr>
-          <w:sz w:val="24"/>
-        </w:rPr>
-      </w:pPr>
-      <w:r>
-        <w:rPr>
-          <w:sz w:val="24"/>
-        </w:rPr>
-        <w:t>Please use the actual tem</w:t>
-      </w:r>
-      <w:r>
-        <w:rPr>
-          <w:sz w:val="24"/>
-        </w:rPr>
-        <w:t>plate, which starts on page 2.</w:t>
-      </w:r>
-      <w:r>
-        <w:rPr>
-          <w:color w:val="FF0000"/>
-          <w:sz w:val="24"/>
-        </w:rPr>
-        <w:t xml:space="preserve"> </w:t>
-      </w:r>
-      <w:r>
-        <w:rPr>
-          <w:color w:val="FF0000"/>
-          <w:sz w:val="24"/>
-        </w:rPr>
-        <w:t>When you are ready to submit, please delete the text on this cover page.</w:t>
-      </w:r>
-      <w:r>
-        <w:rPr>
-          <w:color w:val="FF0000"/>
-          <w:sz w:val="24"/>
-        </w:rPr>
-        <w:t xml:space="preserve"> </w:t>
-      </w:r>
-    </w:p>
-    <w:p>
-      <w:pPr>
-        <w:rPr>
-          <w:sz w:val="24"/>
-        </w:rPr>
-      </w:pPr>
-    </w:p>
-    <w:p>
-      <w:pPr>
-        <w:rPr>
-          <w:sz w:val="24"/>
-        </w:rPr>
-      </w:pPr>
-      <w:r>
-        <w:rPr>
-          <w:sz w:val="24"/>
-        </w:rPr>
-        <w:t xml:space="preserve">You can submit your paper at </w:t>
-      </w:r>
-      <w:hyperlink r:id="rId11" w:history="1">
-        <w:r>
-          <w:rPr>
-            <w:rStyle w:val="Hyperlink"/>
-            <w:sz w:val="24"/>
-          </w:rPr>
-          <w:t>https://cts.sciencemag.org</w:t>
-        </w:r>
-      </w:hyperlink>
-      <w:r>
-        <w:rPr>
-          <w:rStyle w:val="Hyperlink"/>
-          <w:color w:val="auto"/>
-          <w:sz w:val="24"/>
-          <w:u w:val="none"/>
-        </w:rPr>
-        <w:t>.</w:t>
-      </w:r>
-      <w:r>
-        <w:rPr>
-          <w:rStyle w:val="Hyperlink"/>
-          <w:color w:val="auto"/>
-          <w:sz w:val="24"/>
-          <w:u w:val="none"/>
-        </w:rPr>
-        <w:t xml:space="preserve"> </w:t>
-      </w:r>
-      <w:r>
-        <w:rPr>
-          <w:sz w:val="24"/>
-        </w:rPr>
-        <w:t xml:space="preserve">Additional </w:t>
-      </w:r>
-      <w:r>
-        <w:rPr>
-          <w:sz w:val="24"/>
-        </w:rPr>
-        <w:t>information for authors</w:t>
-      </w:r>
-      <w:r>
-        <w:rPr>
-          <w:sz w:val="24"/>
-        </w:rPr>
-        <w:t xml:space="preserve"> </w:t>
-      </w:r>
-      <w:r>
-        <w:rPr>
-          <w:sz w:val="24"/>
-        </w:rPr>
-        <w:t xml:space="preserve">is </w:t>
-      </w:r>
-      <w:r>
-        <w:rPr>
-          <w:sz w:val="24"/>
-        </w:rPr>
-        <w:t>available at</w:t>
-      </w:r>
-      <w:r>
-        <w:rPr>
-          <w:sz w:val="24"/>
-        </w:rPr>
-        <w:t xml:space="preserve"> </w:t>
-      </w:r>
-      <w:hyperlink r:id="rId12" w:history="1">
-        <w:r>
-          <w:rPr>
-            <w:rStyle w:val="Hyperlink"/>
-            <w:sz w:val="24"/>
-          </w:rPr>
-          <w:t>https://www.science.org/content/page/science-information-authors</w:t>
-        </w:r>
-      </w:hyperlink>
-      <w:r>
-        <w:rPr>
-          <w:sz w:val="24"/>
-        </w:rPr>
-        <w:t>.</w:t>
-      </w:r>
-    </w:p>
-    <w:p>
-      <w:pPr>
-        <w:rPr>
-          <w:sz w:val="24"/>
-        </w:rPr>
-      </w:pPr>
-    </w:p>
-    <w:p>
-      <w:pPr>
-        <w:rPr>
-          <w:sz w:val="24"/>
-        </w:rPr>
-      </w:pPr>
-      <w:r>
-        <w:rPr>
-          <w:sz w:val="24"/>
-        </w:rPr>
-        <w:t xml:space="preserve">If you are using LaTeX, please convert your paper into a Word </w:t>
-      </w:r>
-      <w:r>
-        <w:rPr>
-          <w:sz w:val="24"/>
-        </w:rPr>
-        <w:t>.</w:t>
-      </w:r>
-      <w:r>
-        <w:rPr>
-          <w:sz w:val="24"/>
-        </w:rPr>
-        <w:t>docx</w:t>
-      </w:r>
-      <w:r>
-        <w:rPr>
-          <w:sz w:val="24"/>
-        </w:rPr>
-        <w:t xml:space="preserve"> file. </w:t>
-      </w:r>
-      <w:r>
-        <w:rPr>
-          <w:sz w:val="24"/>
-        </w:rPr>
-        <w:t>If this is not possible, please use our LaTeX template</w:t>
-      </w:r>
-      <w:r>
-        <w:rPr>
-          <w:sz w:val="24"/>
-        </w:rPr>
-        <w:t xml:space="preserve"> (available </w:t>
-      </w:r>
-      <w:hyperlink r:id="rId13" w:history="1">
-        <w:r>
-          <w:rPr>
-            <w:rStyle w:val="Hyperlink"/>
-            <w:sz w:val="24"/>
-          </w:rPr>
-          <w:t>here</w:t>
-        </w:r>
-      </w:hyperlink>
-      <w:r>
-        <w:rPr>
-          <w:sz w:val="24"/>
-        </w:rPr>
-        <w:t>)</w:t>
-      </w:r>
-      <w:r>
-        <w:rPr>
-          <w:sz w:val="24"/>
-        </w:rPr>
-        <w:t xml:space="preserve"> and upload a PDF version of your paper.</w:t>
-      </w:r>
-    </w:p>
-    <w:p>
-      <w:pPr>
-        <w:rPr>
-          <w:sz w:val="24"/>
-        </w:rPr>
-      </w:pPr>
-    </w:p>
-    <w:p>
-      <w:pPr>
-        <w:rPr>
-          <w:sz w:val="24"/>
-        </w:rPr>
-      </w:pPr>
-      <w:r>
-        <w:rPr>
-          <w:sz w:val="24"/>
-        </w:rPr>
-        <w:t xml:space="preserve">So that we can </w:t>
-      </w:r>
-      <w:r>
-        <w:rPr>
-          <w:sz w:val="24"/>
-        </w:rPr>
-        <w:t>extract</w:t>
-      </w:r>
-      <w:r>
-        <w:rPr>
-          <w:sz w:val="24"/>
-        </w:rPr>
-        <w:t xml:space="preserve"> parts of your paper </w:t>
-      </w:r>
-      <w:r>
-        <w:rPr>
-          <w:sz w:val="24"/>
-        </w:rPr>
-        <w:t>(</w:t>
-      </w:r>
-      <w:r>
-        <w:rPr>
-          <w:sz w:val="24"/>
-        </w:rPr>
-        <w:t xml:space="preserve">even if you do not use </w:t>
-      </w:r>
-      <w:r>
-        <w:rPr>
-          <w:sz w:val="24"/>
-        </w:rPr>
-        <w:t>this</w:t>
-      </w:r>
-      <w:r>
-        <w:rPr>
-          <w:sz w:val="24"/>
-        </w:rPr>
-        <w:t xml:space="preserve"> </w:t>
-      </w:r>
-      <w:r>
-        <w:rPr>
-          <w:sz w:val="24"/>
-        </w:rPr>
-        <w:t>template</w:t>
-      </w:r>
-      <w:r>
-        <w:rPr>
-          <w:sz w:val="24"/>
-        </w:rPr>
-        <w:t>)</w:t>
-      </w:r>
-      <w:r>
-        <w:rPr>
-          <w:sz w:val="24"/>
-        </w:rPr>
-        <w:t>, begin each section with the specific words listed below, some of</w:t>
-      </w:r>
-      <w:r>
-        <w:rPr>
-          <w:sz w:val="24"/>
-        </w:rPr>
-        <w:t xml:space="preserve"> which are followed by a colon.</w:t>
-      </w:r>
-      <w:r>
-        <w:rPr>
-          <w:sz w:val="24"/>
-        </w:rPr>
-        <w:t xml:space="preserve"> </w:t>
-      </w:r>
-      <w:r>
-        <w:rPr>
-          <w:sz w:val="24"/>
-        </w:rPr>
-        <w:t>D</w:t>
-      </w:r>
-      <w:r>
-        <w:rPr>
-          <w:sz w:val="24"/>
-        </w:rPr>
-        <w:t>o not use paragraph breaks in the title, author list, or abstract.</w:t>
-      </w:r>
-      <w:r>
-        <w:rPr>
-          <w:sz w:val="24"/>
-        </w:rPr>
-        <w:t xml:space="preserve"> The author list, corresponding author email</w:t>
-      </w:r>
-      <w:r>
-        <w:rPr>
-          <w:sz w:val="24"/>
-        </w:rPr>
-        <w:t>(s)</w:t>
-      </w:r>
-      <w:r>
-        <w:rPr>
-          <w:sz w:val="24"/>
-        </w:rPr>
-        <w:t>, and affiliation</w:t>
-      </w:r>
-      <w:r>
-        <w:rPr>
-          <w:sz w:val="24"/>
-        </w:rPr>
-        <w:t>(</w:t>
-      </w:r>
-      <w:r>
-        <w:rPr>
-          <w:sz w:val="24"/>
-        </w:rPr>
-        <w:t>s</w:t>
-      </w:r>
-      <w:r>
-        <w:rPr>
-          <w:sz w:val="24"/>
-        </w:rPr>
-        <w:t>)</w:t>
-      </w:r>
-      <w:r>
-        <w:rPr>
-          <w:sz w:val="24"/>
-        </w:rPr>
-        <w:t xml:space="preserve"> should be checked carefully because they will be published as</w:t>
-      </w:r>
-      <w:r>
-        <w:rPr>
-          <w:sz w:val="24"/>
-        </w:rPr>
-        <w:t xml:space="preserve"> listed in the </w:t>
-      </w:r>
-      <w:r>
-        <w:rPr>
-          <w:sz w:val="24"/>
-        </w:rPr>
-        <w:t>manuscript.</w:t>
-      </w:r>
-    </w:p>
-    <w:p>
-      <w:pPr>
-        <w:rPr>
-          <w:sz w:val="24"/>
-        </w:rPr>
-      </w:pPr>
-    </w:p>
-    <w:p>
-      <w:pPr>
-        <w:ind w:left="360"/>
-        <w:rPr>
-          <w:sz w:val="24"/>
-        </w:rPr>
-      </w:pPr>
-      <w:r>
-        <w:rPr>
-          <w:b/>
-          <w:sz w:val="24"/>
-        </w:rPr>
-        <w:t>Title:</w:t>
-      </w:r>
-      <w:r>
-        <w:rPr>
-          <w:b/>
-          <w:sz w:val="24"/>
-        </w:rPr>
-        <w:t xml:space="preserve"> </w:t>
-      </w:r>
-      <w:r>
-        <w:rPr>
-          <w:sz w:val="24"/>
-        </w:rPr>
-        <w:t>No more than 96 characters</w:t>
-      </w:r>
-      <w:r>
-        <w:rPr>
-          <w:sz w:val="24"/>
-        </w:rPr>
-        <w:t xml:space="preserve"> and spaces</w:t>
-      </w:r>
-      <w:r>
-        <w:rPr>
-          <w:sz w:val="24"/>
-        </w:rPr>
-        <w:t>, lacking jargon and abbreviations where possible.</w:t>
-      </w:r>
-    </w:p>
-    <w:p>
-      <w:pPr>
-        <w:ind w:left="360"/>
-        <w:rPr>
-          <w:sz w:val="24"/>
-        </w:rPr>
-      </w:pPr>
-      <w:r>
-        <w:rPr>
-          <w:b/>
-          <w:sz w:val="24"/>
-        </w:rPr>
-        <w:t>Authors:</w:t>
-      </w:r>
-      <w:r>
-        <w:rPr>
-          <w:b/>
-          <w:sz w:val="24"/>
-        </w:rPr>
-        <w:t xml:space="preserve"> </w:t>
-      </w:r>
-    </w:p>
-    <w:p>
-      <w:pPr>
-        <w:ind w:left="360"/>
-        <w:rPr>
-          <w:sz w:val="24"/>
-        </w:rPr>
-      </w:pPr>
-      <w:r>
-        <w:rPr>
-          <w:b/>
-          <w:sz w:val="24"/>
-        </w:rPr>
-        <w:t>Affiliations:</w:t>
-      </w:r>
-      <w:r>
-        <w:rPr>
-          <w:b/>
-          <w:sz w:val="24"/>
-        </w:rPr>
-        <w:t xml:space="preserve"> </w:t>
-      </w:r>
-    </w:p>
-    <w:p>
-      <w:pPr>
-        <w:ind w:left="360"/>
-        <w:rPr>
-          <w:sz w:val="24"/>
-        </w:rPr>
-      </w:pPr>
-      <w:r>
-        <w:rPr>
-          <w:b/>
-          <w:sz w:val="24"/>
-        </w:rPr>
-        <w:t>Abstract:</w:t>
-      </w:r>
-      <w:r>
-        <w:rPr>
-          <w:sz w:val="24"/>
-        </w:rPr>
-        <w:t xml:space="preserve"> 125 words or less.</w:t>
-      </w:r>
-    </w:p>
-    <w:p>
-      <w:pPr>
-        <w:tabs>
-          <w:tab w:val="left" w:pos="5890"/>
-        </w:tabs>
-        <w:ind w:left="360"/>
-        <w:rPr>
-          <w:sz w:val="24"/>
-        </w:rPr>
-      </w:pPr>
-      <w:r>
-        <w:rPr>
-          <w:b/>
-          <w:sz w:val="24"/>
-        </w:rPr>
-        <w:t>One Sentence Summary:</w:t>
-      </w:r>
-      <w:r>
-        <w:rPr>
-          <w:sz w:val="24"/>
-        </w:rPr>
-        <w:t xml:space="preserve"> </w:t>
-      </w:r>
-      <w:r>
-        <w:rPr>
-          <w:sz w:val="24"/>
-        </w:rPr>
-        <w:t>N</w:t>
-      </w:r>
-      <w:r>
-        <w:rPr>
-          <w:sz w:val="24"/>
-        </w:rPr>
-        <w:t xml:space="preserve">o more than </w:t>
-      </w:r>
-      <w:r>
-        <w:rPr>
-          <w:sz w:val="24"/>
-        </w:rPr>
-        <w:t>125</w:t>
-      </w:r>
-      <w:r>
-        <w:rPr>
-          <w:sz w:val="24"/>
-        </w:rPr>
-        <w:t xml:space="preserve"> </w:t>
-      </w:r>
-      <w:r>
-        <w:rPr>
-          <w:sz w:val="24"/>
-        </w:rPr>
-        <w:t>characters</w:t>
-      </w:r>
-      <w:r>
-        <w:rPr>
-          <w:sz w:val="24"/>
-        </w:rPr>
-        <w:t xml:space="preserve"> and spaces</w:t>
-      </w:r>
-      <w:r>
-        <w:rPr>
-          <w:sz w:val="24"/>
-        </w:rPr>
-        <w:t>.</w:t>
-      </w:r>
-    </w:p>
-    <w:p>
-      <w:pPr>
-        <w:ind w:left="360"/>
-        <w:rPr>
-          <w:sz w:val="24"/>
-        </w:rPr>
-      </w:pPr>
-      <w:r>
-        <w:rPr>
-          <w:b/>
-          <w:sz w:val="24"/>
-        </w:rPr>
-        <w:t>Main Text:</w:t>
-      </w:r>
-      <w:r>
-        <w:rPr>
-          <w:sz w:val="24"/>
-        </w:rPr>
-        <w:t xml:space="preserve"> </w:t>
-      </w:r>
-    </w:p>
-    <w:p>
-      <w:pPr>
-        <w:ind w:left="360"/>
-        <w:rPr>
-          <w:b/>
-          <w:sz w:val="24"/>
-        </w:rPr>
-      </w:pPr>
-      <w:r>
-        <w:rPr>
-          <w:b/>
-          <w:sz w:val="24"/>
-        </w:rPr>
-        <w:t>References</w:t>
-      </w:r>
-      <w:r>
-        <w:rPr>
-          <w:b/>
-          <w:sz w:val="24"/>
-        </w:rPr>
-        <w:t xml:space="preserve"> and Notes</w:t>
-      </w:r>
-      <w:r>
-        <w:rPr>
-          <w:b/>
-          <w:sz w:val="24"/>
-        </w:rPr>
-        <w:t>:</w:t>
-      </w:r>
-      <w:r>
-        <w:rPr>
-          <w:sz w:val="24"/>
-        </w:rPr>
-        <w:t xml:space="preserve"> </w:t>
-      </w:r>
-      <w:r>
-        <w:rPr>
-          <w:sz w:val="24"/>
-        </w:rPr>
-        <w:t>O</w:t>
-      </w:r>
-      <w:r>
-        <w:rPr>
-          <w:sz w:val="24"/>
-        </w:rPr>
-        <w:t xml:space="preserve">nly a single </w:t>
-      </w:r>
-      <w:r>
-        <w:rPr>
-          <w:sz w:val="24"/>
-        </w:rPr>
-        <w:t xml:space="preserve">numbered </w:t>
-      </w:r>
-      <w:r>
-        <w:rPr>
-          <w:sz w:val="24"/>
-        </w:rPr>
-        <w:t xml:space="preserve">list should be provided for </w:t>
-      </w:r>
-      <w:r>
-        <w:rPr>
-          <w:sz w:val="24"/>
-        </w:rPr>
-        <w:t xml:space="preserve">all </w:t>
-      </w:r>
-      <w:r>
-        <w:rPr>
-          <w:sz w:val="24"/>
-        </w:rPr>
-        <w:t>reference</w:t>
-      </w:r>
-      <w:r>
-        <w:rPr>
-          <w:sz w:val="24"/>
-        </w:rPr>
-        <w:t>s cited in</w:t>
-      </w:r>
-      <w:r>
-        <w:rPr>
-          <w:sz w:val="24"/>
-        </w:rPr>
-        <w:t xml:space="preserve"> </w:t>
-      </w:r>
-      <w:r>
-        <w:rPr>
-          <w:sz w:val="24"/>
-        </w:rPr>
-        <w:t>the main text and</w:t>
-      </w:r>
-      <w:r>
-        <w:rPr>
-          <w:sz w:val="24"/>
-        </w:rPr>
-        <w:t xml:space="preserve"> in the</w:t>
-      </w:r>
-      <w:r>
-        <w:rPr>
-          <w:sz w:val="24"/>
-        </w:rPr>
-        <w:t xml:space="preserve"> supplementa</w:t>
-      </w:r>
-      <w:r>
-        <w:rPr>
-          <w:sz w:val="24"/>
-        </w:rPr>
-        <w:t>ry</w:t>
-      </w:r>
-      <w:r>
-        <w:rPr>
-          <w:sz w:val="24"/>
-        </w:rPr>
-        <w:t xml:space="preserve"> </w:t>
-      </w:r>
-      <w:r>
-        <w:rPr>
-          <w:sz w:val="24"/>
-        </w:rPr>
-        <w:t>materials</w:t>
-      </w:r>
-      <w:r>
-        <w:rPr>
-          <w:sz w:val="24"/>
-        </w:rPr>
-        <w:t>.</w:t>
-      </w:r>
-    </w:p>
-    <w:p>
-      <w:pPr>
-        <w:ind w:left="360"/>
-        <w:rPr>
-          <w:sz w:val="24"/>
-        </w:rPr>
-      </w:pPr>
-      <w:r>
-        <w:rPr>
-          <w:b/>
-          <w:sz w:val="24"/>
-        </w:rPr>
-        <w:t>Acknowledgments:</w:t>
-      </w:r>
-      <w:r>
-        <w:rPr>
-          <w:b/>
-          <w:sz w:val="24"/>
-        </w:rPr>
-        <w:t xml:space="preserve"> </w:t>
-      </w:r>
-      <w:r>
-        <w:rPr>
-          <w:sz w:val="24"/>
-        </w:rPr>
-        <w:t>Split into</w:t>
-      </w:r>
-      <w:r>
-        <w:rPr>
-          <w:sz w:val="24"/>
-        </w:rPr>
-        <w:t xml:space="preserve"> </w:t>
-      </w:r>
-      <w:r>
-        <w:rPr>
-          <w:sz w:val="24"/>
-        </w:rPr>
-        <w:t>g</w:t>
-      </w:r>
-      <w:r>
-        <w:rPr>
-          <w:sz w:val="24"/>
-        </w:rPr>
-        <w:t xml:space="preserve">eneral, Funding, Author contributions, </w:t>
-      </w:r>
-      <w:proofErr w:type="gramStart"/>
-      <w:r>
-        <w:rPr>
-          <w:sz w:val="24"/>
-        </w:rPr>
-        <w:t>Competing</w:t>
-      </w:r>
-      <w:proofErr w:type="gramEnd"/>
-      <w:r>
-        <w:rPr>
-          <w:sz w:val="24"/>
-        </w:rPr>
-        <w:t xml:space="preserve"> </w:t>
-      </w:r>
-      <w:r>
-        <w:rPr>
-          <w:sz w:val="24"/>
-        </w:rPr>
-        <w:t>i</w:t>
-      </w:r>
-      <w:r>
-        <w:rPr>
-          <w:sz w:val="24"/>
-        </w:rPr>
-        <w:t xml:space="preserve">nterests, and Data and </w:t>
-      </w:r>
-      <w:r>
-        <w:rPr>
-          <w:sz w:val="24"/>
-        </w:rPr>
-        <w:t>m</w:t>
-      </w:r>
-      <w:r>
-        <w:rPr>
-          <w:sz w:val="24"/>
-        </w:rPr>
-        <w:t xml:space="preserve">aterials </w:t>
-      </w:r>
-      <w:r>
-        <w:rPr>
-          <w:sz w:val="24"/>
-        </w:rPr>
-        <w:t>a</w:t>
-      </w:r>
-      <w:r>
-        <w:rPr>
-          <w:sz w:val="24"/>
-        </w:rPr>
-        <w:t>vailability</w:t>
-      </w:r>
-      <w:r>
-        <w:rPr>
-          <w:sz w:val="24"/>
-        </w:rPr>
-        <w:t>,</w:t>
-      </w:r>
-      <w:r>
-        <w:rPr>
-          <w:sz w:val="24"/>
-        </w:rPr>
-        <w:t xml:space="preserve"> as described </w:t>
-      </w:r>
-      <w:r>
-        <w:rPr>
-          <w:sz w:val="24"/>
-        </w:rPr>
-        <w:t xml:space="preserve">in the template </w:t>
-      </w:r>
-      <w:r>
-        <w:rPr>
-          <w:sz w:val="24"/>
-        </w:rPr>
-        <w:t>below.</w:t>
-      </w:r>
-    </w:p>
-    <w:p>
-      <w:pPr>
-        <w:ind w:left="360"/>
-        <w:rPr>
-          <w:sz w:val="24"/>
-        </w:rPr>
-      </w:pPr>
-      <w:r>
-        <w:rPr>
-          <w:b/>
-          <w:sz w:val="24"/>
-        </w:rPr>
-        <w:t xml:space="preserve">Supplementary Materials: </w:t>
-      </w:r>
-      <w:r>
-        <w:rPr>
-          <w:sz w:val="24"/>
-        </w:rPr>
-        <w:t>Include</w:t>
-      </w:r>
-      <w:r>
-        <w:rPr>
-          <w:sz w:val="24"/>
-        </w:rPr>
-        <w:t xml:space="preserve"> </w:t>
-      </w:r>
-      <w:r>
-        <w:rPr>
-          <w:sz w:val="24"/>
-        </w:rPr>
-        <w:t xml:space="preserve">a list, </w:t>
-      </w:r>
-      <w:r>
-        <w:rPr>
-          <w:sz w:val="24"/>
-        </w:rPr>
-        <w:t>noting which references are only cited in the SM</w:t>
-      </w:r>
-      <w:r>
-        <w:rPr>
-          <w:sz w:val="24"/>
-        </w:rPr>
-        <w:t>.</w:t>
-      </w:r>
-    </w:p>
-    <w:p>
-      <w:pPr>
-        <w:ind w:left="360"/>
-        <w:rPr>
-          <w:sz w:val="24"/>
-        </w:rPr>
-      </w:pPr>
-      <w:r>
-        <w:rPr>
-          <w:b/>
-          <w:sz w:val="24"/>
-        </w:rPr>
-        <w:t>Fig. #</w:t>
-      </w:r>
-      <w:r>
-        <w:rPr>
-          <w:b/>
-          <w:sz w:val="24"/>
-        </w:rPr>
-        <w:t>.</w:t>
-      </w:r>
-      <w:r>
-        <w:rPr>
-          <w:b/>
-          <w:sz w:val="24"/>
-        </w:rPr>
-        <w:t xml:space="preserve"> </w:t>
-      </w:r>
-      <w:r>
-        <w:rPr>
-          <w:sz w:val="24"/>
-        </w:rPr>
-        <w:t>(Begin each figure caption with a label, “</w:t>
-      </w:r>
-      <w:r>
-        <w:rPr>
-          <w:b/>
-          <w:sz w:val="24"/>
-        </w:rPr>
-        <w:t>Fig. 1.</w:t>
-      </w:r>
-      <w:r>
-        <w:rPr>
-          <w:sz w:val="24"/>
-        </w:rPr>
-        <w:t>”</w:t>
-      </w:r>
-      <w:r>
-        <w:rPr>
-          <w:sz w:val="24"/>
-        </w:rPr>
-        <w:t>,</w:t>
-      </w:r>
-      <w:r>
-        <w:rPr>
-          <w:sz w:val="24"/>
-        </w:rPr>
-        <w:t xml:space="preserve"> fo</w:t>
-      </w:r>
-      <w:r>
-        <w:rPr>
-          <w:sz w:val="24"/>
-        </w:rPr>
-        <w:t>r example, as a new paragraph.)</w:t>
-      </w:r>
-    </w:p>
-    <w:p>
-      <w:pPr>
-        <w:ind w:left="360"/>
-        <w:rPr>
-          <w:sz w:val="24"/>
-        </w:rPr>
-      </w:pPr>
-      <w:r>
-        <w:rPr>
-          <w:b/>
-          <w:sz w:val="24"/>
-        </w:rPr>
-        <w:t>Table #</w:t>
-      </w:r>
-      <w:r>
-        <w:rPr>
-          <w:b/>
-          <w:sz w:val="24"/>
-        </w:rPr>
-        <w:t>.</w:t>
-      </w:r>
-      <w:r>
-        <w:rPr>
-          <w:b/>
-          <w:sz w:val="24"/>
-        </w:rPr>
-        <w:t xml:space="preserve"> </w:t>
-      </w:r>
-      <w:r>
-        <w:rPr>
-          <w:sz w:val="24"/>
-        </w:rPr>
-        <w:t>(Begin each table caption with a label “</w:t>
-      </w:r>
-      <w:r>
-        <w:rPr>
-          <w:b/>
-          <w:sz w:val="24"/>
-        </w:rPr>
-        <w:t>Table 1.</w:t>
-      </w:r>
-      <w:r>
-        <w:rPr>
-          <w:sz w:val="24"/>
-        </w:rPr>
-        <w:t>”</w:t>
-      </w:r>
-      <w:r>
-        <w:rPr>
-          <w:sz w:val="24"/>
-        </w:rPr>
-        <w:t xml:space="preserve">, </w:t>
-      </w:r>
-      <w:r>
-        <w:rPr>
-          <w:sz w:val="24"/>
-        </w:rPr>
-        <w:t>for example,</w:t>
-      </w:r>
-      <w:r>
-        <w:rPr>
-          <w:sz w:val="24"/>
-        </w:rPr>
-        <w:t xml:space="preserve"> as a new paragraph.)</w:t>
-      </w:r>
-    </w:p>
-    <w:p>
-      <w:pPr>
-        <w:rPr>
-          <w:sz w:val="24"/>
-        </w:rPr>
-      </w:pPr>
-    </w:p>
-    <w:p>
-      <w:pPr>
-        <w:rPr>
-          <w:sz w:val="24"/>
-          <w:szCs w:val="24"/>
-        </w:rPr>
-      </w:pPr>
-      <w:r>
-        <w:rPr>
-          <w:sz w:val="24"/>
-          <w:szCs w:val="24"/>
-        </w:rPr>
-        <w:t xml:space="preserve">Please use the .docx format (all versions after Word 2007 for PC and Word 2011 for Mac) and include page numbers in your submitted file. We also encourage </w:t>
-      </w:r>
-      <w:proofErr w:type="gramStart"/>
-      <w:r>
-        <w:rPr>
-          <w:sz w:val="24"/>
-          <w:szCs w:val="24"/>
-        </w:rPr>
-        <w:t>use</w:t>
-      </w:r>
-      <w:proofErr w:type="gramEnd"/>
-      <w:r>
-        <w:rPr>
-          <w:sz w:val="24"/>
-          <w:szCs w:val="24"/>
-        </w:rPr>
-        <w:t xml:space="preserve"> of line numbers.</w:t>
-      </w:r>
-      <w:r>
-        <w:t xml:space="preserve"> </w:t>
-      </w:r>
-      <w:r>
-        <w:rPr>
-          <w:sz w:val="24"/>
-          <w:szCs w:val="24"/>
-        </w:rPr>
-        <w:t>Supplementary Materials (comprising Materials and Methods, figures, and tables) should be in a separate file.</w:t>
-      </w:r>
-    </w:p>
-    <w:p>
-      <w:pPr>
-        <w:rPr>
-          <w:sz w:val="24"/>
-        </w:rPr>
-      </w:pPr>
-    </w:p>
-    <w:p>
-      <w:pPr>
-        <w:rPr>
-          <w:sz w:val="24"/>
-        </w:rPr>
-      </w:pPr>
-      <w:r>
-        <w:rPr>
-          <w:sz w:val="24"/>
-        </w:rPr>
-        <w:t xml:space="preserve">More specific formatting instructions are provided in the template </w:t>
-      </w:r>
-      <w:r>
-        <w:rPr>
-          <w:sz w:val="24"/>
-        </w:rPr>
-        <w:t>that</w:t>
-      </w:r>
-      <w:r>
-        <w:rPr>
-          <w:sz w:val="24"/>
-        </w:rPr>
-        <w:t xml:space="preserve"> </w:t>
-      </w:r>
-      <w:r>
-        <w:rPr>
-          <w:sz w:val="24"/>
-        </w:rPr>
-        <w:t>follows.</w:t>
-      </w:r>
-    </w:p>
-    <w:p>
-      <w:pPr>
-        <w:rPr>
-          <w:sz w:val="24"/>
-        </w:rPr>
-      </w:pPr>
-      <w:r>
-        <w:rPr>
-          <w:sz w:val="24"/>
-        </w:rPr>
-        <w:br w:type="page"/>
-      </w:r>
-    </w:p>
-    <w:p>
-      <w:pPr>
         <w:pStyle w:val="Head"/>
       </w:pPr>
       <w:r>
-        <w:lastRenderedPageBreak/>
         <w:t>Title:</w:t>
       </w:r>
       <w:r>
@@ -1974,10 +716,10 @@
         <w:t>6</w:t>
       </w:r>
       <w:r>
-        <w:t xml:space="preserve">Department of </w:t>
-      </w:r>
-      <w:r>
-        <w:t>Department of Biological Sciences</w:t>
+        <w:t xml:space="preserve">Department </w:t>
+      </w:r>
+      <w:r>
+        <w:t>of Biological Sciences</w:t>
       </w:r>
       <w:r>
         <w:t>,</w:t>
@@ -3240,7 +1982,13 @@
         <w:t xml:space="preserve">U.S. </w:t>
       </w:r>
       <w:r>
-        <w:t>cities. After controlling for impervious cover</w:t>
+        <w:t xml:space="preserve">cities. After controlling for </w:t>
+      </w:r>
+      <w:r>
+        <w:t xml:space="preserve">the negative effect of </w:t>
+      </w:r>
+      <w:r>
+        <w:t>impervious cover</w:t>
       </w:r>
       <w:r>
         <w:t>,</w:t>
@@ -3252,7 +2000,7 @@
         <w:t xml:space="preserve"> </w:t>
       </w:r>
       <w:r>
-        <w:t>was only associated with gentrification in a few cities, which were mostly located along the West Coast. Our results indicate that the impacts of gentrification extend to non-human animals, which provides further evidence that some aspects of nature in cities, such as wildlife, are chronically inaccessible to marginalized human populations.</w:t>
+        <w:t>was associated with gentrification in a few cities, which were mostly located along the West Coast. Our results indicate that the impacts of gentrification extend to non-human animals, which provides further evidence that some aspects of nature in cities, such as wildlife, are chronically inaccessible to marginalized human populations.</w:t>
       </w:r>
     </w:p>
     <w:p>
@@ -3324,6 +2072,27 @@
     </w:p>
     <w:p>
       <w:pPr>
+        <w:ind w:left="360"/>
+        <w:rPr>
+          <w:sz w:val="24"/>
+        </w:rPr>
+      </w:pPr>
+      <w:r>
+        <w:rPr>
+          <w:b/>
+          <w:sz w:val="24"/>
+        </w:rPr>
+        <w:t>Main Text:</w:t>
+      </w:r>
+      <w:r>
+        <w:rPr>
+          <w:sz w:val="24"/>
+        </w:rPr>
+        <w:t xml:space="preserve"> </w:t>
+      </w:r>
+    </w:p>
+    <w:p>
+      <w:pPr>
         <w:pStyle w:val="Teaser"/>
         <w:ind w:firstLine="720"/>
         <w:rPr>
@@ -3455,14 +2224,12 @@
         </w:rPr>
         <w:t xml:space="preserve">Simply hypothesizing links between gentrification and alpha diversity, however, would fail to fully recognize how wildlife </w:t>
       </w:r>
-      <w:proofErr w:type="gramStart"/>
-      <w:r>
-        <w:rPr>
-          <w:bCs/>
-        </w:rPr>
-        <w:t>respond</w:t>
-      </w:r>
-      <w:proofErr w:type="gramEnd"/>
+      <w:r>
+        <w:rPr>
+          <w:bCs/>
+        </w:rPr>
+        <w:t>responds</w:t>
+      </w:r>
       <w:r>
         <w:rPr>
           <w:bCs/>
@@ -3653,7 +2420,7 @@
                     </pic:cNvPicPr>
                   </pic:nvPicPr>
                   <pic:blipFill>
-                    <a:blip r:embed="rId14">
+                    <a:blip r:embed="rId11">
                       <a:extLst>
                         <a:ext uri="{28A0092B-C50C-407E-A947-70E740481C1C}">
                           <a14:useLocalDpi xmlns:a14="http://schemas.microsoft.com/office/drawing/2010/main" val="0"/>
@@ -3713,14 +2480,12 @@
         </w:rPr>
         <w:t xml:space="preserve"> Four theoretical ways that mammal richness (i.e., alpha diversity) and shifts in community composition (i.e., beta diversity) could change in response to gentrification, where shapes in sub-figures A through D represent different species. A) Alpha diversity could remain </w:t>
       </w:r>
-      <w:proofErr w:type="gramStart"/>
       <w:r>
         <w:rPr>
           <w:bCs/>
         </w:rPr>
         <w:t>constant</w:t>
       </w:r>
-      <w:proofErr w:type="gramEnd"/>
       <w:r>
         <w:rPr>
           <w:bCs/>
@@ -3781,7 +2546,55 @@
         <w:rPr>
           <w:bCs/>
         </w:rPr>
-        <w:t xml:space="preserve"> 2). This unique dataset allowed us to quantify variation in how gentrification influenced alpha and beta diversity across a wide range of North American mammals distributed over diverse urban landscapes and compare city-specific estimates to our own theoretical predictions.</w:t>
+        <w:t xml:space="preserve"> 2).</w:t>
+      </w:r>
+      <w:r>
+        <w:rPr>
+          <w:bCs/>
+        </w:rPr>
+        <w:t xml:space="preserve"> </w:t>
+      </w:r>
+      <w:r>
+        <w:rPr>
+          <w:bCs/>
+        </w:rPr>
+        <w:t xml:space="preserve">Our analysis included 21 mammals across </w:t>
+      </w:r>
+      <w:r>
+        <w:rPr>
+          <w:bCs/>
+        </w:rPr>
+        <w:t>11 families (</w:t>
+      </w:r>
+      <w:r>
+        <w:rPr>
+          <w:bCs/>
+        </w:rPr>
+        <w:t>See Table S1 f</w:t>
+      </w:r>
+      <w:r>
+        <w:rPr>
+          <w:bCs/>
+        </w:rPr>
+        <w:t>or the species in our analysis</w:t>
+      </w:r>
+      <w:r>
+        <w:rPr>
+          <w:bCs/>
+        </w:rPr>
+        <w:t xml:space="preserve"> and Table S2 for a summary of species detected across cities</w:t>
+      </w:r>
+      <w:r>
+        <w:rPr>
+          <w:bCs/>
+        </w:rPr>
+        <w:t xml:space="preserve">). </w:t>
+      </w:r>
+      <w:r>
+        <w:rPr>
+          <w:bCs/>
+        </w:rPr>
+        <w:t>This unique dataset allowed us to quantify variation in how gentrification influenced alpha and beta diversity across a wide range of North American mammals distributed over diverse urban landscapes and compare city-specific estimates to our own theoretical predictions.</w:t>
       </w:r>
     </w:p>
     <w:p>
@@ -3815,7 +2628,6 @@
           <w:bCs/>
           <w:noProof/>
         </w:rPr>
-        <w:lastRenderedPageBreak/>
         <w:drawing>
           <wp:inline distT="0" distB="0" distL="0" distR="0" wp14:anchorId="2A74FF89" wp14:editId="018A3D18">
             <wp:extent cx="5939790" cy="4454842"/>
@@ -3834,7 +2646,7 @@
                     </pic:cNvPicPr>
                   </pic:nvPicPr>
                   <pic:blipFill>
-                    <a:blip r:embed="rId15"/>
+                    <a:blip r:embed="rId12"/>
                     <a:stretch>
                       <a:fillRect/>
                     </a:stretch>
@@ -3883,9 +2695,21 @@
       </w:r>
       <w:r>
         <w:rPr>
-          <w:bCs/>
-        </w:rPr>
-        <w:t xml:space="preserve">Data from 23 cities were used to assess differences in mammal communities among gentrified and non-gentrified parts of a city. Cities are represented by dots. Dot color illustrates the relative effect of gentrification on alpha and beta diversity </w:t>
+          <w:b/>
+        </w:rPr>
+        <w:t>Locations of the</w:t>
+      </w:r>
+      <w:r>
+        <w:rPr>
+          <w:b/>
+        </w:rPr>
+        <w:t xml:space="preserve"> 23 cities used to assess differences in mammal communities among gentrified and non-gentrified parts of a city.</w:t>
+      </w:r>
+      <w:r>
+        <w:rPr>
+          <w:bCs/>
+        </w:rPr>
+        <w:t xml:space="preserve"> Cities are represented by dots. Dot color illustrates the relative effect of gentrification on alpha and beta diversity </w:t>
       </w:r>
       <w:r>
         <w:rPr>
@@ -3927,14 +2751,7 @@
         <w:rPr>
           <w:bCs/>
         </w:rPr>
-        <w:t xml:space="preserve"> </w:t>
-      </w:r>
-      <w:commentRangeStart w:id="5"/>
-      <w:r>
-        <w:rPr>
-          <w:bCs/>
-        </w:rPr>
-        <w:t>fig. S</w:t>
+        <w:t xml:space="preserve"> fig. S</w:t>
       </w:r>
       <w:r>
         <w:rPr>
@@ -3946,20 +2763,7 @@
         <w:rPr>
           <w:bCs/>
         </w:rPr>
-        <w:t xml:space="preserve"> </w:t>
-      </w:r>
-      <w:commentRangeEnd w:id="5"/>
-      <w:r>
-        <w:rPr>
-          <w:rStyle w:val="CommentReference"/>
-        </w:rPr>
-        <w:commentReference w:id="5"/>
-      </w:r>
-      <w:r>
-        <w:rPr>
-          <w:bCs/>
-        </w:rPr>
-        <w:t>for this map with city names included.</w:t>
+        <w:t xml:space="preserve"> for this map with city names included.</w:t>
       </w:r>
     </w:p>
     <w:p>
@@ -4004,21 +2808,19 @@
         <w:rPr>
           <w:bCs/>
         </w:rPr>
-        <w:t xml:space="preserve">We used a </w:t>
-      </w:r>
-      <w:proofErr w:type="gramStart"/>
-      <w:r>
-        <w:rPr>
-          <w:bCs/>
-        </w:rPr>
-        <w:t>log</w:t>
-      </w:r>
-      <w:proofErr w:type="gramEnd"/>
-      <w:r>
-        <w:rPr>
-          <w:bCs/>
-        </w:rPr>
-        <w:t xml:space="preserve">-linear model that accounted for uncertainty in species richness estimates to quantify associations between alpha diversity and gentrification. The model included two covariates: a binary covariate to indicate whether a site was within 500m of a gentrified Census tract and an urban intensity metric: the proportion of impervious cover within a 1 km buffer of each site. Additionally, we included the interaction between these covariates, and used city-level random effects for all intercept and slope terms. Among cities, </w:t>
+        <w:t>We used a log-linear model that accounted for uncertainty in species richness estimates to quantify associations between alpha diversity and gentrification</w:t>
+      </w:r>
+      <w:r>
+        <w:rPr>
+          <w:bCs/>
+        </w:rPr>
+        <w:t xml:space="preserve"> (see Tables S3-S10 for additional information on how we quantified gentrification)</w:t>
+      </w:r>
+      <w:r>
+        <w:rPr>
+          <w:bCs/>
+        </w:rPr>
+        <w:t xml:space="preserve">. The model included two covariates: a binary covariate to indicate whether a site was within 500m of a gentrified Census tract and an urban intensity metric: the proportion of impervious cover within a 1 km buffer of each site. Additionally, we included the interaction between these covariates, and used city-level random effects for all intercept and slope terms. Among cities, </w:t>
       </w:r>
       <w:r>
         <w:rPr>
@@ -4030,14 +2832,7 @@
         <w:rPr>
           <w:bCs/>
         </w:rPr>
-        <w:t xml:space="preserve">minimum impervious cover at gentrified sites was 22.5%, on average. The expected alpha diversity at non-gentrified sites with 22.5% impervious cover was 7.73 species (95% CI = 6.47, 9.22; 90% CI = 6.67, 8.95) while </w:t>
-      </w:r>
-      <w:r>
-        <w:rPr>
-          <w:bCs/>
-        </w:rPr>
-        <w:lastRenderedPageBreak/>
-        <w:t>alpha diversity at a similar gentrified site was about 13% higher (8.74 species; 95% CI = 6.85, 11.12; 90% CI = 7.13, 10.69). This difference equates to roughly 1 to 2 more species at gentrified sites than non-gentrified sites within a city. The among-city model parameters agreed with this pattern: gentrification was likely associated with higher alpha diversity (</w:t>
+        <w:t>minimum impervious cover at gentrified sites was 22.5%, on average. The expected alpha diversity at non-gentrified sites with 22.5% impervious cover was 7.73 species (95% CI = 6.47, 9.22; 90% CI = 6.67, 8.95) while alpha diversity at a similar gentrified site was about 13% higher (8.74 species; 95% CI = 6.85, 11.12; 90% CI = 7.13, 10.69). This difference equates to roughly 1 to 2 more species at gentrified sites than non-gentrified sites within a city. The among-city model parameters agreed with this pattern: gentrification was likely associated with higher alpha diversity (</w:t>
       </w:r>
       <w:r>
         <w:rPr>
@@ -4082,7 +2877,6 @@
         </w:rPr>
         <w:t>β</w:t>
       </w:r>
-      <w:proofErr w:type="spellStart"/>
       <w:r>
         <w:rPr>
           <w:bCs/>
@@ -4092,7 +2886,6 @@
         </w:rPr>
         <w:t>gentXimp</w:t>
       </w:r>
-      <w:proofErr w:type="spellEnd"/>
       <w:r>
         <w:rPr>
           <w:bCs/>
@@ -4180,7 +2973,7 @@
                     </pic:cNvPicPr>
                   </pic:nvPicPr>
                   <pic:blipFill>
-                    <a:blip r:embed="rId20">
+                    <a:blip r:embed="rId13">
                       <a:extLst>
                         <a:ext uri="{28A0092B-C50C-407E-A947-70E740481C1C}">
                           <a14:useLocalDpi xmlns:a14="http://schemas.microsoft.com/office/drawing/2010/main" val="0"/>
@@ -4229,43 +3022,19 @@
         <w:rPr>
           <w:bCs/>
         </w:rPr>
-        <w:t>. Impervious cover had a greater effect than gentrification on alpha and beta diversity, although there was some indication that alpha diversity was greatest in gentrified areas with lower impervious cover. Vertical black lines represent among-city estimates, the gray-filled rectangles are 95% credible intervals, and blue dots are city-specific estimates for each model parameter. Alpha diversity model parameters are on the log scale while beta diversity model parameters are on the clog scale (</w:t>
-      </w:r>
-      <w:proofErr w:type="spellStart"/>
-      <w:proofErr w:type="gramStart"/>
-      <w:r>
-        <w:rPr>
-          <w:bCs/>
-        </w:rPr>
-        <w:t>i.e</w:t>
-      </w:r>
-      <w:proofErr w:type="spellEnd"/>
-      <w:r>
-        <w:rPr>
-          <w:bCs/>
-        </w:rPr>
-        <w:t>,.</w:t>
-      </w:r>
-      <w:proofErr w:type="gramEnd"/>
-      <w:r>
-        <w:rPr>
-          <w:bCs/>
-        </w:rPr>
-        <w:t xml:space="preserve"> -</w:t>
-      </w:r>
-      <w:proofErr w:type="gramStart"/>
-      <w:r>
-        <w:rPr>
-          <w:bCs/>
-        </w:rPr>
-        <w:t>log(</w:t>
-      </w:r>
-      <w:proofErr w:type="gramEnd"/>
-      <w:r>
-        <w:rPr>
-          <w:bCs/>
-        </w:rPr>
-        <w:t>1 - x)). As a result, the beta diversity model parameters are constrained to be 0.</w:t>
+        <w:t xml:space="preserve">. </w:t>
+      </w:r>
+      <w:r>
+        <w:rPr>
+          <w:b/>
+        </w:rPr>
+        <w:t>Impervious cover had a greater effect than gentrification on alpha and beta diversity, although there was some indication that alpha diversity was greatest in gentrified areas with lower impervious cover.</w:t>
+      </w:r>
+      <w:r>
+        <w:rPr>
+          <w:bCs/>
+        </w:rPr>
+        <w:t xml:space="preserve"> Vertical black lines represent among-city estimates, the gray-filled rectangles are 95% credible intervals, and blue dots are city-specific estimates for each model parameter. Alpha diversity model parameters are on the log scale while beta diversity model parameters are on the clog scale (i.e,. -log(1 - x)). As a result, the beta diversity model parameters are constrained to be 0.</w:t>
       </w:r>
     </w:p>
     <w:p>
@@ -4319,7 +3088,13 @@
         <w:rPr>
           <w:bCs/>
         </w:rPr>
-        <w:t>fig</w:t>
+        <w:t>F</w:t>
+      </w:r>
+      <w:r>
+        <w:rPr>
+          <w:bCs/>
+        </w:rPr>
+        <w:t>ig</w:t>
       </w:r>
       <w:r>
         <w:rPr>
@@ -4399,7 +3174,7 @@
                     </pic:cNvPicPr>
                   </pic:nvPicPr>
                   <pic:blipFill>
-                    <a:blip r:embed="rId21">
+                    <a:blip r:embed="rId14">
                       <a:extLst>
                         <a:ext uri="{28A0092B-C50C-407E-A947-70E740481C1C}">
                           <a14:useLocalDpi xmlns:a14="http://schemas.microsoft.com/office/drawing/2010/main" val="0"/>
@@ -4448,7 +3223,37 @@
         <w:rPr>
           <w:bCs/>
         </w:rPr>
-        <w:t xml:space="preserve"> The expected beta diversity and change in alpha diversity between an average gentrified and non-gentrified site in each of the 23 cities. The x axis represents the change in alpha diversity as a function of gentrification, with positive values indicating greater species richness at gentrified sites. The y axis is Sørensen’s dissimilarity index, where 0 and 1 respectively represent completely identical and different communities between sites. West Coast cities (more negative longitude) are those with smaller changes in alpha diversity but greater beta diversity, while the remaining cities (less negative longitude) had greater changes in alpha diversity and lower beta diversity.</w:t>
+        <w:t xml:space="preserve"> </w:t>
+      </w:r>
+      <w:r>
+        <w:rPr>
+          <w:b/>
+        </w:rPr>
+        <w:t xml:space="preserve">West Coast cities (more negative longitude) </w:t>
+      </w:r>
+      <w:r>
+        <w:rPr>
+          <w:b/>
+        </w:rPr>
+        <w:t>had</w:t>
+      </w:r>
+      <w:r>
+        <w:rPr>
+          <w:b/>
+        </w:rPr>
+        <w:t xml:space="preserve"> smaller changes in alpha diversity but greater beta diversity, while the remaining cities had greater changes in alpha diversity and lower beta diversity.</w:t>
+      </w:r>
+      <w:r>
+        <w:rPr>
+          <w:bCs/>
+        </w:rPr>
+        <w:t xml:space="preserve"> Dots represent t</w:t>
+      </w:r>
+      <w:r>
+        <w:rPr>
+          <w:bCs/>
+        </w:rPr>
+        <w:t xml:space="preserve">he expected beta diversity and change in alpha diversity between an average gentrified and non-gentrified site in each of the 23 cities. The x axis represents the change in alpha diversity as a function of gentrification, with positive values indicating greater species richness at gentrified sites. The y axis is Sørensen’s dissimilarity index, where 0 and 1 respectively represent completely identical and different communities between sites. </w:t>
       </w:r>
     </w:p>
     <w:p>
@@ -4477,21 +3282,7 @@
         <w:rPr>
           <w:bCs/>
         </w:rPr>
-        <w:t xml:space="preserve">We used a generalized dissimilarity model that accounted for uncertainty in pairwise-dissimilarity between pairs of sites within each city. Our response variable was Sørensen’s dissimilarity index, where a value of 0 means the mammal communities at a pair of sites were identical and 1 means the two sites had completely dissimilar mammal communities. We included impervious cover and a binary covariate to indicate whether a site was near a gentrified Census tract as covariates, controlled for geographic distance between sites within a city, and used city-level random effects for all intercept and slope terms. On average, gentrification had a negligible association with beta diversity. For two adjacent sites with identical levels of impervious cover, the among-city difference in beta diversity at gentrified and non-gentrified sites was effectively zero </w:t>
-      </w:r>
-      <w:proofErr w:type="gramStart"/>
-      <w:r>
-        <w:rPr>
-          <w:bCs/>
-        </w:rPr>
-        <w:t>( 0.01</w:t>
-      </w:r>
-      <w:proofErr w:type="gramEnd"/>
-      <w:r>
-        <w:rPr>
-          <w:bCs/>
-        </w:rPr>
-        <w:t>; 95% CI = 0.00, 0.06; 90% CI = 0.00, 0.05).</w:t>
+        <w:t>We used a generalized dissimilarity model that accounted for uncertainty in pairwise-dissimilarity between pairs of sites within each city. Our response variable was Sørensen’s dissimilarity index, where a value of 0 means the mammal communities at a pair of sites were identical and 1 means the two sites had completely dissimilar mammal communities. We included impervious cover and a binary covariate to indicate whether a site was near a gentrified Census tract as covariates, controlled for geographic distance between sites within a city, and used city-level random effects for all intercept and slope terms. On average, gentrification had a negligible association with beta diversity. For two adjacent sites with identical levels of impervious cover, the among-city difference in beta diversity at gentrified and non-gentrified sites was effectively zero ( 0.01; 95% CI = 0.00, 0.06; 90% CI = 0.00, 0.05).</w:t>
       </w:r>
     </w:p>
     <w:p>
@@ -4583,14 +3374,7 @@
         <w:rPr>
           <w:bCs/>
         </w:rPr>
-        <w:t xml:space="preserve"> = 0.01; 95% CI = 0.00, 0.07; 90% CI = 0.01, 0.05; Fig. 3). As such, the average effect of </w:t>
-      </w:r>
-      <w:r>
-        <w:rPr>
-          <w:bCs/>
-        </w:rPr>
-        <w:lastRenderedPageBreak/>
-        <w:t>impervious cover on beta diversity was 5.83 times greater than the average effect of gentrification. For example, when comparing sites at opposite ends of the impervious cover gradient (e.g., hi vs. low impervious cover), beta diversity was almost two times greater than sites with the same level of impervious cover (e.g., low vs. low impervious cover). While holding other covariates at their mean, the beta diversity between sites with the highest (80%) and lowest (0%) impervious cover was 0.16 (95% CI = 0.07, 0.31; 90% CI = 0.08, 0.29) whereas sites with the exact same level of impervious cover was 0.09 (95% CI = 0.02, 0.23; 90% CI = 0.03, 0.21).</w:t>
+        <w:t xml:space="preserve"> = 0.01; 95% CI = 0.00, 0.07; 90% CI = 0.01, 0.05; Fig. 3). As such, the average effect of impervious cover on beta diversity was 5.83 times greater than the average effect of gentrification. For example, when comparing sites at opposite ends of the impervious cover gradient (e.g., hi vs. low impervious cover), beta diversity was almost two times greater than sites with the same level of impervious cover (e.g., low vs. low impervious cover). While holding other covariates at their mean, the beta diversity between sites with the highest (80%) and lowest (0%) impervious cover was 0.16 (95% CI = 0.07, 0.31; 90% CI = 0.08, 0.29) whereas sites with the exact same level of impervious cover was 0.09 (95% CI = 0.02, 0.23; 90% CI = 0.03, 0.21).</w:t>
       </w:r>
     </w:p>
     <w:p>
@@ -4620,21 +3404,7 @@
         <w:rPr>
           <w:bCs/>
         </w:rPr>
-        <w:t xml:space="preserve">Finally, cities varied in their relationship between impervious cover and beta diversity. Phoenix, Arizona had the largest effect (median of summed spline coefficients = 0.79; 95% CI = 0.72, 0.86; 90% CI = 0.73, 0.85). Beta diversity between a pair of sites at opposite ends of Phoenix’s impervious gradient was 0.72 (95% CI = 0.70, 0.73; 90% CI = 0.70,0.73) while the beta diversity between sites with identical levels of impervious cover was 1.91 times lower (median = 0.38; 95% CI = 0.36, 0.39; 90% CI = 0.36, 0.39). Conversely, Indianapolis, Indiana had the smallest effect (median of summed spline coefficients = 0.07; 95% CI = 0.02, 0.13; 90% CI = 0.03, 0.11). When making the same comparison in Indianapolis, the estimated beta diversity for sites at opposite ends of their impervious cover gradient was 0.27 (95% CI = 0.24, 0.30; 90% CI = 0.25, 0.29) which was quite </w:t>
-      </w:r>
-      <w:proofErr w:type="gramStart"/>
-      <w:r>
-        <w:rPr>
-          <w:bCs/>
-        </w:rPr>
-        <w:t>similar to</w:t>
-      </w:r>
-      <w:proofErr w:type="gramEnd"/>
-      <w:r>
-        <w:rPr>
-          <w:bCs/>
-        </w:rPr>
-        <w:t xml:space="preserve"> the estimated beta diversity between sites with identical levels of impervious land cover (median = 0.22; 95% CI = 0.24, 0.30; 90% CI = 0.25, 0.29). For more city-specific beta diversity results, see</w:t>
+        <w:t>Finally, cities varied in their relationship between impervious cover and beta diversity. Phoenix, Arizona had the largest effect (median of summed spline coefficients = 0.79; 95% CI = 0.72, 0.86; 90% CI = 0.73, 0.85). Beta diversity between a pair of sites at opposite ends of Phoenix’s impervious gradient was 0.72 (95% CI = 0.70, 0.73; 90% CI = 0.70,0.73) while the beta diversity between sites with identical levels of impervious cover was 1.91 times lower (median = 0.38; 95% CI = 0.36, 0.39; 90% CI = 0.36, 0.39). Conversely, Indianapolis, Indiana had the smallest effect (median of summed spline coefficients = 0.07; 95% CI = 0.02, 0.13; 90% CI = 0.03, 0.11). When making the same comparison in Indianapolis, the estimated beta diversity for sites at opposite ends of their impervious cover gradient was 0.27 (95% CI = 0.24, 0.30; 90% CI = 0.25, 0.29) which was similar to the estimated beta diversity between sites with identical levels of impervious land cover (median = 0.22; 95% CI = 0.24, 0.30; 90% CI = 0.25, 0.29). For more city-specific beta diversity results, see</w:t>
       </w:r>
       <w:r>
         <w:rPr>
@@ -4724,7 +3494,25 @@
           <w:sz w:val="24"/>
           <w:szCs w:val="24"/>
         </w:rPr>
-        <w:t xml:space="preserve"> 5). See Supplemental Material X4 for parameter estimates from all models.</w:t>
+        <w:t xml:space="preserve"> 5). See </w:t>
+      </w:r>
+      <w:r>
+        <w:rPr>
+          <w:rFonts w:eastAsia="Times New Roman"/>
+          <w:bCs/>
+          <w:sz w:val="24"/>
+          <w:szCs w:val="24"/>
+        </w:rPr>
+        <w:t>Table S11-S36</w:t>
+      </w:r>
+      <w:r>
+        <w:rPr>
+          <w:rFonts w:eastAsia="Times New Roman"/>
+          <w:bCs/>
+          <w:sz w:val="24"/>
+          <w:szCs w:val="24"/>
+        </w:rPr>
+        <w:t xml:space="preserve"> for parameter estimates from all models.</w:t>
       </w:r>
     </w:p>
     <w:p>
@@ -4801,7 +3589,6 @@
           <w:sz w:val="24"/>
           <w:szCs w:val="24"/>
         </w:rPr>
-        <w:lastRenderedPageBreak/>
         <w:drawing>
           <wp:inline distT="0" distB="0" distL="0" distR="0" wp14:anchorId="6CBD85AD" wp14:editId="04C71724">
             <wp:extent cx="5947410" cy="7315200"/>
@@ -4820,7 +3607,7 @@
                     </pic:cNvPicPr>
                   </pic:nvPicPr>
                   <pic:blipFill>
-                    <a:blip r:embed="rId22">
+                    <a:blip r:embed="rId15">
                       <a:extLst>
                         <a:ext uri="{28A0092B-C50C-407E-A947-70E740481C1C}">
                           <a14:useLocalDpi xmlns:a14="http://schemas.microsoft.com/office/drawing/2010/main" val="0"/>
@@ -4887,83 +3674,91 @@
           <w:sz w:val="24"/>
           <w:szCs w:val="24"/>
         </w:rPr>
-        <w:t xml:space="preserve"> The average effect of gentrification on the occupancy of the mammals in this study. Overall, 10 species were more common in gentrified areas when impervious land cover was low, as evidenced by the strongly negative gentrification </w:t>
-      </w:r>
-      <w:r>
-        <w:rPr>
-          <w:rFonts w:eastAsia="Times New Roman"/>
-          <w:bCs/>
-          <w:sz w:val="24"/>
-          <w:szCs w:val="24"/>
-        </w:rPr>
-        <w:t>X</w:t>
-      </w:r>
-      <w:r>
-        <w:rPr>
-          <w:rFonts w:eastAsia="Times New Roman"/>
-          <w:bCs/>
-          <w:sz w:val="24"/>
-          <w:szCs w:val="24"/>
-        </w:rPr>
-        <w:t xml:space="preserve"> impervious slope terms for those species. Three species were more common in gentrified parts of a city overall, and there were no species </w:t>
-      </w:r>
-      <w:r>
-        <w:rPr>
-          <w:rFonts w:eastAsia="Times New Roman"/>
-          <w:bCs/>
-          <w:sz w:val="24"/>
-          <w:szCs w:val="24"/>
-        </w:rPr>
-        <w:lastRenderedPageBreak/>
-        <w:t>who negatively covaried with gentrification.</w:t>
-      </w:r>
-      <w:r>
-        <w:rPr>
-          <w:rFonts w:eastAsia="Times New Roman"/>
-          <w:bCs/>
-          <w:sz w:val="24"/>
-          <w:szCs w:val="24"/>
-        </w:rPr>
-        <w:t xml:space="preserve"> Dots represent median estimates for each species and horizontal lines are 90% credible intervals.</w:t>
-      </w:r>
-    </w:p>
-    <w:p>
-      <w:pPr>
-        <w:rPr>
-          <w:rFonts w:eastAsia="Times New Roman"/>
-          <w:bCs/>
-          <w:sz w:val="24"/>
-          <w:szCs w:val="24"/>
-        </w:rPr>
-      </w:pPr>
-    </w:p>
-    <w:p>
-      <w:pPr>
+        <w:t xml:space="preserve"> </w:t>
+      </w:r>
+      <w:r>
         <w:rPr>
           <w:rFonts w:eastAsia="Times New Roman"/>
           <w:b/>
           <w:sz w:val="24"/>
           <w:szCs w:val="24"/>
         </w:rPr>
-      </w:pPr>
-      <w:r>
+        <w:t>The average effect of gentrification on the occupancy of the mammals in this study.</w:t>
+      </w:r>
+      <w:r>
+        <w:rPr>
+          <w:rFonts w:eastAsia="Times New Roman"/>
+          <w:bCs/>
+          <w:sz w:val="24"/>
+          <w:szCs w:val="24"/>
+        </w:rPr>
+        <w:t xml:space="preserve"> Overall, 10 species were more common in gentrified areas when impervious land cover was low, as evidenced by the strongly negative gentrification </w:t>
+      </w:r>
+      <w:r>
+        <w:rPr>
+          <w:rFonts w:eastAsia="Times New Roman"/>
+          <w:bCs/>
+          <w:sz w:val="24"/>
+          <w:szCs w:val="24"/>
+        </w:rPr>
+        <w:t>X</w:t>
+      </w:r>
+      <w:r>
+        <w:rPr>
+          <w:rFonts w:eastAsia="Times New Roman"/>
+          <w:bCs/>
+          <w:sz w:val="24"/>
+          <w:szCs w:val="24"/>
+        </w:rPr>
+        <w:t xml:space="preserve"> impervious slope terms for those species. Three species were more common in gentrified parts of a city overall, and there were no species who negatively covaried with gentrification.</w:t>
+      </w:r>
+      <w:r>
+        <w:rPr>
+          <w:rFonts w:eastAsia="Times New Roman"/>
+          <w:bCs/>
+          <w:sz w:val="24"/>
+          <w:szCs w:val="24"/>
+        </w:rPr>
+        <w:t xml:space="preserve"> Dots represent median estimates for each species and horizontal lines are 90% credible intervals.</w:t>
+      </w:r>
+    </w:p>
+    <w:p>
+      <w:pPr>
+        <w:rPr>
+          <w:rFonts w:eastAsia="Times New Roman"/>
+          <w:bCs/>
+          <w:sz w:val="24"/>
+          <w:szCs w:val="24"/>
+        </w:rPr>
+      </w:pPr>
+    </w:p>
+    <w:p>
+      <w:pPr>
         <w:rPr>
           <w:rFonts w:eastAsia="Times New Roman"/>
           <w:b/>
           <w:sz w:val="24"/>
           <w:szCs w:val="24"/>
         </w:rPr>
-        <w:t>Discussion</w:t>
-      </w:r>
-    </w:p>
-    <w:p>
-      <w:pPr>
+      </w:pPr>
+      <w:r>
         <w:rPr>
           <w:rFonts w:eastAsia="Times New Roman"/>
           <w:b/>
           <w:sz w:val="24"/>
           <w:szCs w:val="24"/>
         </w:rPr>
+        <w:t>Discussion</w:t>
+      </w:r>
+    </w:p>
+    <w:p>
+      <w:pPr>
+        <w:rPr>
+          <w:rFonts w:eastAsia="Times New Roman"/>
+          <w:b/>
+          <w:sz w:val="24"/>
+          <w:szCs w:val="24"/>
+        </w:rPr>
       </w:pPr>
     </w:p>
     <w:p>
@@ -5241,47 +4036,7 @@
           <w:sz w:val="24"/>
           <w:szCs w:val="24"/>
         </w:rPr>
-        <w:t xml:space="preserve"> tap into the wealth of data products that exist to track demographics over time in cities, beyond what is readily available from the </w:t>
-      </w:r>
-      <w:proofErr w:type="gramStart"/>
-      <w:r>
-        <w:rPr>
-          <w:rFonts w:eastAsia="Times New Roman"/>
-          <w:bCs/>
-          <w:sz w:val="24"/>
-          <w:szCs w:val="24"/>
-        </w:rPr>
-        <w:t>decadal</w:t>
-      </w:r>
-      <w:proofErr w:type="gramEnd"/>
-      <w:r>
-        <w:rPr>
-          <w:rFonts w:eastAsia="Times New Roman"/>
-          <w:bCs/>
-          <w:sz w:val="24"/>
-          <w:szCs w:val="24"/>
-        </w:rPr>
-        <w:t xml:space="preserve"> Census. As one example, the IPUMs dataset created by the National Historical Geographic Information System has spatially </w:t>
-      </w:r>
-      <w:proofErr w:type="spellStart"/>
-      <w:r>
-        <w:rPr>
-          <w:rFonts w:eastAsia="Times New Roman"/>
-          <w:bCs/>
-          <w:sz w:val="24"/>
-          <w:szCs w:val="24"/>
-        </w:rPr>
-        <w:t>georectified</w:t>
-      </w:r>
-      <w:proofErr w:type="spellEnd"/>
-      <w:r>
-        <w:rPr>
-          <w:rFonts w:eastAsia="Times New Roman"/>
-          <w:bCs/>
-          <w:sz w:val="24"/>
-          <w:szCs w:val="24"/>
-        </w:rPr>
-        <w:t xml:space="preserve"> census data across many years, making it easier for researchers to conduct large-scale comparative research (</w:t>
+        <w:t xml:space="preserve"> tap into the wealth of data products that exist to track demographics over time in cities, beyond what is readily available from the decadal Census. As one example, the IPUMs dataset created by the National Historical Geographic Information System has spatially georectified census data across many years, making it easier for researchers to conduct large-scale comparative research (</w:t>
       </w:r>
       <w:r>
         <w:rPr>
@@ -5331,7 +4086,6 @@
           <w:sz w:val="24"/>
           <w:szCs w:val="24"/>
         </w:rPr>
-        <w:lastRenderedPageBreak/>
         <w:t>We found that our theoretical predictions (Fig</w:t>
       </w:r>
       <w:r>
@@ -5442,7 +4196,6 @@
         </w:rPr>
         <w:t xml:space="preserve"> 1C</w:t>
       </w:r>
-      <w:proofErr w:type="gramStart"/>
       <w:r>
         <w:rPr>
           <w:rFonts w:eastAsia="Times New Roman"/>
@@ -5450,9 +4203,8 @@
           <w:sz w:val="24"/>
           <w:szCs w:val="24"/>
         </w:rPr>
-        <w:t>), and</w:t>
-      </w:r>
-      <w:proofErr w:type="gramEnd"/>
+        <w:t>) and</w:t>
+      </w:r>
       <w:r>
         <w:rPr>
           <w:rFonts w:eastAsia="Times New Roman"/>
@@ -5641,6 +4393,7 @@
     </w:p>
     <w:p>
       <w:pPr>
+        <w:ind w:firstLine="720"/>
         <w:rPr>
           <w:rFonts w:eastAsia="Times New Roman"/>
           <w:bCs/>
@@ -5657,7 +4410,6 @@
         </w:rPr>
         <w:t xml:space="preserve">In closing, decades-old land-use decisions in cities can lead to a legacy effect that influences the current distribution of environmental resources available to both humans and wildlife. Similarly, our results show that socioeconomic processes, such as gentrification influence human demographics and wildlife communities. These factors shape where species occur in cities and who </w:t>
       </w:r>
-      <w:proofErr w:type="gramStart"/>
       <w:r>
         <w:rPr>
           <w:rFonts w:eastAsia="Times New Roman"/>
@@ -5665,9 +4417,17 @@
           <w:sz w:val="24"/>
           <w:szCs w:val="24"/>
         </w:rPr>
-        <w:t>has the opportunity to</w:t>
-      </w:r>
-      <w:proofErr w:type="gramEnd"/>
+        <w:t>c</w:t>
+      </w:r>
+      <w:r>
+        <w:rPr>
+          <w:rFonts w:eastAsia="Times New Roman"/>
+          <w:bCs/>
+          <w:sz w:val="24"/>
+          <w:szCs w:val="24"/>
+        </w:rPr>
+        <w:t>an</w:t>
+      </w:r>
       <w:r>
         <w:rPr>
           <w:rFonts w:eastAsia="Times New Roman"/>
@@ -5724,7 +4484,6 @@
         </w:rPr>
         <w:t xml:space="preserve">). Uncoupling urban greenspace development from Western capitalism is a challenging </w:t>
       </w:r>
-      <w:proofErr w:type="gramStart"/>
       <w:r>
         <w:rPr>
           <w:rFonts w:eastAsia="Times New Roman"/>
@@ -5732,9 +4491,8 @@
           <w:sz w:val="24"/>
           <w:szCs w:val="24"/>
         </w:rPr>
-        <w:t>task, but</w:t>
-      </w:r>
-      <w:proofErr w:type="gramEnd"/>
+        <w:t>task but</w:t>
+      </w:r>
       <w:r>
         <w:rPr>
           <w:rFonts w:eastAsia="Times New Roman"/>
@@ -5764,7 +4522,6 @@
         </w:rPr>
         <w:t xml:space="preserve">). It is crucial to prioritize environmental equity in decision-making processes as the choices we make today will shape our cities for decades to come, particularly because cities will continue to house </w:t>
       </w:r>
-      <w:proofErr w:type="gramStart"/>
       <w:r>
         <w:rPr>
           <w:rFonts w:eastAsia="Times New Roman"/>
@@ -5772,9 +4529,8 @@
           <w:sz w:val="24"/>
           <w:szCs w:val="24"/>
         </w:rPr>
-        <w:t>the majority of</w:t>
-      </w:r>
-      <w:proofErr w:type="gramEnd"/>
+        <w:t>most of</w:t>
+      </w:r>
       <w:r>
         <w:rPr>
           <w:rFonts w:eastAsia="Times New Roman"/>
@@ -5782,17 +4538,7 @@
           <w:sz w:val="24"/>
           <w:szCs w:val="24"/>
         </w:rPr>
-        <w:t xml:space="preserve"> the global </w:t>
-      </w:r>
-      <w:r>
-        <w:rPr>
-          <w:rFonts w:eastAsia="Times New Roman"/>
-          <w:bCs/>
-          <w:sz w:val="24"/>
-          <w:szCs w:val="24"/>
-        </w:rPr>
-        <w:lastRenderedPageBreak/>
-        <w:t>human population. Large-scale research networks like UWIN are well-positioned to assist decision-makers in understanding social-ecological disparities across different scales, providing valuable insights for building equitable and biodiverse cities.</w:t>
+        <w:t xml:space="preserve"> the global human population. Large-scale research networks like UWIN are well-positioned to assist decision-makers in understanding social-ecological disparities across different scales, providing valuable insights for building equitable and biodiverse cities.</w:t>
       </w:r>
     </w:p>
     <w:p>
@@ -5818,6 +4564,9 @@
       </w:r>
       <w:r>
         <w:t xml:space="preserve"> and Notes</w:t>
+      </w:r>
+      <w:r>
+        <w:t>:</w:t>
       </w:r>
     </w:p>
     <w:p>
@@ -5969,7 +4718,6 @@
         </w:rPr>
         <w:t xml:space="preserve">Residential housing segregation and urban tree canopy in 37 US Cities. </w:t>
       </w:r>
-      <w:proofErr w:type="spellStart"/>
       <w:r>
         <w:rPr>
           <w:rFonts w:ascii="Times New Roman" w:hAnsi="Times New Roman" w:cs="Times New Roman"/>
@@ -5980,20 +4728,7 @@
           <w:szCs w:val="24"/>
           <w:shd w:val="clear" w:color="auto" w:fill="FFFFFF"/>
         </w:rPr>
-        <w:t>npj</w:t>
-      </w:r>
-      <w:proofErr w:type="spellEnd"/>
-      <w:r>
-        <w:rPr>
-          <w:rFonts w:ascii="Times New Roman" w:hAnsi="Times New Roman" w:cs="Times New Roman"/>
-          <w:i/>
-          <w:iCs/>
-          <w:color w:val="222222"/>
-          <w:sz w:val="24"/>
-          <w:szCs w:val="24"/>
-          <w:shd w:val="clear" w:color="auto" w:fill="FFFFFF"/>
-        </w:rPr>
-        <w:t xml:space="preserve"> urban sustainability</w:t>
+        <w:t>npj urban sustainability</w:t>
       </w:r>
       <w:r>
         <w:rPr>
@@ -6317,43 +5052,7 @@
           <w:sz w:val="24"/>
           <w:szCs w:val="24"/>
         </w:rPr>
-        <w:t xml:space="preserve">I. </w:t>
-      </w:r>
-      <w:proofErr w:type="spellStart"/>
-      <w:r>
-        <w:rPr>
-          <w:rFonts w:ascii="Times New Roman" w:hAnsi="Times New Roman" w:cs="Times New Roman"/>
-          <w:sz w:val="24"/>
-          <w:szCs w:val="24"/>
-        </w:rPr>
-        <w:t>Anguelovski</w:t>
-      </w:r>
-      <w:proofErr w:type="spellEnd"/>
-      <w:r>
-        <w:rPr>
-          <w:rFonts w:ascii="Times New Roman" w:hAnsi="Times New Roman" w:cs="Times New Roman"/>
-          <w:sz w:val="24"/>
-          <w:szCs w:val="24"/>
-        </w:rPr>
-        <w:t xml:space="preserve">, J. J. Connolly, H. Cole, M. Garcia-Lamarca, M. Triguero-Mas, F. </w:t>
-      </w:r>
-      <w:proofErr w:type="spellStart"/>
-      <w:r>
-        <w:rPr>
-          <w:rFonts w:ascii="Times New Roman" w:hAnsi="Times New Roman" w:cs="Times New Roman"/>
-          <w:sz w:val="24"/>
-          <w:szCs w:val="24"/>
-        </w:rPr>
-        <w:t>Baró</w:t>
-      </w:r>
-      <w:proofErr w:type="spellEnd"/>
-      <w:r>
-        <w:rPr>
-          <w:rFonts w:ascii="Times New Roman" w:hAnsi="Times New Roman" w:cs="Times New Roman"/>
-          <w:sz w:val="24"/>
-          <w:szCs w:val="24"/>
-        </w:rPr>
-        <w:t xml:space="preserve">, N. Martin, D. Conesa, G. Shokry, C. P. Del Pulgar, L. A. Ramos. Green gentrification in European and North American cities. </w:t>
+        <w:t xml:space="preserve">I. Anguelovski, J. J. Connolly, H. Cole, M. Garcia-Lamarca, M. Triguero-Mas, F. Baró, N. Martin, D. Conesa, G. Shokry, C. P. Del Pulgar, L. A. Ramos. Green gentrification in European and North American cities. </w:t>
       </w:r>
       <w:r>
         <w:rPr>
@@ -6411,97 +5110,7 @@
           <w:sz w:val="24"/>
           <w:szCs w:val="24"/>
         </w:rPr>
-        <w:t xml:space="preserve">M. Triguero-Mas, I. </w:t>
-      </w:r>
-      <w:proofErr w:type="spellStart"/>
-      <w:r>
-        <w:rPr>
-          <w:rFonts w:ascii="Times New Roman" w:hAnsi="Times New Roman" w:cs="Times New Roman"/>
-          <w:sz w:val="24"/>
-          <w:szCs w:val="24"/>
-        </w:rPr>
-        <w:t>Anguelovski</w:t>
-      </w:r>
-      <w:proofErr w:type="spellEnd"/>
-      <w:r>
-        <w:rPr>
-          <w:rFonts w:ascii="Times New Roman" w:hAnsi="Times New Roman" w:cs="Times New Roman"/>
-          <w:sz w:val="24"/>
-          <w:szCs w:val="24"/>
-        </w:rPr>
-        <w:t xml:space="preserve">, J. J. T. Connolly, N. Martin, A. Matheney, H. V. S. Cole, C. Pérez-Del-Pulgar, M. García-Lamarca, G. Shokry, L. Argüelles, D. Conesa, E. Gallez, B. </w:t>
-      </w:r>
-      <w:proofErr w:type="spellStart"/>
-      <w:r>
-        <w:rPr>
-          <w:rFonts w:ascii="Times New Roman" w:hAnsi="Times New Roman" w:cs="Times New Roman"/>
-          <w:sz w:val="24"/>
-          <w:szCs w:val="24"/>
-        </w:rPr>
-        <w:t>Sarzo</w:t>
-      </w:r>
-      <w:proofErr w:type="spellEnd"/>
-      <w:r>
-        <w:rPr>
-          <w:rFonts w:ascii="Times New Roman" w:hAnsi="Times New Roman" w:cs="Times New Roman"/>
-          <w:sz w:val="24"/>
-          <w:szCs w:val="24"/>
-        </w:rPr>
-        <w:t xml:space="preserve">, M. A. Beltrán, J. L. </w:t>
-      </w:r>
-      <w:proofErr w:type="spellStart"/>
-      <w:r>
-        <w:rPr>
-          <w:rFonts w:ascii="Times New Roman" w:hAnsi="Times New Roman" w:cs="Times New Roman"/>
-          <w:sz w:val="24"/>
-          <w:szCs w:val="24"/>
-        </w:rPr>
-        <w:t>Máñez</w:t>
-      </w:r>
-      <w:proofErr w:type="spellEnd"/>
-      <w:r>
-        <w:rPr>
-          <w:rFonts w:ascii="Times New Roman" w:hAnsi="Times New Roman" w:cs="Times New Roman"/>
-          <w:sz w:val="24"/>
-          <w:szCs w:val="24"/>
-        </w:rPr>
-        <w:t xml:space="preserve">, J.  Martínez-Minaya, E. </w:t>
-      </w:r>
-      <w:proofErr w:type="spellStart"/>
-      <w:r>
-        <w:rPr>
-          <w:rFonts w:ascii="Times New Roman" w:hAnsi="Times New Roman" w:cs="Times New Roman"/>
-          <w:sz w:val="24"/>
-          <w:szCs w:val="24"/>
-        </w:rPr>
-        <w:t>Oscilowicz</w:t>
-      </w:r>
-      <w:proofErr w:type="spellEnd"/>
-      <w:r>
-        <w:rPr>
-          <w:rFonts w:ascii="Times New Roman" w:hAnsi="Times New Roman" w:cs="Times New Roman"/>
-          <w:sz w:val="24"/>
-          <w:szCs w:val="24"/>
-        </w:rPr>
-        <w:t xml:space="preserve">, M. C. Arcaya, F. </w:t>
-      </w:r>
-      <w:proofErr w:type="spellStart"/>
-      <w:r>
-        <w:rPr>
-          <w:rFonts w:ascii="Times New Roman" w:hAnsi="Times New Roman" w:cs="Times New Roman"/>
-          <w:sz w:val="24"/>
-          <w:szCs w:val="24"/>
-        </w:rPr>
-        <w:t>Baró</w:t>
-      </w:r>
-      <w:proofErr w:type="spellEnd"/>
-      <w:r>
-        <w:rPr>
-          <w:rFonts w:ascii="Times New Roman" w:hAnsi="Times New Roman" w:cs="Times New Roman"/>
-          <w:sz w:val="24"/>
-          <w:szCs w:val="24"/>
-        </w:rPr>
-        <w:t xml:space="preserve">. Exploring green gentrification in 28 global North cities: the role of urban parks and other types of greenspaces. </w:t>
+        <w:t xml:space="preserve">M. Triguero-Mas, I. Anguelovski, J. J. T. Connolly, N. Martin, A. Matheney, H. V. S. Cole, C. Pérez-Del-Pulgar, M. García-Lamarca, G. Shokry, L. Argüelles, D. Conesa, E. Gallez, B. Sarzo, M. A. Beltrán, J. L. Máñez, J.  Martínez-Minaya, E. Oscilowicz, M. C. Arcaya, F. Baró. Exploring green gentrification in 28 global North cities: the role of urban parks and other types of greenspaces. </w:t>
       </w:r>
       <w:r>
         <w:rPr>
@@ -6559,25 +5168,7 @@
           <w:sz w:val="24"/>
           <w:szCs w:val="24"/>
         </w:rPr>
-        <w:t xml:space="preserve">J. R. </w:t>
-      </w:r>
-      <w:proofErr w:type="spellStart"/>
-      <w:r>
-        <w:rPr>
-          <w:rFonts w:ascii="Times New Roman" w:hAnsi="Times New Roman" w:cs="Times New Roman"/>
-          <w:sz w:val="24"/>
-          <w:szCs w:val="24"/>
-        </w:rPr>
-        <w:t>Wolch</w:t>
-      </w:r>
-      <w:proofErr w:type="spellEnd"/>
-      <w:r>
-        <w:rPr>
-          <w:rFonts w:ascii="Times New Roman" w:hAnsi="Times New Roman" w:cs="Times New Roman"/>
-          <w:sz w:val="24"/>
-          <w:szCs w:val="24"/>
-        </w:rPr>
-        <w:t xml:space="preserve">, J. Byrne, J. P. Newell. Urban green space, public health, and environmental justice: The challenge of making cities ‘just green enough.’ </w:t>
+        <w:t xml:space="preserve">J. R. Wolch, J. Byrne, J. P. Newell. Urban green space, public health, and environmental justice: The challenge of making cities ‘just green enough.’ </w:t>
       </w:r>
       <w:r>
         <w:rPr>
@@ -6753,7 +5344,6 @@
           <w:sz w:val="24"/>
           <w:szCs w:val="24"/>
         </w:rPr>
-        <w:lastRenderedPageBreak/>
         <w:t xml:space="preserve">M. H. Murray, J. Buckley, K. A. Byers, K. Fake, E. W. Lehrer, S. B. Magle, C. Stone, H. Tuten, C. J. Schell. One Health for all: Advancing human and ecosystem Health in cities by integrating an environmental justice lens. </w:t>
       </w:r>
       <w:r>
@@ -7132,43 +5722,7 @@
           <w:sz w:val="24"/>
           <w:szCs w:val="24"/>
         </w:rPr>
-        <w:t xml:space="preserve">G. H. Donovan, J. P. </w:t>
-      </w:r>
-      <w:proofErr w:type="spellStart"/>
-      <w:r>
-        <w:rPr>
-          <w:rFonts w:ascii="Times New Roman" w:hAnsi="Times New Roman" w:cs="Times New Roman"/>
-          <w:sz w:val="24"/>
-          <w:szCs w:val="24"/>
-        </w:rPr>
-        <w:t>Prestemon</w:t>
-      </w:r>
-      <w:proofErr w:type="spellEnd"/>
-      <w:r>
-        <w:rPr>
-          <w:rFonts w:ascii="Times New Roman" w:hAnsi="Times New Roman" w:cs="Times New Roman"/>
-          <w:sz w:val="24"/>
-          <w:szCs w:val="24"/>
-        </w:rPr>
-        <w:t xml:space="preserve">, D. T. Butry, A. R. Kaminski, V. J. </w:t>
-      </w:r>
-      <w:proofErr w:type="spellStart"/>
-      <w:r>
-        <w:rPr>
-          <w:rFonts w:ascii="Times New Roman" w:hAnsi="Times New Roman" w:cs="Times New Roman"/>
-          <w:sz w:val="24"/>
-          <w:szCs w:val="24"/>
-        </w:rPr>
-        <w:t>Monleon</w:t>
-      </w:r>
-      <w:proofErr w:type="spellEnd"/>
-      <w:r>
-        <w:rPr>
-          <w:rFonts w:ascii="Times New Roman" w:hAnsi="Times New Roman" w:cs="Times New Roman"/>
-          <w:sz w:val="24"/>
-          <w:szCs w:val="24"/>
-        </w:rPr>
-        <w:t xml:space="preserve">. The politics of urban trees: Tree planting is associated with gentrification in Portland, Oregon. </w:t>
+        <w:t xml:space="preserve">G. H. Donovan, J. P. Prestemon, D. T. Butry, A. R. Kaminski, V. J. Monleon. The politics of urban trees: Tree planting is associated with gentrification in Portland, Oregon. </w:t>
       </w:r>
       <w:r>
         <w:rPr>
@@ -7286,7 +5840,7 @@
         </w:rPr>
         <w:t xml:space="preserve">S. Manson, J. Schroeder, D. Van Riper, T. Kugler, S. Ruggles. IPUMS national historical geographic information system, version 17.0 (2022); </w:t>
       </w:r>
-      <w:hyperlink r:id="rId23" w:history="1">
+      <w:hyperlink r:id="rId16" w:history="1">
         <w:r>
           <w:rPr>
             <w:rStyle w:val="Hyperlink"/>
@@ -7383,43 +5937,7 @@
           <w:sz w:val="24"/>
           <w:szCs w:val="24"/>
         </w:rPr>
-        <w:t xml:space="preserve">D. Chamberlain, C. Reynolds, A. Amar, D. Henry, E. Caprio, P. </w:t>
-      </w:r>
-      <w:proofErr w:type="spellStart"/>
-      <w:r>
-        <w:rPr>
-          <w:rFonts w:ascii="Times New Roman" w:hAnsi="Times New Roman" w:cs="Times New Roman"/>
-          <w:sz w:val="24"/>
-          <w:szCs w:val="24"/>
-        </w:rPr>
-        <w:t>Batáry</w:t>
-      </w:r>
-      <w:proofErr w:type="spellEnd"/>
-      <w:r>
-        <w:rPr>
-          <w:rFonts w:ascii="Times New Roman" w:hAnsi="Times New Roman" w:cs="Times New Roman"/>
-          <w:sz w:val="24"/>
-          <w:szCs w:val="24"/>
-        </w:rPr>
-        <w:t xml:space="preserve">. Wealth, </w:t>
-      </w:r>
-      <w:proofErr w:type="gramStart"/>
-      <w:r>
-        <w:rPr>
-          <w:rFonts w:ascii="Times New Roman" w:hAnsi="Times New Roman" w:cs="Times New Roman"/>
-          <w:sz w:val="24"/>
-          <w:szCs w:val="24"/>
-        </w:rPr>
-        <w:t>water</w:t>
-      </w:r>
-      <w:proofErr w:type="gramEnd"/>
-      <w:r>
-        <w:rPr>
-          <w:rFonts w:ascii="Times New Roman" w:hAnsi="Times New Roman" w:cs="Times New Roman"/>
-          <w:sz w:val="24"/>
-          <w:szCs w:val="24"/>
-        </w:rPr>
-        <w:t xml:space="preserve"> and wildlife: Landscape aridity intensifies the urban luxury effect. </w:t>
+        <w:t xml:space="preserve">D. Chamberlain, C. Reynolds, A. Amar, D. Henry, E. Caprio, P. Batáry. Wealth, water and wildlife: Landscape aridity intensifies the urban luxury effect. </w:t>
       </w:r>
       <w:r>
         <w:rPr>
@@ -7477,34 +5995,7 @@
           <w:sz w:val="24"/>
           <w:szCs w:val="24"/>
         </w:rPr>
-        <w:t xml:space="preserve">J. D. Haight, S. J. Hall, M. Fidino, S. A. Adalsteinsson, W. J. B. Anthonysamy, E. Biro, M. K. Collins, B. Dugelby, T. Gallo, A. M. Green, L. Hartley, M. J. Jordan, C. A. M. Kay. R. A. Long, B. MacDougall, S. B. Magle, D. E. Minier, C. Mowry, M. Murray, K. Nininger, M. E. Pendergast, K. R. Remine, T. Ryan, C. Salsbury, C. J. Schell, C. H. </w:t>
-      </w:r>
-      <w:proofErr w:type="spellStart"/>
-      <w:r>
-        <w:rPr>
-          <w:rFonts w:ascii="Times New Roman" w:hAnsi="Times New Roman" w:cs="Times New Roman"/>
-          <w:sz w:val="24"/>
-          <w:szCs w:val="24"/>
-        </w:rPr>
-        <w:t>Sekercioglu</w:t>
-      </w:r>
-      <w:proofErr w:type="spellEnd"/>
-      <w:r>
-        <w:rPr>
-          <w:rFonts w:ascii="Times New Roman" w:hAnsi="Times New Roman" w:cs="Times New Roman"/>
-          <w:sz w:val="24"/>
-          <w:szCs w:val="24"/>
-        </w:rPr>
-        <w:t xml:space="preserve">, C. J. Shier, K. C. Simon, C. C. St. Clair, T. Stankowich, C. J. Stevenson, L. Wayne, J. Williamson, L. Wilson, A. J. Zellmer, J. S. Lewis. Urbanization, climate, and </w:t>
-      </w:r>
-      <w:r>
-        <w:rPr>
-          <w:rFonts w:ascii="Times New Roman" w:hAnsi="Times New Roman" w:cs="Times New Roman"/>
-          <w:sz w:val="24"/>
-          <w:szCs w:val="24"/>
-        </w:rPr>
-        <w:lastRenderedPageBreak/>
-        <w:t xml:space="preserve">species traits shape mammal communities from local to continental scales. </w:t>
+        <w:t xml:space="preserve">J. D. Haight, S. J. Hall, M. Fidino, S. A. Adalsteinsson, W. J. B. Anthonysamy, E. Biro, M. K. Collins, B. Dugelby, T. Gallo, A. M. Green, L. Hartley, M. J. Jordan, C. A. M. Kay. R. A. Long, B. MacDougall, S. B. Magle, D. E. Minier, C. Mowry, M. Murray, K. Nininger, M. E. Pendergast, K. R. Remine, T. Ryan, C. Salsbury, C. J. Schell, C. H. Sekercioglu, C. J. Shier, K. C. Simon, C. C. St. Clair, T. Stankowich, C. J. Stevenson, L. Wayne, J. Williamson, L. Wilson, A. J. Zellmer, J. S. Lewis. Urbanization, climate, and species traits shape mammal communities from local to continental scales. </w:t>
       </w:r>
       <w:r>
         <w:rPr>
@@ -7670,25 +6161,7 @@
           <w:sz w:val="24"/>
           <w:szCs w:val="24"/>
         </w:rPr>
-        <w:t xml:space="preserve">A. </w:t>
-      </w:r>
-      <w:proofErr w:type="spellStart"/>
-      <w:r>
-        <w:rPr>
-          <w:rFonts w:ascii="Times New Roman" w:hAnsi="Times New Roman" w:cs="Times New Roman"/>
-          <w:sz w:val="24"/>
-          <w:szCs w:val="24"/>
-        </w:rPr>
-        <w:t>Rigolon</w:t>
-      </w:r>
-      <w:proofErr w:type="spellEnd"/>
-      <w:r>
-        <w:rPr>
-          <w:rFonts w:ascii="Times New Roman" w:hAnsi="Times New Roman" w:cs="Times New Roman"/>
-          <w:sz w:val="24"/>
-          <w:szCs w:val="24"/>
-        </w:rPr>
-        <w:t xml:space="preserve">, M. Browning, V. Jennings. Inequities in the quality of urban park systems: An environmental justice investigation of cities in the United States. </w:t>
+        <w:t xml:space="preserve">A. Rigolon, M. Browning, V. Jennings. Inequities in the quality of urban park systems: An environmental justice investigation of cities in the United States. </w:t>
       </w:r>
       <w:r>
         <w:rPr>
@@ -7726,7 +6199,7 @@
         </w:rPr>
         <w:t>, 156</w:t>
       </w:r>
-      <w:bookmarkStart w:id="6" w:name="_Hlk143788887"/>
+      <w:bookmarkStart w:id="5" w:name="_Hlk143788887"/>
       <w:r>
         <w:rPr>
           <w:rFonts w:ascii="Times New Roman" w:hAnsi="Times New Roman" w:cs="Times New Roman"/>
@@ -7735,7 +6208,7 @@
         </w:rPr>
         <w:t>–</w:t>
       </w:r>
-      <w:bookmarkEnd w:id="6"/>
+      <w:bookmarkEnd w:id="5"/>
       <w:r>
         <w:rPr>
           <w:rFonts w:ascii="Times New Roman" w:hAnsi="Times New Roman" w:cs="Times New Roman"/>
@@ -7764,43 +6237,7 @@
           <w:sz w:val="24"/>
           <w:szCs w:val="24"/>
         </w:rPr>
-        <w:t xml:space="preserve">A. </w:t>
-      </w:r>
-      <w:proofErr w:type="spellStart"/>
-      <w:r>
-        <w:rPr>
-          <w:rFonts w:ascii="Times New Roman" w:hAnsi="Times New Roman" w:cs="Times New Roman"/>
-          <w:sz w:val="24"/>
-          <w:szCs w:val="24"/>
-        </w:rPr>
-        <w:t>Rigolon</w:t>
-      </w:r>
-      <w:proofErr w:type="spellEnd"/>
-      <w:r>
-        <w:rPr>
-          <w:rFonts w:ascii="Times New Roman" w:hAnsi="Times New Roman" w:cs="Times New Roman"/>
-          <w:sz w:val="24"/>
-          <w:szCs w:val="24"/>
-        </w:rPr>
-        <w:t xml:space="preserve">, J. Németh. Green gentrification or ‘just green enough’: </w:t>
-      </w:r>
-      <w:proofErr w:type="gramStart"/>
-      <w:r>
-        <w:rPr>
-          <w:rFonts w:ascii="Times New Roman" w:hAnsi="Times New Roman" w:cs="Times New Roman"/>
-          <w:sz w:val="24"/>
-          <w:szCs w:val="24"/>
-        </w:rPr>
-        <w:t>Do park</w:t>
-      </w:r>
-      <w:proofErr w:type="gramEnd"/>
-      <w:r>
-        <w:rPr>
-          <w:rFonts w:ascii="Times New Roman" w:hAnsi="Times New Roman" w:cs="Times New Roman"/>
-          <w:sz w:val="24"/>
-          <w:szCs w:val="24"/>
-        </w:rPr>
-        <w:t xml:space="preserve"> location, size and function affect whether a place gentrifies or not? </w:t>
+        <w:t xml:space="preserve">A. Rigolon, J. Németh. Green gentrification or ‘just green enough’: Do park location, size and function affect whether a place gentrifies or not? </w:t>
       </w:r>
       <w:r>
         <w:rPr>
@@ -7841,6 +6278,894 @@
     </w:p>
     <w:p>
       <w:pPr>
+        <w:pStyle w:val="ListParagraph"/>
+        <w:numPr>
+          <w:ilvl w:val="0"/>
+          <w:numId w:val="15"/>
+        </w:numPr>
+        <w:rPr>
+          <w:rFonts w:ascii="Times New Roman" w:hAnsi="Times New Roman" w:cs="Times New Roman"/>
+          <w:sz w:val="24"/>
+          <w:szCs w:val="24"/>
+        </w:rPr>
+      </w:pPr>
+      <w:r>
+        <w:rPr>
+          <w:rFonts w:ascii="Times New Roman" w:hAnsi="Times New Roman" w:cs="Times New Roman"/>
+          <w:sz w:val="24"/>
+          <w:szCs w:val="24"/>
+        </w:rPr>
+        <w:t xml:space="preserve">R. Kays, M. Lasky, M. L. Allen, R. C. Dowler, M. T. R. Hawkins, A. G. Hope, B. A. Kohli, V. L. Mathis, B. McLean, L. E. Olson, C. W. Thompson, D. Thornton, J. Widness, M. V. Cove. Which mammals can be identified from camera traps and crowdsourced photographs? </w:t>
+      </w:r>
+      <w:r>
+        <w:rPr>
+          <w:rFonts w:ascii="Times New Roman" w:hAnsi="Times New Roman" w:cs="Times New Roman"/>
+          <w:i/>
+          <w:iCs/>
+          <w:sz w:val="24"/>
+          <w:szCs w:val="24"/>
+        </w:rPr>
+        <w:t>Journal of Mammalogy</w:t>
+      </w:r>
+      <w:r>
+        <w:rPr>
+          <w:rFonts w:ascii="Times New Roman" w:hAnsi="Times New Roman" w:cs="Times New Roman"/>
+          <w:sz w:val="24"/>
+          <w:szCs w:val="24"/>
+        </w:rPr>
+        <w:t xml:space="preserve"> </w:t>
+      </w:r>
+      <w:r>
+        <w:rPr>
+          <w:rFonts w:ascii="Times New Roman" w:hAnsi="Times New Roman" w:cs="Times New Roman"/>
+          <w:b/>
+          <w:bCs/>
+          <w:sz w:val="24"/>
+          <w:szCs w:val="24"/>
+        </w:rPr>
+        <w:t>103(4)</w:t>
+      </w:r>
+      <w:r>
+        <w:rPr>
+          <w:rFonts w:ascii="Times New Roman" w:hAnsi="Times New Roman" w:cs="Times New Roman"/>
+          <w:sz w:val="24"/>
+          <w:szCs w:val="24"/>
+        </w:rPr>
+        <w:t>, 767</w:t>
+      </w:r>
+      <w:r>
+        <w:rPr>
+          <w:rFonts w:ascii="Times New Roman" w:hAnsi="Times New Roman" w:cs="Times New Roman"/>
+          <w:sz w:val="24"/>
+          <w:szCs w:val="24"/>
+        </w:rPr>
+        <w:t>–</w:t>
+      </w:r>
+      <w:r>
+        <w:rPr>
+          <w:rFonts w:ascii="Times New Roman" w:hAnsi="Times New Roman" w:cs="Times New Roman"/>
+          <w:sz w:val="24"/>
+          <w:szCs w:val="24"/>
+        </w:rPr>
+        <w:t>775 (2022).</w:t>
+      </w:r>
+    </w:p>
+    <w:p>
+      <w:pPr>
+        <w:pStyle w:val="ListParagraph"/>
+        <w:numPr>
+          <w:ilvl w:val="0"/>
+          <w:numId w:val="15"/>
+        </w:numPr>
+        <w:rPr>
+          <w:rFonts w:ascii="Times New Roman" w:hAnsi="Times New Roman" w:cs="Times New Roman"/>
+          <w:sz w:val="24"/>
+          <w:szCs w:val="24"/>
+        </w:rPr>
+      </w:pPr>
+      <w:r>
+        <w:rPr>
+          <w:rFonts w:ascii="Times New Roman" w:hAnsi="Times New Roman" w:cs="Times New Roman"/>
+          <w:sz w:val="24"/>
+          <w:szCs w:val="24"/>
+        </w:rPr>
+        <w:t xml:space="preserve">C. Sutherland, M. Brambilla, P. Pedrini, S. Tenan. A multiregion community model for inference about geographic variation in species richness. </w:t>
+      </w:r>
+      <w:r>
+        <w:rPr>
+          <w:rFonts w:ascii="Times New Roman" w:hAnsi="Times New Roman" w:cs="Times New Roman"/>
+          <w:i/>
+          <w:iCs/>
+          <w:sz w:val="24"/>
+          <w:szCs w:val="24"/>
+        </w:rPr>
+        <w:t>Methods in Ecology and Evolution</w:t>
+      </w:r>
+      <w:r>
+        <w:rPr>
+          <w:rFonts w:ascii="Times New Roman" w:hAnsi="Times New Roman" w:cs="Times New Roman"/>
+          <w:sz w:val="24"/>
+          <w:szCs w:val="24"/>
+        </w:rPr>
+        <w:t xml:space="preserve"> </w:t>
+      </w:r>
+      <w:r>
+        <w:rPr>
+          <w:rFonts w:ascii="Times New Roman" w:hAnsi="Times New Roman" w:cs="Times New Roman"/>
+          <w:b/>
+          <w:bCs/>
+          <w:sz w:val="24"/>
+          <w:szCs w:val="24"/>
+        </w:rPr>
+        <w:t>7</w:t>
+      </w:r>
+      <w:r>
+        <w:rPr>
+          <w:rFonts w:ascii="Times New Roman" w:hAnsi="Times New Roman" w:cs="Times New Roman"/>
+          <w:sz w:val="24"/>
+          <w:szCs w:val="24"/>
+        </w:rPr>
+        <w:t>, 783</w:t>
+      </w:r>
+      <w:r>
+        <w:rPr>
+          <w:rFonts w:ascii="Times New Roman" w:hAnsi="Times New Roman" w:cs="Times New Roman"/>
+          <w:sz w:val="24"/>
+          <w:szCs w:val="24"/>
+        </w:rPr>
+        <w:t>–</w:t>
+      </w:r>
+      <w:r>
+        <w:rPr>
+          <w:rFonts w:ascii="Times New Roman" w:hAnsi="Times New Roman" w:cs="Times New Roman"/>
+          <w:sz w:val="24"/>
+          <w:szCs w:val="24"/>
+        </w:rPr>
+        <w:t>791 (2016).</w:t>
+      </w:r>
+    </w:p>
+    <w:p>
+      <w:pPr>
+        <w:pStyle w:val="ListParagraph"/>
+        <w:numPr>
+          <w:ilvl w:val="0"/>
+          <w:numId w:val="15"/>
+        </w:numPr>
+        <w:rPr>
+          <w:rFonts w:ascii="Times New Roman" w:hAnsi="Times New Roman" w:cs="Times New Roman"/>
+          <w:sz w:val="24"/>
+          <w:szCs w:val="24"/>
+        </w:rPr>
+      </w:pPr>
+      <w:r>
+        <w:rPr>
+          <w:rFonts w:ascii="Times New Roman" w:hAnsi="Times New Roman" w:cs="Times New Roman"/>
+          <w:sz w:val="24"/>
+          <w:szCs w:val="24"/>
+        </w:rPr>
+        <w:t xml:space="preserve">J. Dewitz, U.S. Geological Survey. National Land Cover Database (NLCD), version 2.0 (2021); </w:t>
+      </w:r>
+      <w:r>
+        <w:rPr>
+          <w:rFonts w:ascii="Times New Roman" w:hAnsi="Times New Roman" w:cs="Times New Roman"/>
+          <w:sz w:val="24"/>
+          <w:szCs w:val="24"/>
+        </w:rPr>
+        <w:t>http://doi.org/10.5066/P9KZCM54</w:t>
+      </w:r>
+      <w:r>
+        <w:rPr>
+          <w:rFonts w:ascii="Times New Roman" w:hAnsi="Times New Roman" w:cs="Times New Roman"/>
+          <w:sz w:val="24"/>
+          <w:szCs w:val="24"/>
+        </w:rPr>
+        <w:t>.</w:t>
+      </w:r>
+    </w:p>
+    <w:p>
+      <w:pPr>
+        <w:pStyle w:val="ListParagraph"/>
+        <w:numPr>
+          <w:ilvl w:val="0"/>
+          <w:numId w:val="15"/>
+        </w:numPr>
+        <w:rPr>
+          <w:rFonts w:ascii="Times New Roman" w:hAnsi="Times New Roman" w:cs="Times New Roman"/>
+          <w:sz w:val="24"/>
+          <w:szCs w:val="24"/>
+        </w:rPr>
+      </w:pPr>
+      <w:r>
+        <w:rPr>
+          <w:rFonts w:ascii="Times New Roman" w:hAnsi="Times New Roman" w:cs="Times New Roman"/>
+          <w:sz w:val="24"/>
+          <w:szCs w:val="24"/>
+        </w:rPr>
+        <w:t>K. Chapple, P. Waddel, D. Chatman, M. Zuk, A. Lokaitou-Sideris, P. Ong, K. Gorska, C. Pech, S. R. Gonzalez. “Developing a new methodology for analyzing potential displacement” (University of California, Berkeley</w:t>
+      </w:r>
+      <w:r>
+        <w:rPr>
+          <w:rFonts w:ascii="Times New Roman" w:hAnsi="Times New Roman" w:cs="Times New Roman"/>
+          <w:sz w:val="24"/>
+          <w:szCs w:val="24"/>
+        </w:rPr>
+        <w:t>, 2017</w:t>
+      </w:r>
+      <w:r>
+        <w:rPr>
+          <w:rFonts w:ascii="Times New Roman" w:hAnsi="Times New Roman" w:cs="Times New Roman"/>
+          <w:sz w:val="24"/>
+          <w:szCs w:val="24"/>
+        </w:rPr>
+        <w:t>)</w:t>
+      </w:r>
+      <w:r>
+        <w:rPr>
+          <w:rFonts w:ascii="Times New Roman" w:hAnsi="Times New Roman" w:cs="Times New Roman"/>
+          <w:sz w:val="24"/>
+          <w:szCs w:val="24"/>
+        </w:rPr>
+        <w:t>.</w:t>
+      </w:r>
+    </w:p>
+    <w:p>
+      <w:pPr>
+        <w:pStyle w:val="ListParagraph"/>
+        <w:numPr>
+          <w:ilvl w:val="0"/>
+          <w:numId w:val="15"/>
+        </w:numPr>
+        <w:rPr>
+          <w:rFonts w:ascii="Times New Roman" w:hAnsi="Times New Roman" w:cs="Times New Roman"/>
+          <w:sz w:val="24"/>
+          <w:szCs w:val="24"/>
+        </w:rPr>
+      </w:pPr>
+      <w:r>
+        <w:rPr>
+          <w:rFonts w:ascii="Times New Roman" w:hAnsi="Times New Roman" w:cs="Times New Roman"/>
+          <w:sz w:val="24"/>
+          <w:szCs w:val="24"/>
+        </w:rPr>
+        <w:t xml:space="preserve">K. Walker, M. Herman. tidycensus: Load US Census boundary and attribute data as tidyverse and sf ready data frames, version 1.4.4 (2023); </w:t>
+      </w:r>
+      <w:r>
+        <w:rPr>
+          <w:rFonts w:ascii="Times New Roman" w:hAnsi="Times New Roman" w:cs="Times New Roman"/>
+          <w:sz w:val="24"/>
+          <w:szCs w:val="24"/>
+        </w:rPr>
+        <w:t>https://CRAN.R-project.org/package=tidycensus</w:t>
+      </w:r>
+      <w:r>
+        <w:rPr>
+          <w:rFonts w:ascii="Times New Roman" w:hAnsi="Times New Roman" w:cs="Times New Roman"/>
+          <w:sz w:val="24"/>
+          <w:szCs w:val="24"/>
+        </w:rPr>
+        <w:t>.</w:t>
+      </w:r>
+    </w:p>
+    <w:p>
+      <w:pPr>
+        <w:pStyle w:val="ListParagraph"/>
+        <w:numPr>
+          <w:ilvl w:val="0"/>
+          <w:numId w:val="15"/>
+        </w:numPr>
+        <w:rPr>
+          <w:rFonts w:ascii="Times New Roman" w:hAnsi="Times New Roman" w:cs="Times New Roman"/>
+          <w:sz w:val="24"/>
+          <w:szCs w:val="24"/>
+        </w:rPr>
+      </w:pPr>
+      <w:r>
+        <w:rPr>
+          <w:rFonts w:ascii="Times New Roman" w:hAnsi="Times New Roman" w:cs="Times New Roman"/>
+          <w:sz w:val="24"/>
+          <w:szCs w:val="24"/>
+        </w:rPr>
+        <w:t xml:space="preserve">R Core Team. R: a language environment for statistical computing, version 4.2.0 (2022); </w:t>
+      </w:r>
+      <w:r>
+        <w:rPr>
+          <w:rFonts w:ascii="Times New Roman" w:hAnsi="Times New Roman" w:cs="Times New Roman"/>
+          <w:sz w:val="24"/>
+          <w:szCs w:val="24"/>
+        </w:rPr>
+        <w:t>https://www.R-project.org</w:t>
+      </w:r>
+      <w:r>
+        <w:rPr>
+          <w:rFonts w:ascii="Times New Roman" w:hAnsi="Times New Roman" w:cs="Times New Roman"/>
+          <w:sz w:val="24"/>
+          <w:szCs w:val="24"/>
+        </w:rPr>
+        <w:t>.</w:t>
+      </w:r>
+    </w:p>
+    <w:p>
+      <w:pPr>
+        <w:pStyle w:val="ListParagraph"/>
+        <w:numPr>
+          <w:ilvl w:val="0"/>
+          <w:numId w:val="15"/>
+        </w:numPr>
+        <w:rPr>
+          <w:rFonts w:ascii="Times New Roman" w:hAnsi="Times New Roman" w:cs="Times New Roman"/>
+          <w:sz w:val="24"/>
+          <w:szCs w:val="24"/>
+        </w:rPr>
+      </w:pPr>
+      <w:r>
+        <w:rPr>
+          <w:rFonts w:ascii="Times New Roman" w:hAnsi="Times New Roman" w:cs="Times New Roman"/>
+          <w:sz w:val="24"/>
+          <w:szCs w:val="24"/>
+        </w:rPr>
+        <w:t xml:space="preserve">U.S. Census Bureau. 2009-2011 American community survey </w:t>
+      </w:r>
+      <w:r>
+        <w:rPr>
+          <w:rFonts w:ascii="Times New Roman" w:hAnsi="Times New Roman" w:cs="Times New Roman"/>
+          <w:sz w:val="24"/>
+          <w:szCs w:val="24"/>
+        </w:rPr>
+        <w:t>3</w:t>
+      </w:r>
+      <w:r>
+        <w:rPr>
+          <w:rFonts w:ascii="Times New Roman" w:hAnsi="Times New Roman" w:cs="Times New Roman"/>
+          <w:sz w:val="24"/>
+          <w:szCs w:val="24"/>
+        </w:rPr>
+        <w:t>-year public use microdata samples</w:t>
+      </w:r>
+      <w:r>
+        <w:rPr>
+          <w:rFonts w:ascii="Times New Roman" w:hAnsi="Times New Roman" w:cs="Times New Roman"/>
+          <w:sz w:val="24"/>
+          <w:szCs w:val="24"/>
+        </w:rPr>
+        <w:t>,</w:t>
+      </w:r>
+      <w:r>
+        <w:rPr>
+          <w:rFonts w:ascii="Times New Roman" w:hAnsi="Times New Roman" w:cs="Times New Roman"/>
+          <w:sz w:val="24"/>
+          <w:szCs w:val="24"/>
+        </w:rPr>
+        <w:t xml:space="preserve"> (20</w:t>
+      </w:r>
+      <w:r>
+        <w:rPr>
+          <w:rFonts w:ascii="Times New Roman" w:hAnsi="Times New Roman" w:cs="Times New Roman"/>
+          <w:sz w:val="24"/>
+          <w:szCs w:val="24"/>
+        </w:rPr>
+        <w:t>12</w:t>
+      </w:r>
+      <w:r>
+        <w:rPr>
+          <w:rFonts w:ascii="Times New Roman" w:hAnsi="Times New Roman" w:cs="Times New Roman"/>
+          <w:sz w:val="24"/>
+          <w:szCs w:val="24"/>
+        </w:rPr>
+        <w:t>)</w:t>
+      </w:r>
+      <w:r>
+        <w:rPr>
+          <w:rFonts w:ascii="Times New Roman" w:hAnsi="Times New Roman" w:cs="Times New Roman"/>
+          <w:sz w:val="24"/>
+          <w:szCs w:val="24"/>
+        </w:rPr>
+        <w:t xml:space="preserve">; </w:t>
+      </w:r>
+      <w:r>
+        <w:rPr>
+          <w:rFonts w:ascii="Times New Roman" w:hAnsi="Times New Roman" w:cs="Times New Roman"/>
+          <w:sz w:val="24"/>
+          <w:szCs w:val="24"/>
+        </w:rPr>
+        <w:t>https://www.census.gov/programs-surveys/acs/data.html</w:t>
+      </w:r>
+      <w:r>
+        <w:rPr>
+          <w:rFonts w:ascii="Times New Roman" w:hAnsi="Times New Roman" w:cs="Times New Roman"/>
+          <w:sz w:val="24"/>
+          <w:szCs w:val="24"/>
+        </w:rPr>
+        <w:t>.</w:t>
+      </w:r>
+    </w:p>
+    <w:p>
+      <w:pPr>
+        <w:pStyle w:val="ListParagraph"/>
+        <w:numPr>
+          <w:ilvl w:val="0"/>
+          <w:numId w:val="15"/>
+        </w:numPr>
+        <w:rPr>
+          <w:rFonts w:ascii="Times New Roman" w:hAnsi="Times New Roman" w:cs="Times New Roman"/>
+          <w:sz w:val="24"/>
+          <w:szCs w:val="24"/>
+        </w:rPr>
+      </w:pPr>
+      <w:r>
+        <w:rPr>
+          <w:rFonts w:ascii="Times New Roman" w:hAnsi="Times New Roman" w:cs="Times New Roman"/>
+          <w:sz w:val="24"/>
+          <w:szCs w:val="24"/>
+        </w:rPr>
+        <w:t xml:space="preserve">S. Nakagawa, M. Lagisz, M. Jennions, J. Koricheva, D. W. Noble, T. H. Parker, A. </w:t>
+      </w:r>
+      <w:r>
+        <w:rPr>
+          <w:rFonts w:ascii="Times New Roman" w:hAnsi="Times New Roman" w:cs="Times New Roman"/>
+          <w:sz w:val="24"/>
+          <w:szCs w:val="24"/>
+        </w:rPr>
+        <w:t>Sánchez‐Tójar</w:t>
+      </w:r>
+      <w:r>
+        <w:rPr>
+          <w:rFonts w:ascii="Times New Roman" w:hAnsi="Times New Roman" w:cs="Times New Roman"/>
+          <w:sz w:val="24"/>
+          <w:szCs w:val="24"/>
+        </w:rPr>
+        <w:t xml:space="preserve">, Y. Tang, R. E. O’Dea. Methods for testing publication bias in ecological and evolutionary meta-analyses. </w:t>
+      </w:r>
+      <w:r>
+        <w:rPr>
+          <w:rFonts w:ascii="Times New Roman" w:hAnsi="Times New Roman" w:cs="Times New Roman"/>
+          <w:i/>
+          <w:iCs/>
+          <w:sz w:val="24"/>
+          <w:szCs w:val="24"/>
+        </w:rPr>
+        <w:t>Methods in Ecology and Evolution</w:t>
+      </w:r>
+      <w:r>
+        <w:rPr>
+          <w:rFonts w:ascii="Times New Roman" w:hAnsi="Times New Roman" w:cs="Times New Roman"/>
+          <w:sz w:val="24"/>
+          <w:szCs w:val="24"/>
+        </w:rPr>
+        <w:t xml:space="preserve"> </w:t>
+      </w:r>
+      <w:r>
+        <w:rPr>
+          <w:rFonts w:ascii="Times New Roman" w:hAnsi="Times New Roman" w:cs="Times New Roman"/>
+          <w:b/>
+          <w:bCs/>
+          <w:sz w:val="24"/>
+          <w:szCs w:val="24"/>
+        </w:rPr>
+        <w:t>13(1)</w:t>
+      </w:r>
+      <w:r>
+        <w:rPr>
+          <w:rFonts w:ascii="Times New Roman" w:hAnsi="Times New Roman" w:cs="Times New Roman"/>
+          <w:sz w:val="24"/>
+          <w:szCs w:val="24"/>
+        </w:rPr>
+        <w:t>,</w:t>
+      </w:r>
+      <w:r>
+        <w:rPr>
+          <w:rFonts w:ascii="Times New Roman" w:hAnsi="Times New Roman" w:cs="Times New Roman"/>
+          <w:sz w:val="24"/>
+          <w:szCs w:val="24"/>
+        </w:rPr>
+        <w:t xml:space="preserve"> 4</w:t>
+      </w:r>
+      <w:r>
+        <w:rPr>
+          <w:rFonts w:ascii="Times New Roman" w:hAnsi="Times New Roman" w:cs="Times New Roman"/>
+          <w:sz w:val="24"/>
+          <w:szCs w:val="24"/>
+        </w:rPr>
+        <w:t>–</w:t>
+      </w:r>
+      <w:r>
+        <w:rPr>
+          <w:rFonts w:ascii="Times New Roman" w:hAnsi="Times New Roman" w:cs="Times New Roman"/>
+          <w:sz w:val="24"/>
+          <w:szCs w:val="24"/>
+        </w:rPr>
+        <w:t>21 (2022).</w:t>
+      </w:r>
+    </w:p>
+    <w:p>
+      <w:pPr>
+        <w:pStyle w:val="ListParagraph"/>
+        <w:numPr>
+          <w:ilvl w:val="0"/>
+          <w:numId w:val="15"/>
+        </w:numPr>
+        <w:rPr>
+          <w:rFonts w:ascii="Times New Roman" w:hAnsi="Times New Roman" w:cs="Times New Roman"/>
+          <w:sz w:val="24"/>
+          <w:szCs w:val="24"/>
+        </w:rPr>
+      </w:pPr>
+      <w:r>
+        <w:rPr>
+          <w:rFonts w:ascii="Times New Roman" w:hAnsi="Times New Roman" w:cs="Times New Roman"/>
+          <w:sz w:val="24"/>
+          <w:szCs w:val="24"/>
+        </w:rPr>
+        <w:t xml:space="preserve">IUCN. The IUCN red list of threatened species, version 2020-2 (2020); </w:t>
+      </w:r>
+      <w:r>
+        <w:rPr>
+          <w:rFonts w:ascii="Times New Roman" w:hAnsi="Times New Roman" w:cs="Times New Roman"/>
+          <w:sz w:val="24"/>
+          <w:szCs w:val="24"/>
+        </w:rPr>
+        <w:t>https://iucnredlist.org</w:t>
+      </w:r>
+      <w:r>
+        <w:rPr>
+          <w:rFonts w:ascii="Times New Roman" w:hAnsi="Times New Roman" w:cs="Times New Roman"/>
+          <w:sz w:val="24"/>
+          <w:szCs w:val="24"/>
+        </w:rPr>
+        <w:t>.</w:t>
+      </w:r>
+    </w:p>
+    <w:p>
+      <w:pPr>
+        <w:pStyle w:val="ListParagraph"/>
+        <w:numPr>
+          <w:ilvl w:val="0"/>
+          <w:numId w:val="15"/>
+        </w:numPr>
+        <w:rPr>
+          <w:rFonts w:ascii="Times New Roman" w:hAnsi="Times New Roman" w:cs="Times New Roman"/>
+          <w:sz w:val="24"/>
+          <w:szCs w:val="24"/>
+        </w:rPr>
+      </w:pPr>
+      <w:r>
+        <w:rPr>
+          <w:rFonts w:ascii="Times New Roman" w:hAnsi="Times New Roman" w:cs="Times New Roman"/>
+          <w:sz w:val="24"/>
+          <w:szCs w:val="24"/>
+        </w:rPr>
+        <w:t>A. Gelman, J. B. Carlin, H. S. Stern, D. B. Dunson, A. Vehtari, D. B. Rubin. Bayesian Data Analysis (Chapman &amp; Hall/CRC Press, ed. 3, 2014).</w:t>
+      </w:r>
+    </w:p>
+    <w:p>
+      <w:pPr>
+        <w:pStyle w:val="ListParagraph"/>
+        <w:numPr>
+          <w:ilvl w:val="0"/>
+          <w:numId w:val="15"/>
+        </w:numPr>
+        <w:rPr>
+          <w:rFonts w:ascii="Times New Roman" w:hAnsi="Times New Roman" w:cs="Times New Roman"/>
+          <w:sz w:val="24"/>
+          <w:szCs w:val="24"/>
+        </w:rPr>
+      </w:pPr>
+      <w:r>
+        <w:rPr>
+          <w:rFonts w:ascii="Times New Roman" w:hAnsi="Times New Roman" w:cs="Times New Roman"/>
+          <w:sz w:val="24"/>
+          <w:szCs w:val="24"/>
+        </w:rPr>
+        <w:t xml:space="preserve">M. </w:t>
+      </w:r>
+      <w:r>
+        <w:rPr>
+          <w:rFonts w:ascii="Times New Roman" w:hAnsi="Times New Roman" w:cs="Times New Roman"/>
+          <w:sz w:val="24"/>
+          <w:szCs w:val="24"/>
+        </w:rPr>
+        <w:t>Kéry</w:t>
+      </w:r>
+      <w:r>
+        <w:rPr>
+          <w:rFonts w:ascii="Times New Roman" w:hAnsi="Times New Roman" w:cs="Times New Roman"/>
+          <w:sz w:val="24"/>
+          <w:szCs w:val="24"/>
+        </w:rPr>
+        <w:t>, J. A. Royle. Applied Hierarchical Modeling in Ecology: Analysis of distribution, abundance, and species richness in R and BUGS: Volume 1 (Academic Press, 2015).</w:t>
+      </w:r>
+    </w:p>
+    <w:p>
+      <w:pPr>
+        <w:pStyle w:val="ListParagraph"/>
+        <w:numPr>
+          <w:ilvl w:val="0"/>
+          <w:numId w:val="15"/>
+        </w:numPr>
+        <w:rPr>
+          <w:rFonts w:ascii="Times New Roman" w:hAnsi="Times New Roman" w:cs="Times New Roman"/>
+          <w:sz w:val="24"/>
+          <w:szCs w:val="24"/>
+        </w:rPr>
+      </w:pPr>
+      <w:r>
+        <w:rPr>
+          <w:rFonts w:ascii="Times New Roman" w:hAnsi="Times New Roman" w:cs="Times New Roman"/>
+          <w:sz w:val="24"/>
+          <w:szCs w:val="24"/>
+        </w:rPr>
+        <w:t>P. Legendre, L. Legendre. Numerical Ecology (Elsevier, 2012).</w:t>
+      </w:r>
+    </w:p>
+    <w:p>
+      <w:pPr>
+        <w:pStyle w:val="ListParagraph"/>
+        <w:numPr>
+          <w:ilvl w:val="0"/>
+          <w:numId w:val="15"/>
+        </w:numPr>
+        <w:rPr>
+          <w:rFonts w:ascii="Times New Roman" w:hAnsi="Times New Roman" w:cs="Times New Roman"/>
+          <w:sz w:val="24"/>
+          <w:szCs w:val="24"/>
+        </w:rPr>
+      </w:pPr>
+      <w:r>
+        <w:rPr>
+          <w:rFonts w:ascii="Times New Roman" w:hAnsi="Times New Roman" w:cs="Times New Roman"/>
+          <w:sz w:val="24"/>
+          <w:szCs w:val="24"/>
+        </w:rPr>
+        <w:t xml:space="preserve">S. Ferrier, G. Manion, J. Elith, K. Richardson. Using generalized dissimilarity modeling to analyze and predict patterns of beta diversity in regional biodiversity assessment. </w:t>
+      </w:r>
+      <w:r>
+        <w:rPr>
+          <w:rFonts w:ascii="Times New Roman" w:hAnsi="Times New Roman" w:cs="Times New Roman"/>
+          <w:i/>
+          <w:iCs/>
+          <w:sz w:val="24"/>
+          <w:szCs w:val="24"/>
+        </w:rPr>
+        <w:t>Diversity and Distributions</w:t>
+      </w:r>
+      <w:r>
+        <w:rPr>
+          <w:rFonts w:ascii="Times New Roman" w:hAnsi="Times New Roman" w:cs="Times New Roman"/>
+          <w:sz w:val="24"/>
+          <w:szCs w:val="24"/>
+        </w:rPr>
+        <w:t xml:space="preserve"> </w:t>
+      </w:r>
+      <w:r>
+        <w:rPr>
+          <w:rFonts w:ascii="Times New Roman" w:hAnsi="Times New Roman" w:cs="Times New Roman"/>
+          <w:b/>
+          <w:bCs/>
+          <w:sz w:val="24"/>
+          <w:szCs w:val="24"/>
+        </w:rPr>
+        <w:t>13(3)</w:t>
+      </w:r>
+      <w:r>
+        <w:rPr>
+          <w:rFonts w:ascii="Times New Roman" w:hAnsi="Times New Roman" w:cs="Times New Roman"/>
+          <w:sz w:val="24"/>
+          <w:szCs w:val="24"/>
+        </w:rPr>
+        <w:t>, 252</w:t>
+      </w:r>
+      <w:r>
+        <w:rPr>
+          <w:rFonts w:ascii="Times New Roman" w:hAnsi="Times New Roman" w:cs="Times New Roman"/>
+          <w:sz w:val="24"/>
+          <w:szCs w:val="24"/>
+        </w:rPr>
+        <w:t>–</w:t>
+      </w:r>
+      <w:r>
+        <w:rPr>
+          <w:rFonts w:ascii="Times New Roman" w:hAnsi="Times New Roman" w:cs="Times New Roman"/>
+          <w:sz w:val="24"/>
+          <w:szCs w:val="24"/>
+        </w:rPr>
+        <w:t>624 (2007).</w:t>
+      </w:r>
+    </w:p>
+    <w:p>
+      <w:pPr>
+        <w:pStyle w:val="ListParagraph"/>
+        <w:numPr>
+          <w:ilvl w:val="0"/>
+          <w:numId w:val="15"/>
+        </w:numPr>
+        <w:rPr>
+          <w:rFonts w:ascii="Times New Roman" w:hAnsi="Times New Roman" w:cs="Times New Roman"/>
+          <w:sz w:val="24"/>
+          <w:szCs w:val="24"/>
+        </w:rPr>
+      </w:pPr>
+      <w:r>
+        <w:rPr>
+          <w:rFonts w:ascii="Times New Roman" w:hAnsi="Times New Roman" w:cs="Times New Roman"/>
+          <w:sz w:val="24"/>
+          <w:szCs w:val="24"/>
+        </w:rPr>
+        <w:t xml:space="preserve">K. Mokany, C. Ware, S. N. Woolley, S. Ferrier, M. C. Fitzpatrick. A working guide to harnessing generalized dissimilarity modeling for biodiversity analysis and conservation assessment. </w:t>
+      </w:r>
+      <w:r>
+        <w:rPr>
+          <w:rFonts w:ascii="Times New Roman" w:hAnsi="Times New Roman" w:cs="Times New Roman"/>
+          <w:i/>
+          <w:iCs/>
+          <w:sz w:val="24"/>
+          <w:szCs w:val="24"/>
+        </w:rPr>
+        <w:t>Global Ecology and Biogeography</w:t>
+      </w:r>
+      <w:r>
+        <w:rPr>
+          <w:rFonts w:ascii="Times New Roman" w:hAnsi="Times New Roman" w:cs="Times New Roman"/>
+          <w:sz w:val="24"/>
+          <w:szCs w:val="24"/>
+        </w:rPr>
+        <w:t xml:space="preserve"> </w:t>
+      </w:r>
+      <w:r>
+        <w:rPr>
+          <w:rFonts w:ascii="Times New Roman" w:hAnsi="Times New Roman" w:cs="Times New Roman"/>
+          <w:b/>
+          <w:bCs/>
+          <w:sz w:val="24"/>
+          <w:szCs w:val="24"/>
+        </w:rPr>
+        <w:t>31(4)</w:t>
+      </w:r>
+      <w:r>
+        <w:rPr>
+          <w:rFonts w:ascii="Times New Roman" w:hAnsi="Times New Roman" w:cs="Times New Roman"/>
+          <w:sz w:val="24"/>
+          <w:szCs w:val="24"/>
+        </w:rPr>
+        <w:t>, 802</w:t>
+      </w:r>
+      <w:r>
+        <w:rPr>
+          <w:rFonts w:ascii="Times New Roman" w:hAnsi="Times New Roman" w:cs="Times New Roman"/>
+          <w:sz w:val="24"/>
+          <w:szCs w:val="24"/>
+        </w:rPr>
+        <w:t>–</w:t>
+      </w:r>
+      <w:r>
+        <w:rPr>
+          <w:rFonts w:ascii="Times New Roman" w:hAnsi="Times New Roman" w:cs="Times New Roman"/>
+          <w:sz w:val="24"/>
+          <w:szCs w:val="24"/>
+        </w:rPr>
+        <w:t>821 (2022).</w:t>
+      </w:r>
+    </w:p>
+    <w:p>
+      <w:pPr>
+        <w:pStyle w:val="ListParagraph"/>
+        <w:numPr>
+          <w:ilvl w:val="0"/>
+          <w:numId w:val="15"/>
+        </w:numPr>
+        <w:rPr>
+          <w:rFonts w:ascii="Times New Roman" w:hAnsi="Times New Roman" w:cs="Times New Roman"/>
+          <w:sz w:val="24"/>
+          <w:szCs w:val="24"/>
+        </w:rPr>
+      </w:pPr>
+      <w:r>
+        <w:rPr>
+          <w:rFonts w:ascii="Times New Roman" w:hAnsi="Times New Roman" w:cs="Times New Roman"/>
+          <w:sz w:val="24"/>
+          <w:szCs w:val="24"/>
+        </w:rPr>
+        <w:t xml:space="preserve">J. Oksanen, G. Simpson, F. Blanchet, R. Kindt, P. Legendre, P. Minchin, R. O’Hara, P. Solymos, M. Stevens, E. Szoecs, H. Wagner, M. Barbour, M. Bedward, </w:t>
+      </w:r>
+      <w:r>
+        <w:rPr>
+          <w:rFonts w:ascii="Times New Roman" w:hAnsi="Times New Roman" w:cs="Times New Roman"/>
+          <w:sz w:val="24"/>
+          <w:szCs w:val="24"/>
+        </w:rPr>
+        <w:t xml:space="preserve">B. Bolker, D. Borcard, G. Carvalho, M. Chirico, M. De Caceres, S. Durand, H. Evangelista, R. FitzJohn, M. Friendly, B. Furneaux, G. Hannigan, M. Hill, L. Lahti, D. McGlinn, M. Ouellette, E. Ribeiro Cunha, T. Smith, A. Stier, C. Ter Braak, J. Weedon. vegan: community ecology, version 2.6.4 (2022); </w:t>
+      </w:r>
+      <w:r>
+        <w:rPr>
+          <w:rFonts w:ascii="Times New Roman" w:hAnsi="Times New Roman" w:cs="Times New Roman"/>
+          <w:sz w:val="24"/>
+          <w:szCs w:val="24"/>
+        </w:rPr>
+        <w:t>https://CRAN.R-project.org/package=vegan</w:t>
+      </w:r>
+      <w:r>
+        <w:rPr>
+          <w:rFonts w:ascii="Times New Roman" w:hAnsi="Times New Roman" w:cs="Times New Roman"/>
+          <w:sz w:val="24"/>
+          <w:szCs w:val="24"/>
+        </w:rPr>
+        <w:t>.</w:t>
+      </w:r>
+    </w:p>
+    <w:p>
+      <w:pPr>
+        <w:pStyle w:val="ListParagraph"/>
+        <w:numPr>
+          <w:ilvl w:val="0"/>
+          <w:numId w:val="15"/>
+        </w:numPr>
+        <w:rPr>
+          <w:rFonts w:ascii="Times New Roman" w:hAnsi="Times New Roman" w:cs="Times New Roman"/>
+          <w:sz w:val="24"/>
+          <w:szCs w:val="24"/>
+        </w:rPr>
+      </w:pPr>
+      <w:r>
+        <w:rPr>
+          <w:rFonts w:ascii="Times New Roman" w:hAnsi="Times New Roman" w:cs="Times New Roman"/>
+          <w:sz w:val="24"/>
+          <w:szCs w:val="24"/>
+        </w:rPr>
+        <w:t xml:space="preserve">J. O. Ramsay. Monotone regression splines in action. </w:t>
+      </w:r>
+      <w:r>
+        <w:rPr>
+          <w:rFonts w:ascii="Times New Roman" w:hAnsi="Times New Roman" w:cs="Times New Roman"/>
+          <w:i/>
+          <w:iCs/>
+          <w:sz w:val="24"/>
+          <w:szCs w:val="24"/>
+        </w:rPr>
+        <w:t>Statistical science</w:t>
+      </w:r>
+      <w:r>
+        <w:rPr>
+          <w:rFonts w:ascii="Times New Roman" w:hAnsi="Times New Roman" w:cs="Times New Roman"/>
+          <w:sz w:val="24"/>
+          <w:szCs w:val="24"/>
+        </w:rPr>
+        <w:t xml:space="preserve"> </w:t>
+      </w:r>
+      <w:r>
+        <w:rPr>
+          <w:rFonts w:ascii="Times New Roman" w:hAnsi="Times New Roman" w:cs="Times New Roman"/>
+          <w:b/>
+          <w:bCs/>
+          <w:sz w:val="24"/>
+          <w:szCs w:val="24"/>
+        </w:rPr>
+        <w:t>3(4)</w:t>
+      </w:r>
+      <w:r>
+        <w:rPr>
+          <w:rFonts w:ascii="Times New Roman" w:hAnsi="Times New Roman" w:cs="Times New Roman"/>
+          <w:sz w:val="24"/>
+          <w:szCs w:val="24"/>
+        </w:rPr>
+        <w:t>, 425</w:t>
+      </w:r>
+      <w:r>
+        <w:rPr>
+          <w:rFonts w:ascii="Times New Roman" w:hAnsi="Times New Roman" w:cs="Times New Roman"/>
+          <w:sz w:val="24"/>
+          <w:szCs w:val="24"/>
+        </w:rPr>
+        <w:t>–</w:t>
+      </w:r>
+      <w:r>
+        <w:rPr>
+          <w:rFonts w:ascii="Times New Roman" w:hAnsi="Times New Roman" w:cs="Times New Roman"/>
+          <w:sz w:val="24"/>
+          <w:szCs w:val="24"/>
+        </w:rPr>
+        <w:t>441 (1988).</w:t>
+      </w:r>
+    </w:p>
+    <w:p>
+      <w:pPr>
         <w:pStyle w:val="Acknowledgement"/>
         <w:ind w:left="0" w:firstLine="0"/>
         <w:rPr>
@@ -7862,26 +7187,59 @@
       <w:r>
         <w:t xml:space="preserve"> </w:t>
       </w:r>
-      <w:bookmarkStart w:id="7" w:name="_Hlk62207734"/>
-      <w:r>
-        <w:t>Acknowledgments follow the references and notes</w:t>
-      </w:r>
-      <w:r>
-        <w:t xml:space="preserve"> list</w:t>
-      </w:r>
-      <w:r>
-        <w:t xml:space="preserve"> but are not numbered. </w:t>
-      </w:r>
-      <w:r>
-        <w:t>Start with text that acknowledges non</w:t>
-      </w:r>
-      <w:r>
-        <w:t>-</w:t>
-      </w:r>
-      <w:r>
-        <w:t>author contributions and then complete each of the sections below as separate paragraphs.</w:t>
-      </w:r>
-      <w:bookmarkEnd w:id="7"/>
+    </w:p>
+    <w:p>
+      <w:pPr>
+        <w:pStyle w:val="Acknowledgement"/>
+        <w:ind w:left="0" w:firstLine="0"/>
+      </w:pPr>
+      <w:r>
+        <w:t>We thank all UWIN members for their hard work in collecting these data. We thank R. Mueller, T. Gallo, L. Bliss-Ketchum, A. Aviles Gamboa,</w:t>
+      </w:r>
+      <w:r>
+        <w:t xml:space="preserve"> I. Taves,</w:t>
+      </w:r>
+      <w:r>
+        <w:t xml:space="preserve"> and K. Larson for their contributions during different stages of this project. The </w:t>
+      </w:r>
+      <w:r>
+        <w:t>Seattle Urban Carnivore Project, coordinated by Woodland Park Zoo and Seattle University, provided data gathered with significant contributions of effort from many Woodland Park Zoo community science volunteers and Seattle University students.</w:t>
+      </w:r>
+    </w:p>
+    <w:p>
+      <w:pPr>
+        <w:pStyle w:val="Acknowledgement"/>
+      </w:pPr>
+      <w:r>
+        <w:rPr>
+          <w:b/>
+          <w:bCs/>
+        </w:rPr>
+        <w:t>Funding:</w:t>
+      </w:r>
+      <w:r>
+        <w:t xml:space="preserve"> </w:t>
+      </w:r>
+    </w:p>
+    <w:p>
+      <w:pPr>
+        <w:pStyle w:val="Acknowledgement"/>
+      </w:pPr>
+      <w:r>
+        <w:t>Central A</w:t>
+      </w:r>
+      <w:r>
+        <w:t>ri</w:t>
+      </w:r>
+      <w:r>
+        <w:t xml:space="preserve">zona-Phoenix Long-Term Ecological Research Program grant </w:t>
+      </w:r>
+      <w:r>
+        <w:t xml:space="preserve">DEB-1832016 </w:t>
+      </w:r>
+      <w:r>
+        <w:t>(JL, JH)</w:t>
+      </w:r>
     </w:p>
     <w:p>
       <w:pPr>
@@ -7891,210 +7249,13 @@
       <w:r>
         <w:rPr>
           <w:b/>
-          <w:bCs/>
-        </w:rPr>
-        <w:t>Funding:</w:t>
-      </w:r>
-      <w:r>
-        <w:t xml:space="preserve"> Provide complete funding information, including grant numbers</w:t>
-      </w:r>
-      <w:r>
-        <w:t xml:space="preserve">, </w:t>
-      </w:r>
-      <w:r>
-        <w:t>complete funding agency names,</w:t>
-      </w:r>
-      <w:r>
-        <w:t xml:space="preserve"> and recipient’s initials</w:t>
-      </w:r>
-      <w:r>
-        <w:t xml:space="preserve">. Each funding source should be listed in a separate paragraph. </w:t>
-      </w:r>
-    </w:p>
-    <w:p>
-      <w:pPr>
-        <w:pStyle w:val="Acknowledgement"/>
-        <w:ind w:firstLine="0"/>
-      </w:pPr>
-      <w:r>
-        <w:t>Examples:</w:t>
-      </w:r>
-    </w:p>
-    <w:p>
-      <w:pPr>
-        <w:pStyle w:val="Acknowledgement"/>
-        <w:ind w:firstLine="0"/>
-      </w:pPr>
-      <w:r>
-        <w:t xml:space="preserve">National Institutes of Health grant U12AB123456 (PV, CHO) </w:t>
-      </w:r>
-    </w:p>
-    <w:p>
-      <w:pPr>
-        <w:pStyle w:val="Acknowledgement"/>
-        <w:ind w:firstLine="0"/>
-      </w:pPr>
-      <w:r>
-        <w:t xml:space="preserve">National Institutes of Health grant R01AB123456 (PV, GS) </w:t>
-      </w:r>
-    </w:p>
-    <w:p>
-      <w:pPr>
-        <w:pStyle w:val="Acknowledgement"/>
-        <w:ind w:firstLine="0"/>
-      </w:pPr>
-      <w:r>
-        <w:t xml:space="preserve">William K. Bowes Jr Foundation (PV) </w:t>
-      </w:r>
-    </w:p>
-    <w:p>
-      <w:pPr>
-        <w:pStyle w:val="Acknowledgement"/>
-        <w:ind w:firstLine="0"/>
-      </w:pPr>
-      <w:r>
-        <w:t xml:space="preserve">German Research Foundation grant AB 1234/1-1 </w:t>
-      </w:r>
-    </w:p>
-    <w:p>
-      <w:pPr>
-        <w:pStyle w:val="Acknowledgement"/>
-        <w:ind w:firstLine="0"/>
-      </w:pPr>
-      <w:r>
-        <w:t xml:space="preserve">Office of Biological and Environmental Research of the U.S. Department of Energy Atmospheric System Research Program Interagency Agreement grant DE-SC0000001 </w:t>
-      </w:r>
-    </w:p>
-    <w:p>
-      <w:pPr>
-        <w:pStyle w:val="Acknowledgement"/>
-        <w:ind w:firstLine="0"/>
-      </w:pPr>
-      <w:r>
-        <w:t xml:space="preserve">National Institute of Health Research UK </w:t>
-      </w:r>
-    </w:p>
-    <w:p>
-      <w:pPr>
-        <w:pStyle w:val="Acknowledgement"/>
-        <w:ind w:firstLine="0"/>
-      </w:pPr>
-      <w:r>
-        <w:t>UK-China Research and Innovation Partnership Fund through the Met Office Climate Science for Service Partnership (CSSP) China as part of the Newton Fund</w:t>
-      </w:r>
-    </w:p>
-    <w:p>
-      <w:pPr>
-        <w:pStyle w:val="Acknowledgement"/>
-        <w:ind w:left="360" w:firstLine="0"/>
-      </w:pPr>
-      <w:r>
-        <w:rPr>
-          <w:b/>
         </w:rPr>
         <w:t>Author contributions:</w:t>
       </w:r>
       <w:r>
         <w:t xml:space="preserve"> </w:t>
       </w:r>
-      <w:bookmarkStart w:id="8" w:name="_Hlk62207876"/>
-      <w:r>
-        <w:t>Each author’s</w:t>
-      </w:r>
-      <w:r>
-        <w:t xml:space="preserve"> contribution</w:t>
-      </w:r>
-      <w:r>
-        <w:t>(</w:t>
-      </w:r>
-      <w:r>
-        <w:t>s</w:t>
-      </w:r>
-      <w:r>
-        <w:t>)</w:t>
-      </w:r>
-      <w:r>
-        <w:t xml:space="preserve"> to the paper</w:t>
-      </w:r>
-      <w:r>
-        <w:t xml:space="preserve"> should be listed</w:t>
-      </w:r>
-      <w:r>
-        <w:t xml:space="preserve"> [we encourage you to follow the</w:t>
-      </w:r>
-      <w:r>
-        <w:t xml:space="preserve"> </w:t>
-      </w:r>
-      <w:hyperlink r:id="rId24" w:history="1">
-        <w:proofErr w:type="spellStart"/>
-        <w:r>
-          <w:rPr>
-            <w:color w:val="CA2015"/>
-            <w:u w:val="single"/>
-          </w:rPr>
-          <w:t>CRediT</w:t>
-        </w:r>
-        <w:proofErr w:type="spellEnd"/>
-      </w:hyperlink>
-      <w:r>
-        <w:t xml:space="preserve"> m</w:t>
-      </w:r>
-      <w:r>
-        <w:t>odel]</w:t>
-      </w:r>
-      <w:r>
-        <w:t>.</w:t>
-      </w:r>
-      <w:r>
-        <w:t xml:space="preserve"> Each </w:t>
-      </w:r>
-      <w:proofErr w:type="spellStart"/>
-      <w:r>
-        <w:t>CRediT</w:t>
-      </w:r>
-      <w:proofErr w:type="spellEnd"/>
-      <w:r>
-        <w:t xml:space="preserve"> role should have its own line</w:t>
-      </w:r>
-      <w:r>
-        <w:t>, and there should not be any punctuation in the initials</w:t>
-      </w:r>
-      <w:r>
-        <w:t xml:space="preserve">. </w:t>
-      </w:r>
-    </w:p>
-    <w:p>
-      <w:pPr>
-        <w:pStyle w:val="Acknowledgement"/>
-        <w:ind w:firstLine="0"/>
-        <w:rPr>
-          <w:b/>
-        </w:rPr>
-      </w:pPr>
-      <w:r>
-        <w:rPr>
-          <w:bCs/>
-        </w:rPr>
-        <w:t>E</w:t>
-      </w:r>
-      <w:r>
-        <w:rPr>
-          <w:bCs/>
-        </w:rPr>
-        <w:t>xample</w:t>
-      </w:r>
-      <w:r>
-        <w:rPr>
-          <w:bCs/>
-        </w:rPr>
-        <w:t>s</w:t>
-      </w:r>
-      <w:r>
-        <w:rPr>
-          <w:bCs/>
-        </w:rPr>
-        <w:t xml:space="preserve">: </w:t>
-      </w:r>
+      <w:bookmarkStart w:id="6" w:name="_Hlk62207876"/>
     </w:p>
     <w:p>
       <w:pPr>
@@ -8110,7 +7271,151 @@
         <w:rPr>
           <w:color w:val="000000"/>
         </w:rPr>
-        <w:t>Conceptualization: SBB, DLA, MPW</w:t>
+        <w:t>Conceptualization:</w:t>
+      </w:r>
+      <w:r>
+        <w:rPr>
+          <w:color w:val="000000"/>
+        </w:rPr>
+        <w:t xml:space="preserve"> MF,</w:t>
+      </w:r>
+      <w:r>
+        <w:rPr>
+          <w:color w:val="000000"/>
+        </w:rPr>
+        <w:t xml:space="preserve"> </w:t>
+      </w:r>
+      <w:r>
+        <w:rPr>
+          <w:color w:val="000000"/>
+        </w:rPr>
+        <w:t>C</w:t>
+      </w:r>
+      <w:r>
+        <w:rPr>
+          <w:color w:val="000000"/>
+        </w:rPr>
+        <w:t>J</w:t>
+      </w:r>
+      <w:r>
+        <w:rPr>
+          <w:color w:val="000000"/>
+        </w:rPr>
+        <w:t>S, S</w:t>
+      </w:r>
+      <w:r>
+        <w:rPr>
+          <w:color w:val="000000"/>
+        </w:rPr>
+        <w:t>B</w:t>
+      </w:r>
+      <w:r>
+        <w:rPr>
+          <w:color w:val="000000"/>
+        </w:rPr>
+        <w:t>M, H</w:t>
+      </w:r>
+      <w:r>
+        <w:rPr>
+          <w:color w:val="000000"/>
+        </w:rPr>
+        <w:t>A</w:t>
+      </w:r>
+      <w:r>
+        <w:rPr>
+          <w:color w:val="000000"/>
+        </w:rPr>
+        <w:t>S, J</w:t>
+      </w:r>
+      <w:r>
+        <w:rPr>
+          <w:color w:val="000000"/>
+        </w:rPr>
+        <w:t>S</w:t>
+      </w:r>
+      <w:r>
+        <w:rPr>
+          <w:color w:val="000000"/>
+        </w:rPr>
+        <w:t>L, E</w:t>
+      </w:r>
+      <w:r>
+        <w:rPr>
+          <w:color w:val="000000"/>
+        </w:rPr>
+        <w:t>W</w:t>
+      </w:r>
+      <w:r>
+        <w:rPr>
+          <w:color w:val="000000"/>
+        </w:rPr>
+        <w:t>L</w:t>
+      </w:r>
+      <w:r>
+        <w:rPr>
+          <w:color w:val="000000"/>
+        </w:rPr>
+        <w:t>,</w:t>
+      </w:r>
+      <w:r>
+        <w:rPr>
+          <w:color w:val="000000"/>
+        </w:rPr>
+        <w:t xml:space="preserve"> C</w:t>
+      </w:r>
+      <w:r>
+        <w:rPr>
+          <w:color w:val="000000"/>
+        </w:rPr>
+        <w:t>M</w:t>
+      </w:r>
+      <w:r>
+        <w:rPr>
+          <w:color w:val="000000"/>
+        </w:rPr>
+        <w:t>S, A</w:t>
+      </w:r>
+      <w:r>
+        <w:rPr>
+          <w:color w:val="000000"/>
+        </w:rPr>
+        <w:t>T</w:t>
+      </w:r>
+      <w:r>
+        <w:rPr>
+          <w:color w:val="000000"/>
+        </w:rPr>
+        <w:t>R, M</w:t>
+      </w:r>
+      <w:r>
+        <w:rPr>
+          <w:color w:val="000000"/>
+        </w:rPr>
+        <w:t>J</w:t>
+      </w:r>
+      <w:r>
+        <w:rPr>
+          <w:color w:val="000000"/>
+        </w:rPr>
+        <w:t>J, A</w:t>
+      </w:r>
+      <w:r>
+        <w:rPr>
+          <w:color w:val="000000"/>
+        </w:rPr>
+        <w:t>R</w:t>
+      </w:r>
+      <w:r>
+        <w:rPr>
+          <w:color w:val="000000"/>
+        </w:rPr>
+        <w:t>G</w:t>
+      </w:r>
+      <w:r>
+        <w:rPr>
+          <w:color w:val="000000"/>
+        </w:rPr>
+        <w:t>, TS</w:t>
       </w:r>
     </w:p>
     <w:p>
@@ -8127,7 +7432,19 @@
         <w:rPr>
           <w:color w:val="000000"/>
         </w:rPr>
-        <w:t>Methodology: HP, FTGS, CW, JRK, NJB, PRB, JLS, EH</w:t>
+        <w:t xml:space="preserve">Methodology: </w:t>
+      </w:r>
+      <w:r>
+        <w:rPr>
+          <w:color w:val="000000"/>
+        </w:rPr>
+        <w:t>MF, SM, EL, HS</w:t>
+      </w:r>
+      <w:r>
+        <w:rPr>
+          <w:color w:val="000000"/>
+        </w:rPr>
+        <w:t>, JSL</w:t>
       </w:r>
     </w:p>
     <w:p>
@@ -8144,7 +7461,7 @@
         <w:rPr>
           <w:color w:val="000000"/>
         </w:rPr>
-        <w:t>Investigation: SBB, DLA, MPW, WCB</w:t>
+        <w:t>Investigation: All coauthors</w:t>
       </w:r>
     </w:p>
     <w:p>
@@ -8161,8 +7478,7 @@
         <w:rPr>
           <w:color w:val="000000"/>
         </w:rPr>
-        <w:lastRenderedPageBreak/>
-        <w:t>Visualization: SFB, MJM, JLS, EH</w:t>
+        <w:t>Formal Analysis: MF</w:t>
       </w:r>
     </w:p>
     <w:p>
@@ -8179,7 +7495,13 @@
         <w:rPr>
           <w:color w:val="000000"/>
         </w:rPr>
-        <w:t>Funding acquisition: SJE, MJM, JLS, EH</w:t>
+        <w:t xml:space="preserve">Visualization: </w:t>
+      </w:r>
+      <w:r>
+        <w:rPr>
+          <w:color w:val="000000"/>
+        </w:rPr>
+        <w:t>MF</w:t>
       </w:r>
     </w:p>
     <w:p>
@@ -8196,7 +7518,7 @@
         <w:rPr>
           <w:color w:val="000000"/>
         </w:rPr>
-        <w:t>Project administration: JLS, EH</w:t>
+        <w:t>Software: MF</w:t>
       </w:r>
     </w:p>
     <w:p>
@@ -8213,7 +7535,13 @@
         <w:rPr>
           <w:color w:val="000000"/>
         </w:rPr>
-        <w:t>Supervision: SJE, MJM, JLS, EH</w:t>
+        <w:t xml:space="preserve">Project administration: </w:t>
+      </w:r>
+      <w:r>
+        <w:rPr>
+          <w:color w:val="000000"/>
+        </w:rPr>
+        <w:t>SM</w:t>
       </w:r>
     </w:p>
     <w:p>
@@ -8230,7 +7558,7 @@
         <w:rPr>
           <w:color w:val="000000"/>
         </w:rPr>
-        <w:t>Writing – original draft: SBB, DLA, WCB, JLS, EH</w:t>
+        <w:t>Funding Acquisition: SM</w:t>
       </w:r>
     </w:p>
     <w:p>
@@ -8247,14 +7575,42 @@
         <w:rPr>
           <w:color w:val="000000"/>
         </w:rPr>
-        <w:t>Writing – review &amp; editing: SBB, DLA, PRB, JLS, EH</w:t>
-      </w:r>
-    </w:p>
-    <w:bookmarkEnd w:id="8"/>
+        <w:t xml:space="preserve">Writing – original draft: </w:t>
+      </w:r>
+      <w:r>
+        <w:rPr>
+          <w:color w:val="000000"/>
+        </w:rPr>
+        <w:t>MF</w:t>
+      </w:r>
+    </w:p>
+    <w:p>
+      <w:pPr>
+        <w:pStyle w:val="acknowledgement0"/>
+        <w:spacing w:before="120" w:beforeAutospacing="0" w:after="0" w:afterAutospacing="0"/>
+        <w:ind w:left="720"/>
+        <w:jc w:val="both"/>
+        <w:rPr>
+          <w:color w:val="000000"/>
+        </w:rPr>
+      </w:pPr>
+      <w:r>
+        <w:rPr>
+          <w:color w:val="000000"/>
+        </w:rPr>
+        <w:t xml:space="preserve">Writing – review &amp; editing: </w:t>
+      </w:r>
+      <w:r>
+        <w:rPr>
+          <w:color w:val="000000"/>
+        </w:rPr>
+        <w:t>All coauthors</w:t>
+      </w:r>
+    </w:p>
+    <w:bookmarkEnd w:id="6"/>
     <w:p>
       <w:pPr>
         <w:pStyle w:val="Acknowledgement"/>
-        <w:ind w:left="360" w:firstLine="0"/>
       </w:pPr>
       <w:r>
         <w:rPr>
@@ -8265,581 +7621,65 @@
       <w:r>
         <w:t xml:space="preserve"> </w:t>
       </w:r>
-      <w:r>
-        <w:t>C</w:t>
-      </w:r>
-      <w:r>
-        <w:t xml:space="preserve">ompeting </w:t>
-      </w:r>
-      <w:r>
-        <w:t>interests</w:t>
+    </w:p>
+    <w:p>
+      <w:pPr>
+        <w:pStyle w:val="Acknowledgement"/>
+      </w:pPr>
+      <w:r>
+        <w:t xml:space="preserve">Authors declare </w:t>
+      </w:r>
+      <w:r>
+        <w:t xml:space="preserve">that they have </w:t>
+      </w:r>
+      <w:r>
+        <w:t>no competing interests.</w:t>
+      </w:r>
+    </w:p>
+    <w:p>
+      <w:pPr>
+        <w:pStyle w:val="Acknowledgement"/>
+      </w:pPr>
+      <w:r>
+        <w:rPr>
+          <w:b/>
+        </w:rPr>
+        <w:t>Data and materials availability:</w:t>
       </w:r>
       <w:r>
         <w:t xml:space="preserve"> </w:t>
       </w:r>
-      <w:bookmarkStart w:id="9" w:name="_Hlk62207918"/>
-      <w:r>
-        <w:t>(including but not limited to patents, financial holdings</w:t>
-      </w:r>
-      <w:r>
-        <w:t xml:space="preserve">, professional affiliations, advisory positions, </w:t>
-      </w:r>
-      <w:r>
-        <w:t xml:space="preserve">and </w:t>
-      </w:r>
-      <w:r>
-        <w:t>board memberships</w:t>
-      </w:r>
-      <w:r>
-        <w:t>)</w:t>
-      </w:r>
-      <w:r>
-        <w:t xml:space="preserve"> </w:t>
-      </w:r>
-      <w:bookmarkEnd w:id="9"/>
-      <w:r>
-        <w:t xml:space="preserve">of any of the authors must be listed. </w:t>
-      </w:r>
-      <w:bookmarkStart w:id="10" w:name="_Hlk62207935"/>
-      <w:r>
-        <w:t>When</w:t>
-      </w:r>
-      <w:r>
-        <w:t xml:space="preserve"> </w:t>
-      </w:r>
-      <w:r>
-        <w:t>authors have no competing interests, this should also be declared</w:t>
-      </w:r>
-      <w:r>
-        <w:t xml:space="preserve"> (e.g.</w:t>
-      </w:r>
-      <w:r>
-        <w:t>,</w:t>
-      </w:r>
-      <w:r>
-        <w:t xml:space="preserve"> “Authors declare </w:t>
-      </w:r>
-      <w:r>
-        <w:t xml:space="preserve">that they have </w:t>
-      </w:r>
-      <w:r>
-        <w:t>no competing interests.”)</w:t>
-      </w:r>
-      <w:r>
-        <w:t>.</w:t>
-      </w:r>
-      <w:bookmarkEnd w:id="10"/>
     </w:p>
     <w:p>
       <w:pPr>
         <w:pStyle w:val="Acknowledgement"/>
-        <w:ind w:left="360" w:firstLine="0"/>
-      </w:pPr>
-      <w:r>
-        <w:rPr>
-          <w:b/>
-        </w:rPr>
-        <w:t>Data and materials availability:</w:t>
-      </w:r>
-      <w:r>
-        <w:t xml:space="preserve"> </w:t>
-      </w:r>
-      <w:bookmarkStart w:id="11" w:name="_Hlk62207948"/>
-      <w:r>
-        <w:t>All data, code, and materials used in the analysis must be available in some form to any researcher for purposes of reproducing or extending the analysis.</w:t>
-      </w:r>
-      <w:r>
-        <w:t xml:space="preserve"> </w:t>
-      </w:r>
-      <w:r>
-        <w:t>Include a note explaining any restrictions on materials</w:t>
-      </w:r>
-      <w:r>
-        <w:t>,</w:t>
-      </w:r>
-      <w:r>
-        <w:t xml:space="preserve"> such as materials transfer agreements</w:t>
-      </w:r>
-      <w:r>
-        <w:t xml:space="preserve"> (MTAs)</w:t>
-      </w:r>
-      <w:r>
-        <w:t xml:space="preserve">. </w:t>
-      </w:r>
-      <w:r>
-        <w:t>Note</w:t>
-      </w:r>
-      <w:r>
-        <w:t xml:space="preserve"> accession numbers to any data relating to the paper and deposited in a public database</w:t>
-      </w:r>
-      <w:r>
-        <w:t>; include a brief description of the data set or model with the number</w:t>
-      </w:r>
-      <w:r>
-        <w:t xml:space="preserve">. If all data </w:t>
-      </w:r>
-      <w:r>
-        <w:t>are</w:t>
-      </w:r>
-      <w:r>
-        <w:t xml:space="preserve"> in the paper and supplementary materials</w:t>
-      </w:r>
-      <w:r>
-        <w:t>,</w:t>
-      </w:r>
-      <w:r>
-        <w:t xml:space="preserve"> include the sentence “</w:t>
-      </w:r>
-      <w:r>
-        <w:t>A</w:t>
-      </w:r>
-      <w:r>
-        <w:t xml:space="preserve">ll data </w:t>
-      </w:r>
-      <w:r>
-        <w:t>are</w:t>
-      </w:r>
-      <w:r>
-        <w:t xml:space="preserve"> available in the </w:t>
-      </w:r>
-      <w:r>
-        <w:t>main text</w:t>
-      </w:r>
-      <w:r>
-        <w:t xml:space="preserve"> or the </w:t>
-      </w:r>
-      <w:r>
-        <w:t>s</w:t>
-      </w:r>
-      <w:r>
-        <w:t xml:space="preserve">upplementary </w:t>
-      </w:r>
-      <w:r>
-        <w:t>m</w:t>
-      </w:r>
-      <w:r>
-        <w:t xml:space="preserve">aterials.” </w:t>
-      </w:r>
-      <w:bookmarkEnd w:id="11"/>
-    </w:p>
-    <w:p>
-      <w:pPr>
-        <w:pStyle w:val="SOMHead"/>
-      </w:pPr>
-      <w:r>
-        <w:t>Supplementary Materials</w:t>
-      </w:r>
-    </w:p>
-    <w:p>
-      <w:pPr>
-        <w:pStyle w:val="SOMContent"/>
-      </w:pPr>
-      <w:r>
-        <w:t>Materials and Methods</w:t>
-      </w:r>
-    </w:p>
-    <w:p>
-      <w:pPr>
-        <w:pStyle w:val="SOMContent"/>
-      </w:pPr>
-      <w:r>
-        <w:t>Supplementary Text</w:t>
-      </w:r>
-    </w:p>
-    <w:p>
-      <w:pPr>
-        <w:pStyle w:val="SOMContent"/>
-      </w:pPr>
-      <w:r>
-        <w:t>Figs</w:t>
-      </w:r>
-      <w:r>
-        <w:t>.</w:t>
-      </w:r>
-      <w:r>
-        <w:t xml:space="preserve"> S1</w:t>
-      </w:r>
-      <w:r>
-        <w:t xml:space="preserve"> to </w:t>
-      </w:r>
-      <w:r>
-        <w:t>S#</w:t>
-      </w:r>
-    </w:p>
-    <w:p>
-      <w:pPr>
-        <w:pStyle w:val="SOMContent"/>
-      </w:pPr>
-      <w:r>
-        <w:t>Tables S1</w:t>
-      </w:r>
-      <w:r>
-        <w:t xml:space="preserve"> to </w:t>
-      </w:r>
-      <w:r>
-        <w:t>S#</w:t>
-      </w:r>
-    </w:p>
-    <w:p>
-      <w:pPr>
-        <w:pStyle w:val="SOMContent"/>
-      </w:pPr>
-      <w:r>
-        <w:t>References (</w:t>
-      </w:r>
-      <w:r>
-        <w:rPr>
-          <w:i/>
-        </w:rPr>
-        <w:t>##</w:t>
-      </w:r>
-      <w:r>
-        <w:rPr>
-          <w:iCs/>
-        </w:rPr>
-        <w:t>–</w:t>
-      </w:r>
-      <w:r>
-        <w:rPr>
-          <w:i/>
-        </w:rPr>
-        <w:t>##</w:t>
-      </w:r>
-      <w:r>
-        <w:t>)</w:t>
-      </w:r>
-    </w:p>
-    <w:p>
-      <w:pPr>
-        <w:pStyle w:val="SOMContent"/>
-      </w:pPr>
-      <w:r>
-        <w:t>Movies S1</w:t>
-      </w:r>
-      <w:r>
-        <w:t xml:space="preserve"> to </w:t>
-      </w:r>
-      <w:r>
-        <w:t>S#</w:t>
-      </w:r>
-    </w:p>
-    <w:p>
-      <w:pPr>
-        <w:pStyle w:val="SOMContent"/>
-      </w:pPr>
-      <w:r>
-        <w:t>Audio S1</w:t>
-      </w:r>
-      <w:r>
-        <w:t xml:space="preserve"> to </w:t>
-      </w:r>
-      <w:r>
-        <w:t>S#</w:t>
-      </w:r>
-    </w:p>
-    <w:p>
-      <w:pPr>
-        <w:pStyle w:val="SOMContent"/>
-      </w:pPr>
-      <w:r>
-        <w:t>Data S1</w:t>
-      </w:r>
-      <w:r>
-        <w:t xml:space="preserve"> to </w:t>
-      </w:r>
-      <w:r>
-        <w:t>S#</w:t>
-      </w:r>
-    </w:p>
-    <w:p>
-      <w:pPr>
-        <w:rPr>
-          <w:rFonts w:eastAsia="Times New Roman"/>
-          <w:b/>
-          <w:kern w:val="28"/>
-          <w:sz w:val="24"/>
-          <w:szCs w:val="24"/>
-        </w:rPr>
-      </w:pPr>
-    </w:p>
-    <w:p>
-      <w:pPr>
-        <w:pStyle w:val="Legend"/>
-      </w:pPr>
-      <w:r>
-        <w:rPr>
-          <w:b/>
-        </w:rPr>
-        <w:t>Fig. 1</w:t>
-      </w:r>
-      <w:r>
-        <w:rPr>
-          <w:b/>
-        </w:rPr>
-        <w:t>.</w:t>
-      </w:r>
-      <w:r>
-        <w:t xml:space="preserve"> </w:t>
-      </w:r>
-      <w:r>
-        <w:rPr>
-          <w:b/>
-          <w:bCs/>
-        </w:rPr>
-        <w:t>The figure caption should begin with a</w:t>
-      </w:r>
-      <w:r>
-        <w:rPr>
-          <w:b/>
-          <w:bCs/>
-        </w:rPr>
-        <w:t xml:space="preserve"> short</w:t>
-      </w:r>
-      <w:r>
-        <w:rPr>
-          <w:b/>
-          <w:bCs/>
-        </w:rPr>
-        <w:t xml:space="preserve"> descriptive statement of the </w:t>
-      </w:r>
-      <w:r>
-        <w:rPr>
-          <w:b/>
-          <w:bCs/>
-        </w:rPr>
-        <w:t xml:space="preserve">entire </w:t>
-      </w:r>
-      <w:r>
-        <w:rPr>
-          <w:b/>
-          <w:bCs/>
-        </w:rPr>
-        <w:t>figure followed by additional text.</w:t>
-      </w:r>
-      <w:r>
-        <w:t xml:space="preserve"> </w:t>
-      </w:r>
-      <w:r>
-        <w:t>Captions</w:t>
-      </w:r>
-      <w:r>
-        <w:t xml:space="preserve"> should be</w:t>
-      </w:r>
-      <w:r>
-        <w:t xml:space="preserve"> immediately after each figure.</w:t>
-      </w:r>
-      <w:r>
-        <w:t xml:space="preserve"> </w:t>
-      </w:r>
-      <w:bookmarkStart w:id="12" w:name="_Hlk62208007"/>
-      <w:r>
-        <w:t>The primary callout of each f</w:t>
-      </w:r>
-      <w:r>
-        <w:t xml:space="preserve">igure part </w:t>
-      </w:r>
-      <w:r>
-        <w:t>is</w:t>
-      </w:r>
-      <w:r>
-        <w:t xml:space="preserve"> indicated with </w:t>
-      </w:r>
-      <w:r>
-        <w:t xml:space="preserve">a bold </w:t>
-      </w:r>
-      <w:r>
-        <w:t>capital letter</w:t>
-      </w:r>
-      <w:r>
-        <w:t xml:space="preserve"> enclosed in parentheses</w:t>
-      </w:r>
-      <w:r>
-        <w:t xml:space="preserve"> </w:t>
-      </w:r>
-      <w:r>
-        <w:t xml:space="preserve">[e.g., </w:t>
-      </w:r>
-      <w:r>
-        <w:t>(</w:t>
-      </w:r>
-      <w:r>
-        <w:rPr>
-          <w:b/>
-          <w:bCs/>
-        </w:rPr>
-        <w:t>A</w:t>
-      </w:r>
-      <w:r>
-        <w:t>)</w:t>
-      </w:r>
-      <w:r>
-        <w:t>]</w:t>
-      </w:r>
-      <w:r>
-        <w:t>.</w:t>
-      </w:r>
-      <w:r>
-        <w:t xml:space="preserve"> Additional callouts</w:t>
-      </w:r>
-      <w:r>
-        <w:t xml:space="preserve"> </w:t>
-      </w:r>
-      <w:r>
-        <w:t>are indicated the same way, but without the bold format</w:t>
-      </w:r>
-      <w:r>
-        <w:t>.</w:t>
-      </w:r>
-      <w:r>
-        <w:t xml:space="preserve"> If you prefer, you can place both figures and captions logically through</w:t>
-      </w:r>
-      <w:r>
-        <w:t>out</w:t>
-      </w:r>
-      <w:r>
-        <w:t xml:space="preserve"> the text near where they are </w:t>
-      </w:r>
-      <w:r>
-        <w:lastRenderedPageBreak/>
-        <w:t>cited rather than at the end of the file (but not both). If a paragraph in the main text begins with the name of a figure, write out “Figure” in full (e.g., &lt;para</w:t>
-      </w:r>
-      <w:proofErr w:type="gramStart"/>
-      <w:r>
-        <w:t>&gt;“</w:t>
-      </w:r>
-      <w:proofErr w:type="gramEnd"/>
-      <w:r>
-        <w:t>Figure 1 shows….”)</w:t>
-      </w:r>
-      <w:bookmarkEnd w:id="12"/>
-    </w:p>
-    <w:p>
-      <w:pPr>
-        <w:pStyle w:val="Legend"/>
-      </w:pPr>
-      <w:r>
-        <w:rPr>
-          <w:b/>
-        </w:rPr>
-        <w:t>Fig. 2.</w:t>
-      </w:r>
-      <w:r>
-        <w:t xml:space="preserve"> </w:t>
-      </w:r>
-      <w:r>
-        <w:rPr>
-          <w:b/>
-          <w:bCs/>
-        </w:rPr>
-        <w:t xml:space="preserve">You can place graphics </w:t>
-      </w:r>
-      <w:r>
-        <w:rPr>
-          <w:b/>
-          <w:bCs/>
-        </w:rPr>
-        <w:t>in</w:t>
-      </w:r>
-      <w:r>
-        <w:rPr>
-          <w:b/>
-          <w:bCs/>
-        </w:rPr>
-        <w:t>-</w:t>
-      </w:r>
-      <w:r>
-        <w:rPr>
-          <w:b/>
-          <w:bCs/>
-        </w:rPr>
-        <w:t xml:space="preserve">line </w:t>
-      </w:r>
-      <w:r>
-        <w:rPr>
-          <w:b/>
-          <w:bCs/>
-        </w:rPr>
-        <w:t xml:space="preserve">above each </w:t>
-      </w:r>
-      <w:r>
-        <w:rPr>
-          <w:b/>
-          <w:bCs/>
-        </w:rPr>
-        <w:t>caption</w:t>
-      </w:r>
-      <w:r>
-        <w:rPr>
-          <w:b/>
-          <w:bCs/>
-        </w:rPr>
-        <w:t>.</w:t>
-      </w:r>
-      <w:r>
-        <w:t xml:space="preserve"> </w:t>
-      </w:r>
-      <w:bookmarkStart w:id="13" w:name="_Hlk62208035"/>
-      <w:r>
-        <w:t>Please do not use text boxes to arrange figures. High</w:t>
-      </w:r>
-      <w:r>
-        <w:t>-</w:t>
-      </w:r>
-      <w:r>
-        <w:t>resolution</w:t>
-      </w:r>
-      <w:r>
-        <w:t xml:space="preserve"> (preferably editable PDF or Adobe Illustrator format) </w:t>
-      </w:r>
-      <w:r>
-        <w:t>figure</w:t>
-      </w:r>
-      <w:r>
-        <w:t xml:space="preserve"> file</w:t>
-      </w:r>
-      <w:r>
-        <w:t>s will be requested following review.</w:t>
-      </w:r>
-      <w:bookmarkEnd w:id="13"/>
-    </w:p>
-    <w:p>
-      <w:pPr>
-        <w:pStyle w:val="Legend"/>
-      </w:pPr>
-      <w:r>
-        <w:rPr>
-          <w:b/>
-        </w:rPr>
-        <w:t>Table 1.</w:t>
-      </w:r>
-      <w:r>
-        <w:t xml:space="preserve"> </w:t>
-      </w:r>
-      <w:r>
-        <w:rPr>
-          <w:b/>
-          <w:bCs/>
-        </w:rPr>
-        <w:t>Start this caption with a short description of your table.</w:t>
-      </w:r>
-      <w:r>
-        <w:t xml:space="preserve"> Format tables using the Word </w:t>
-      </w:r>
-      <w:r>
-        <w:t xml:space="preserve">Table commands and structures. </w:t>
-      </w:r>
-      <w:r>
-        <w:t>Do not create tables using spaces or tab characters.</w:t>
-      </w:r>
-    </w:p>
-    <w:p>
-      <w:pPr>
-        <w:pStyle w:val="Legend"/>
-      </w:pPr>
-    </w:p>
-    <w:p>
-      <w:pPr>
-        <w:pStyle w:val="Legend"/>
+        <w:ind w:left="0" w:firstLine="0"/>
+        <w:rPr>
+          <w:bCs/>
+        </w:rPr>
+      </w:pPr>
+      <w:r>
+        <w:rPr>
+          <w:bCs/>
+        </w:rPr>
+        <w:t xml:space="preserve">All data and code are available on GitHub here: </w:t>
+      </w:r>
+      <w:r>
+        <w:rPr>
+          <w:bCs/>
+        </w:rPr>
+        <w:t>https://github.com/mfidino/uwin-gentrification</w:t>
+      </w:r>
+      <w:r>
+        <w:rPr>
+          <w:bCs/>
+        </w:rPr>
+        <w:t>. Pending acceptance of this manuscript we will archive all data and code on Zenodo and cite it with it’s DOI.</w:t>
+      </w:r>
+    </w:p>
+    <w:p>
+      <w:pPr>
+        <w:pStyle w:val="Acknowledgement"/>
       </w:pPr>
     </w:p>
     <w:p>
@@ -8851,137 +7691,20 @@
           <w:color w:val="262626"/>
         </w:rPr>
       </w:pPr>
-      <w:r>
-        <w:t>(</w:t>
-      </w:r>
-      <w:r>
-        <w:rPr>
-          <w:color w:val="FF0000"/>
-        </w:rPr>
-        <w:t>P</w:t>
-      </w:r>
-      <w:r>
-        <w:rPr>
-          <w:color w:val="FF0000"/>
-        </w:rPr>
-        <w:t>lease delete before submission</w:t>
-      </w:r>
-      <w:r>
-        <w:t xml:space="preserve">) </w:t>
-      </w:r>
-      <w:r>
-        <w:rPr>
-          <w:b w:val="0"/>
-        </w:rPr>
-        <w:t>Supplementary materials should be included</w:t>
-      </w:r>
-      <w:r>
-        <w:rPr>
-          <w:b w:val="0"/>
-        </w:rPr>
-        <w:t xml:space="preserve"> in a separate file.</w:t>
-      </w:r>
-      <w:r>
-        <w:rPr>
-          <w:b w:val="0"/>
-          <w:bCs w:val="0"/>
-        </w:rPr>
-        <w:t xml:space="preserve"> </w:t>
-      </w:r>
-      <w:r>
-        <w:rPr>
-          <w:b w:val="0"/>
-          <w:bCs w:val="0"/>
-        </w:rPr>
-        <w:t>W</w:t>
-      </w:r>
-      <w:r>
-        <w:rPr>
-          <w:b w:val="0"/>
-          <w:bCs w:val="0"/>
-          <w:color w:val="262626"/>
-        </w:rPr>
-        <w:t>e recommend using or followin</w:t>
-      </w:r>
-      <w:r>
-        <w:rPr>
-          <w:b w:val="0"/>
-          <w:bCs w:val="0"/>
-          <w:color w:val="262626"/>
-        </w:rPr>
-        <w:t xml:space="preserve">g the </w:t>
-      </w:r>
-      <w:hyperlink r:id="rId25" w:history="1">
-        <w:r>
-          <w:rPr>
-            <w:rStyle w:val="Hyperlink"/>
-            <w:b w:val="0"/>
-            <w:bCs w:val="0"/>
-          </w:rPr>
-          <w:t>Microsoft Word template supplied here</w:t>
-        </w:r>
-      </w:hyperlink>
-      <w:r>
-        <w:rPr>
-          <w:b w:val="0"/>
-          <w:bCs w:val="0"/>
-          <w:color w:val="262626"/>
-        </w:rPr>
-        <w:t>.</w:t>
-      </w:r>
     </w:p>
     <w:sectPr>
-      <w:headerReference w:type="default" r:id="rId26"/>
-      <w:footerReference w:type="default" r:id="rId27"/>
-      <w:headerReference w:type="first" r:id="rId28"/>
-      <w:footerReference w:type="first" r:id="rId29"/>
+      <w:headerReference w:type="default" r:id="rId17"/>
+      <w:footerReference w:type="default" r:id="rId18"/>
+      <w:headerReference w:type="first" r:id="rId19"/>
+      <w:footerReference w:type="first" r:id="rId20"/>
       <w:pgSz w:w="12240" w:h="15840" w:code="1"/>
       <w:pgMar w:top="1296" w:right="1440" w:bottom="1296" w:left="1440" w:header="432" w:footer="720" w:gutter="0"/>
-      <w:lnNumType w:countBy="5" w:distance="720"/>
+      <w:lnNumType w:countBy="1" w:distance="720" w:restart="continuous"/>
       <w:cols w:space="720"/>
       <w:docGrid w:linePitch="360"/>
     </w:sectPr>
   </w:body>
 </w:document>
-</file>
-
-<file path=word/comments.xml><?xml version="1.0" encoding="utf-8"?>
-<w:comments xmlns:wpc="http://schemas.microsoft.com/office/word/2010/wordprocessingCanvas" xmlns:cx="http://schemas.microsoft.com/office/drawing/2014/chartex" xmlns:cx1="http://schemas.microsoft.com/office/drawing/2015/9/8/chartex" xmlns:cx2="http://schemas.microsoft.com/office/drawing/2015/10/21/chartex" xmlns:cx3="http://schemas.microsoft.com/office/drawing/2016/5/9/chartex" xmlns:cx4="http://schemas.microsoft.com/office/drawing/2016/5/10/chartex" xmlns:cx5="http://schemas.microsoft.com/office/drawing/2016/5/11/chartex" xmlns:cx6="http://schemas.microsoft.com/office/drawing/2016/5/12/chartex" xmlns:cx7="http://schemas.microsoft.com/office/drawing/2016/5/13/chartex" xmlns:cx8="http://schemas.microsoft.com/office/drawing/2016/5/14/chartex" xmlns:mc="http://schemas.openxmlformats.org/markup-compatibility/2006" xmlns:aink="http://schemas.microsoft.com/office/drawing/2016/ink" xmlns:am3d="http://schemas.microsoft.com/office/drawing/2017/model3d" xmlns:o="urn:schemas-microsoft-com:office:office" xmlns:oel="http://schemas.microsoft.com/office/2019/extlst" xmlns:r="http://schemas.openxmlformats.org/officeDocument/2006/relationships" xmlns:m="http://schemas.openxmlformats.org/officeDocument/2006/math" xmlns:v="urn:schemas-microsoft-com:vml" xmlns:wp14="http://schemas.microsoft.com/office/word/2010/wordprocessingDrawing" xmlns:wp="http://schemas.openxmlformats.org/drawingml/2006/wordprocessingDrawing" xmlns:w10="urn:schemas-microsoft-com:office:word" xmlns:w="http://schemas.openxmlformats.org/wordprocessingml/2006/main" xmlns:w14="http://schemas.microsoft.com/office/word/2010/wordml" xmlns:w15="http://schemas.microsoft.com/office/word/2012/wordml" xmlns:w16cex="http://schemas.microsoft.com/office/word/2018/wordml/cex" xmlns:w16cid="http://schemas.microsoft.com/office/word/2016/wordml/cid" xmlns:w16="http://schemas.microsoft.com/office/word/2018/wordml" xmlns:w16sdtdh="http://schemas.microsoft.com/office/word/2020/wordml/sdtdatahash" xmlns:w16se="http://schemas.microsoft.com/office/word/2015/wordml/symex" xmlns:wpg="http://schemas.microsoft.com/office/word/2010/wordprocessingGroup" xmlns:wpi="http://schemas.microsoft.com/office/word/2010/wordprocessingInk" xmlns:wne="http://schemas.microsoft.com/office/word/2006/wordml" xmlns:wps="http://schemas.microsoft.com/office/word/2010/wordprocessingShape" mc:Ignorable="w14 w15 w16se w16cid w16 w16cex w16sdtdh wp14">
-  <w:comment w:id="5" w:author="Fidino, Mason" w:date="2023-08-23T10:21:00Z" w:initials="FM">
-    <w:p>
-      <w:pPr>
-        <w:pStyle w:val="CommentText"/>
-      </w:pPr>
-      <w:r>
-        <w:rPr>
-          <w:rStyle w:val="CommentReference"/>
-        </w:rPr>
-        <w:annotationRef/>
-      </w:r>
-      <w:r>
-        <w:t>add</w:t>
-      </w:r>
-    </w:p>
-  </w:comment>
-</w:comments>
-</file>
-
-<file path=word/commentsExtended.xml><?xml version="1.0" encoding="utf-8"?>
-<w15:commentsEx xmlns:wpc="http://schemas.microsoft.com/office/word/2010/wordprocessingCanvas" xmlns:cx="http://schemas.microsoft.com/office/drawing/2014/chartex" xmlns:cx1="http://schemas.microsoft.com/office/drawing/2015/9/8/chartex" xmlns:cx2="http://schemas.microsoft.com/office/drawing/2015/10/21/chartex" xmlns:cx3="http://schemas.microsoft.com/office/drawing/2016/5/9/chartex" xmlns:cx4="http://schemas.microsoft.com/office/drawing/2016/5/10/chartex" xmlns:cx5="http://schemas.microsoft.com/office/drawing/2016/5/11/chartex" xmlns:cx6="http://schemas.microsoft.com/office/drawing/2016/5/12/chartex" xmlns:cx7="http://schemas.microsoft.com/office/drawing/2016/5/13/chartex" xmlns:cx8="http://schemas.microsoft.com/office/drawing/2016/5/14/chartex" xmlns:mc="http://schemas.openxmlformats.org/markup-compatibility/2006" xmlns:aink="http://schemas.microsoft.com/office/drawing/2016/ink" xmlns:am3d="http://schemas.microsoft.com/office/drawing/2017/model3d" xmlns:o="urn:schemas-microsoft-com:office:office" xmlns:oel="http://schemas.microsoft.com/office/2019/extlst" xmlns:r="http://schemas.openxmlformats.org/officeDocument/2006/relationships" xmlns:m="http://schemas.openxmlformats.org/officeDocument/2006/math" xmlns:v="urn:schemas-microsoft-com:vml" xmlns:wp14="http://schemas.microsoft.com/office/word/2010/wordprocessingDrawing" xmlns:wp="http://schemas.openxmlformats.org/drawingml/2006/wordprocessingDrawing" xmlns:w10="urn:schemas-microsoft-com:office:word" xmlns:w="http://schemas.openxmlformats.org/wordprocessingml/2006/main" xmlns:w14="http://schemas.microsoft.com/office/word/2010/wordml" xmlns:w15="http://schemas.microsoft.com/office/word/2012/wordml" xmlns:w16cex="http://schemas.microsoft.com/office/word/2018/wordml/cex" xmlns:w16cid="http://schemas.microsoft.com/office/word/2016/wordml/cid" xmlns:w16="http://schemas.microsoft.com/office/word/2018/wordml" xmlns:w16sdtdh="http://schemas.microsoft.com/office/word/2020/wordml/sdtdatahash" xmlns:w16se="http://schemas.microsoft.com/office/word/2015/wordml/symex" xmlns:wpg="http://schemas.microsoft.com/office/word/2010/wordprocessingGroup" xmlns:wpi="http://schemas.microsoft.com/office/word/2010/wordprocessingInk" xmlns:wne="http://schemas.microsoft.com/office/word/2006/wordml" xmlns:wps="http://schemas.microsoft.com/office/word/2010/wordprocessingShape" mc:Ignorable="w14 w15 w16se w16cid w16 w16cex w16sdtdh wp14">
-  <w15:commentEx w15:paraId="5BB1B449" w15:done="0"/>
-</w15:commentsEx>
-</file>
-
-<file path=word/commentsExtensible.xml><?xml version="1.0" encoding="utf-8"?>
-<w16cex:commentsExtensible xmlns:wpc="http://schemas.microsoft.com/office/word/2010/wordprocessingCanvas" xmlns:cx="http://schemas.microsoft.com/office/drawing/2014/chartex" xmlns:cx1="http://schemas.microsoft.com/office/drawing/2015/9/8/chartex" xmlns:cx2="http://schemas.microsoft.com/office/drawing/2015/10/21/chartex" xmlns:cx3="http://schemas.microsoft.com/office/drawing/2016/5/9/chartex" xmlns:cx4="http://schemas.microsoft.com/office/drawing/2016/5/10/chartex" xmlns:cx5="http://schemas.microsoft.com/office/drawing/2016/5/11/chartex" xmlns:cx6="http://schemas.microsoft.com/office/drawing/2016/5/12/chartex" xmlns:cx7="http://schemas.microsoft.com/office/drawing/2016/5/13/chartex" xmlns:cx8="http://schemas.microsoft.com/office/drawing/2016/5/14/chartex" xmlns:cr="http://schemas.microsoft.com/office/comments/2020/reactions" xmlns:mc="http://schemas.openxmlformats.org/markup-compatibility/2006" xmlns:aink="http://schemas.microsoft.com/office/drawing/2016/ink" xmlns:am3d="http://schemas.microsoft.com/office/drawing/2017/model3d" xmlns:o="urn:schemas-microsoft-com:office:office" xmlns:oel="http://schemas.microsoft.com/office/2019/extlst" xmlns:r="http://schemas.openxmlformats.org/officeDocument/2006/relationships" xmlns:m="http://schemas.openxmlformats.org/officeDocument/2006/math" xmlns:v="urn:schemas-microsoft-com:vml" xmlns:wp14="http://schemas.microsoft.com/office/word/2010/wordprocessingDrawing" xmlns:wp="http://schemas.openxmlformats.org/drawingml/2006/wordprocessingDrawing" xmlns:w10="urn:schemas-microsoft-com:office:word" xmlns:w="http://schemas.openxmlformats.org/wordprocessingml/2006/main" xmlns:w14="http://schemas.microsoft.com/office/word/2010/wordml" xmlns:w15="http://schemas.microsoft.com/office/word/2012/wordml" xmlns:w16cex="http://schemas.microsoft.com/office/word/2018/wordml/cex" xmlns:w16cid="http://schemas.microsoft.com/office/word/2016/wordml/cid" xmlns:w16="http://schemas.microsoft.com/office/word/2018/wordml" xmlns:w16sdtdh="http://schemas.microsoft.com/office/word/2020/wordml/sdtdatahash" xmlns:w16se="http://schemas.microsoft.com/office/word/2015/wordml/symex" xmlns:wpg="http://schemas.microsoft.com/office/word/2010/wordprocessingGroup" xmlns:wpi="http://schemas.microsoft.com/office/word/2010/wordprocessingInk" xmlns:wne="http://schemas.microsoft.com/office/word/2006/wordml" xmlns:wps="http://schemas.microsoft.com/office/word/2010/wordprocessingShape" mc:Ignorable="w14 w15 w16se w16cid w16 w16cex w16sdtdh cr wp14">
-  <w16cex:commentExtensible w16cex:durableId="28905C3F" w16cex:dateUtc="2023-08-23T15:21:00Z"/>
-</w16cex:commentsExtensible>
-</file>
-
-<file path=word/commentsIds.xml><?xml version="1.0" encoding="utf-8"?>
-<w16cid:commentsIds xmlns:wpc="http://schemas.microsoft.com/office/word/2010/wordprocessingCanvas" xmlns:cx="http://schemas.microsoft.com/office/drawing/2014/chartex" xmlns:cx1="http://schemas.microsoft.com/office/drawing/2015/9/8/chartex" xmlns:cx2="http://schemas.microsoft.com/office/drawing/2015/10/21/chartex" xmlns:cx3="http://schemas.microsoft.com/office/drawing/2016/5/9/chartex" xmlns:cx4="http://schemas.microsoft.com/office/drawing/2016/5/10/chartex" xmlns:cx5="http://schemas.microsoft.com/office/drawing/2016/5/11/chartex" xmlns:cx6="http://schemas.microsoft.com/office/drawing/2016/5/12/chartex" xmlns:cx7="http://schemas.microsoft.com/office/drawing/2016/5/13/chartex" xmlns:cx8="http://schemas.microsoft.com/office/drawing/2016/5/14/chartex" xmlns:mc="http://schemas.openxmlformats.org/markup-compatibility/2006" xmlns:aink="http://schemas.microsoft.com/office/drawing/2016/ink" xmlns:am3d="http://schemas.microsoft.com/office/drawing/2017/model3d" xmlns:o="urn:schemas-microsoft-com:office:office" xmlns:oel="http://schemas.microsoft.com/office/2019/extlst" xmlns:r="http://schemas.openxmlformats.org/officeDocument/2006/relationships" xmlns:m="http://schemas.openxmlformats.org/officeDocument/2006/math" xmlns:v="urn:schemas-microsoft-com:vml" xmlns:wp14="http://schemas.microsoft.com/office/word/2010/wordprocessingDrawing" xmlns:wp="http://schemas.openxmlformats.org/drawingml/2006/wordprocessingDrawing" xmlns:w10="urn:schemas-microsoft-com:office:word" xmlns:w="http://schemas.openxmlformats.org/wordprocessingml/2006/main" xmlns:w14="http://schemas.microsoft.com/office/word/2010/wordml" xmlns:w15="http://schemas.microsoft.com/office/word/2012/wordml" xmlns:w16cex="http://schemas.microsoft.com/office/word/2018/wordml/cex" xmlns:w16cid="http://schemas.microsoft.com/office/word/2016/wordml/cid" xmlns:w16="http://schemas.microsoft.com/office/word/2018/wordml" xmlns:w16sdtdh="http://schemas.microsoft.com/office/word/2020/wordml/sdtdatahash" xmlns:w16se="http://schemas.microsoft.com/office/word/2015/wordml/symex" xmlns:wpg="http://schemas.microsoft.com/office/word/2010/wordprocessingGroup" xmlns:wpi="http://schemas.microsoft.com/office/word/2010/wordprocessingInk" xmlns:wne="http://schemas.microsoft.com/office/word/2006/wordml" xmlns:wps="http://schemas.microsoft.com/office/word/2010/wordprocessingShape" mc:Ignorable="w14 w15 w16se w16cid w16 w16cex w16sdtdh wp14">
-  <w16cid:commentId w16cid:paraId="5BB1B449" w16cid:durableId="28905C3F"/>
-</w16cid:commentsIds>
 </file>
 
 <file path=word/endnotes.xml><?xml version="1.0" encoding="utf-8"?>
@@ -9970,14 +8693,6 @@
     <w:abstractNumId w:val="11"/>
   </w:num>
 </w:numbering>
-</file>
-
-<file path=word/people.xml><?xml version="1.0" encoding="utf-8"?>
-<w15:people xmlns:wpc="http://schemas.microsoft.com/office/word/2010/wordprocessingCanvas" xmlns:cx="http://schemas.microsoft.com/office/drawing/2014/chartex" xmlns:cx1="http://schemas.microsoft.com/office/drawing/2015/9/8/chartex" xmlns:cx2="http://schemas.microsoft.com/office/drawing/2015/10/21/chartex" xmlns:cx3="http://schemas.microsoft.com/office/drawing/2016/5/9/chartex" xmlns:cx4="http://schemas.microsoft.com/office/drawing/2016/5/10/chartex" xmlns:cx5="http://schemas.microsoft.com/office/drawing/2016/5/11/chartex" xmlns:cx6="http://schemas.microsoft.com/office/drawing/2016/5/12/chartex" xmlns:cx7="http://schemas.microsoft.com/office/drawing/2016/5/13/chartex" xmlns:cx8="http://schemas.microsoft.com/office/drawing/2016/5/14/chartex" xmlns:mc="http://schemas.openxmlformats.org/markup-compatibility/2006" xmlns:aink="http://schemas.microsoft.com/office/drawing/2016/ink" xmlns:am3d="http://schemas.microsoft.com/office/drawing/2017/model3d" xmlns:o="urn:schemas-microsoft-com:office:office" xmlns:oel="http://schemas.microsoft.com/office/2019/extlst" xmlns:r="http://schemas.openxmlformats.org/officeDocument/2006/relationships" xmlns:m="http://schemas.openxmlformats.org/officeDocument/2006/math" xmlns:v="urn:schemas-microsoft-com:vml" xmlns:wp14="http://schemas.microsoft.com/office/word/2010/wordprocessingDrawing" xmlns:wp="http://schemas.openxmlformats.org/drawingml/2006/wordprocessingDrawing" xmlns:w10="urn:schemas-microsoft-com:office:word" xmlns:w="http://schemas.openxmlformats.org/wordprocessingml/2006/main" xmlns:w14="http://schemas.microsoft.com/office/word/2010/wordml" xmlns:w15="http://schemas.microsoft.com/office/word/2012/wordml" xmlns:w16cex="http://schemas.microsoft.com/office/word/2018/wordml/cex" xmlns:w16cid="http://schemas.microsoft.com/office/word/2016/wordml/cid" xmlns:w16="http://schemas.microsoft.com/office/word/2018/wordml" xmlns:w16sdtdh="http://schemas.microsoft.com/office/word/2020/wordml/sdtdatahash" xmlns:w16se="http://schemas.microsoft.com/office/word/2015/wordml/symex" xmlns:wpg="http://schemas.microsoft.com/office/word/2010/wordprocessingGroup" xmlns:wpi="http://schemas.microsoft.com/office/word/2010/wordprocessingInk" xmlns:wne="http://schemas.microsoft.com/office/word/2006/wordml" xmlns:wps="http://schemas.microsoft.com/office/word/2010/wordprocessingShape" mc:Ignorable="w14 w15 w16se w16cid w16 w16cex w16sdtdh wp14">
-  <w15:person w15:author="Fidino, Mason">
-    <w15:presenceInfo w15:providerId="AD" w15:userId="S::MFidino@lpzoo.org::25d99e7c-47a8-4e5d-bd6c-7e79826230b0"/>
-  </w15:person>
-</w15:people>
 </file>
 
 <file path=word/styles.xml><?xml version="1.0" encoding="utf-8"?>
@@ -12394,9 +11109,12 @@
 </file>
 
 <file path=customXml/item2.xml><?xml version="1.0" encoding="utf-8"?>
-<p:properties xmlns:p="http://schemas.microsoft.com/office/2006/metadata/properties" xmlns:xsi="http://www.w3.org/2001/XMLSchema-instance" xmlns:pc="http://schemas.microsoft.com/office/infopath/2007/PartnerControls">
-  <documentManagement/>
-</p:properties>
+<?mso-contentType ?>
+<FormTemplates xmlns="http://schemas.microsoft.com/sharepoint/v3/contenttype/forms">
+  <Display>DocumentLibraryForm</Display>
+  <Edit>DocumentLibraryForm</Edit>
+  <New>DocumentLibraryForm</New>
+</FormTemplates>
 </file>
 
 <file path=customXml/item3.xml><?xml version="1.0" encoding="utf-8"?>
@@ -12609,12 +11327,9 @@
 </file>
 
 <file path=customXml/item4.xml><?xml version="1.0" encoding="utf-8"?>
-<?mso-contentType ?>
-<FormTemplates xmlns="http://schemas.microsoft.com/sharepoint/v3/contenttype/forms">
-  <Display>DocumentLibraryForm</Display>
-  <Edit>DocumentLibraryForm</Edit>
-  <New>DocumentLibraryForm</New>
-</FormTemplates>
+<p:properties xmlns:p="http://schemas.microsoft.com/office/2006/metadata/properties" xmlns:xsi="http://www.w3.org/2001/XMLSchema-instance" xmlns:pc="http://schemas.microsoft.com/office/infopath/2007/PartnerControls">
+  <documentManagement/>
+</p:properties>
 </file>
 
 <file path=customXml/itemProps1.xml><?xml version="1.0" encoding="utf-8"?>
@@ -12626,10 +11341,9 @@
 </file>
 
 <file path=customXml/itemProps2.xml><?xml version="1.0" encoding="utf-8"?>
-<ds:datastoreItem xmlns:ds="http://schemas.openxmlformats.org/officeDocument/2006/customXml" ds:itemID="{DD707CE9-56F7-4726-808F-433446474838}">
+<ds:datastoreItem xmlns:ds="http://schemas.openxmlformats.org/officeDocument/2006/customXml" ds:itemID="{D6618E52-4B0C-45E8-947C-1BCF05C8E346}">
   <ds:schemaRefs>
-    <ds:schemaRef ds:uri="http://schemas.microsoft.com/office/2006/metadata/properties"/>
-    <ds:schemaRef ds:uri="http://schemas.microsoft.com/office/infopath/2007/PartnerControls"/>
+    <ds:schemaRef ds:uri="http://schemas.microsoft.com/sharepoint/v3/contenttype/forms"/>
   </ds:schemaRefs>
 </ds:datastoreItem>
 </file>
@@ -12654,9 +11368,10 @@
 </file>
 
 <file path=customXml/itemProps4.xml><?xml version="1.0" encoding="utf-8"?>
-<ds:datastoreItem xmlns:ds="http://schemas.openxmlformats.org/officeDocument/2006/customXml" ds:itemID="{D6618E52-4B0C-45E8-947C-1BCF05C8E346}">
+<ds:datastoreItem xmlns:ds="http://schemas.openxmlformats.org/officeDocument/2006/customXml" ds:itemID="{DD707CE9-56F7-4726-808F-433446474838}">
   <ds:schemaRefs>
-    <ds:schemaRef ds:uri="http://schemas.microsoft.com/sharepoint/v3/contenttype/forms"/>
+    <ds:schemaRef ds:uri="http://schemas.microsoft.com/office/2006/metadata/properties"/>
+    <ds:schemaRef ds:uri="http://schemas.microsoft.com/office/infopath/2007/PartnerControls"/>
   </ds:schemaRefs>
 </ds:datastoreItem>
 </file>